--- a/cms/src/main/resources/liunx/Liunx  常用命令.docx
+++ b/cms/src/main/resources/liunx/Liunx  常用命令.docx
@@ -1,6 +1,6 @@
 
 <file path=word/document.xml><?xml version="1.0" encoding="utf-8"?>
-<w:document xmlns:wpc="http://schemas.microsoft.com/office/word/2010/wordprocessingCanvas" xmlns:mo="http://schemas.microsoft.com/office/mac/office/2008/main" xmlns:mc="http://schemas.openxmlformats.org/markup-compatibility/2006" xmlns:mv="urn:schemas-microsoft-com:mac:vml" xmlns:o="urn:schemas-microsoft-com:office:office" xmlns:r="http://schemas.openxmlformats.org/officeDocument/2006/relationships" xmlns:m="http://schemas.openxmlformats.org/officeDocument/2006/math" xmlns:v="urn:schemas-microsoft-com:vml" xmlns:wp14="http://schemas.microsoft.com/office/word/2010/wordprocessingDrawing" xmlns:wp="http://schemas.openxmlformats.org/drawingml/2006/wordprocessingDrawing" xmlns:w10="urn:schemas-microsoft-com:office:word" xmlns:w="http://schemas.openxmlformats.org/wordprocessingml/2006/main" xmlns:w14="http://schemas.microsoft.com/office/word/2010/wordml" xmlns:w15="http://schemas.microsoft.com/office/word/2012/wordml" xmlns:wpg="http://schemas.microsoft.com/office/word/2010/wordprocessingGroup" xmlns:wpi="http://schemas.microsoft.com/office/word/2010/wordprocessingInk" xmlns:wne="http://schemas.microsoft.com/office/word/2006/wordml" xmlns:wps="http://schemas.microsoft.com/office/word/2010/wordprocessingShape" mc:Ignorable="w14 w15 wp14">
+<w:document xmlns:wpc="http://schemas.microsoft.com/office/word/2010/wordprocessingCanvas" xmlns:mc="http://schemas.openxmlformats.org/markup-compatibility/2006" xmlns:o="urn:schemas-microsoft-com:office:office" xmlns:r="http://schemas.openxmlformats.org/officeDocument/2006/relationships" xmlns:m="http://schemas.openxmlformats.org/officeDocument/2006/math" xmlns:v="urn:schemas-microsoft-com:vml" xmlns:wp14="http://schemas.microsoft.com/office/word/2010/wordprocessingDrawing" xmlns:wp="http://schemas.openxmlformats.org/drawingml/2006/wordprocessingDrawing" xmlns:w="http://schemas.openxmlformats.org/wordprocessingml/2006/main" xmlns:w14="http://schemas.microsoft.com/office/word/2010/wordml" xmlns:w10="urn:schemas-microsoft-com:office:word" xmlns:w15="http://schemas.microsoft.com/office/word/2012/wordml" xmlns:wpg="http://schemas.microsoft.com/office/word/2010/wordprocessingGroup" xmlns:wpi="http://schemas.microsoft.com/office/word/2010/wordprocessingInk" xmlns:wne="http://schemas.microsoft.com/office/word/2006/wordml" xmlns:wps="http://schemas.microsoft.com/office/word/2010/wordprocessingShape" xmlns:wpsCustomData="http://www.wps.cn/officeDocument/2013/wpsCustomData" mc:Ignorable="w14 w15 wp14">
   <w:body>
     <w:p>
       <w:pPr>
@@ -8,19 +8,11 @@
           <w:rFonts w:asciiTheme="minorEastAsia" w:hAnsiTheme="minorEastAsia"/>
         </w:rPr>
       </w:pPr>
-      <w:proofErr w:type="spellStart"/>
-      <w:r>
-        <w:rPr>
-          <w:rFonts w:asciiTheme="minorEastAsia" w:hAnsiTheme="minorEastAsia" w:hint="eastAsia"/>
-        </w:rPr>
-        <w:t>Liunx</w:t>
-      </w:r>
-      <w:proofErr w:type="spellEnd"/>
-      <w:r>
-        <w:rPr>
-          <w:rFonts w:asciiTheme="minorEastAsia" w:hAnsiTheme="minorEastAsia" w:hint="eastAsia"/>
-        </w:rPr>
-        <w:t xml:space="preserve">  常用命令</w:t>
+      <w:r>
+        <w:rPr>
+          <w:rFonts w:hint="eastAsia" w:asciiTheme="minorEastAsia" w:hAnsiTheme="minorEastAsia"/>
+        </w:rPr>
+        <w:t>Liunx  常用命令</w:t>
       </w:r>
     </w:p>
     <w:p>
@@ -36,19 +28,11 @@
           <w:rFonts w:asciiTheme="minorEastAsia" w:hAnsiTheme="minorEastAsia"/>
         </w:rPr>
       </w:pPr>
-      <w:proofErr w:type="spellStart"/>
-      <w:r>
-        <w:rPr>
-          <w:rFonts w:asciiTheme="minorEastAsia" w:hAnsiTheme="minorEastAsia" w:hint="eastAsia"/>
-        </w:rPr>
-        <w:t>netstat</w:t>
-      </w:r>
-      <w:proofErr w:type="spellEnd"/>
-      <w:r>
-        <w:rPr>
-          <w:rFonts w:asciiTheme="minorEastAsia" w:hAnsiTheme="minorEastAsia" w:hint="eastAsia"/>
-        </w:rPr>
-        <w:t xml:space="preserve">  查看端口的使用情况</w:t>
+      <w:r>
+        <w:rPr>
+          <w:rFonts w:hint="eastAsia" w:asciiTheme="minorEastAsia" w:hAnsiTheme="minorEastAsia"/>
+        </w:rPr>
+        <w:t>netstat  查看端口的使用情况</w:t>
       </w:r>
     </w:p>
     <w:p>
@@ -60,16 +44,16 @@
     </w:p>
     <w:p>
       <w:pPr>
-        <w:ind w:firstLineChars="400" w:firstLine="840"/>
-        <w:rPr>
-          <w:rFonts w:asciiTheme="minorEastAsia" w:hAnsiTheme="minorEastAsia" w:cs="monospace"/>
-          <w:color w:val="888888"/>
-          <w:szCs w:val="21"/>
-        </w:rPr>
-      </w:pPr>
-      <w:r>
-        <w:rPr>
-          <w:rFonts w:asciiTheme="minorEastAsia" w:hAnsiTheme="minorEastAsia" w:cs="monospace"/>
+        <w:ind w:firstLine="840" w:firstLineChars="400"/>
+        <w:rPr>
+          <w:rFonts w:cs="monospace" w:asciiTheme="minorEastAsia" w:hAnsiTheme="minorEastAsia"/>
+          <w:color w:val="888888"/>
+          <w:szCs w:val="21"/>
+        </w:rPr>
+      </w:pPr>
+      <w:r>
+        <w:rPr>
+          <w:rFonts w:cs="monospace" w:asciiTheme="minorEastAsia" w:hAnsiTheme="minorEastAsia"/>
           <w:color w:val="000000"/>
           <w:szCs w:val="21"/>
           <w:shd w:val="clear" w:color="auto" w:fill="F0F0F0"/>
@@ -78,7 +62,7 @@
       </w:r>
       <w:r>
         <w:rPr>
-          <w:rFonts w:asciiTheme="minorEastAsia" w:hAnsiTheme="minorEastAsia" w:cs="monospace"/>
+          <w:rFonts w:cs="monospace" w:asciiTheme="minorEastAsia" w:hAnsiTheme="minorEastAsia"/>
           <w:color w:val="000000"/>
           <w:szCs w:val="21"/>
         </w:rPr>
@@ -86,7 +70,7 @@
       </w:r>
       <w:r>
         <w:rPr>
-          <w:rFonts w:asciiTheme="minorEastAsia" w:hAnsiTheme="minorEastAsia" w:cs="monospace"/>
+          <w:rFonts w:cs="monospace" w:asciiTheme="minorEastAsia" w:hAnsiTheme="minorEastAsia"/>
           <w:color w:val="888888"/>
           <w:szCs w:val="21"/>
         </w:rPr>
@@ -95,16 +79,16 @@
     </w:p>
     <w:p>
       <w:pPr>
-        <w:ind w:firstLineChars="400" w:firstLine="840"/>
-        <w:rPr>
-          <w:rFonts w:asciiTheme="minorEastAsia" w:hAnsiTheme="minorEastAsia" w:cs="monospace"/>
-          <w:color w:val="888888"/>
-          <w:szCs w:val="21"/>
-        </w:rPr>
-      </w:pPr>
-      <w:r>
-        <w:rPr>
-          <w:rFonts w:asciiTheme="minorEastAsia" w:hAnsiTheme="minorEastAsia" w:cs="monospace"/>
+        <w:ind w:firstLine="840" w:firstLineChars="400"/>
+        <w:rPr>
+          <w:rFonts w:cs="monospace" w:asciiTheme="minorEastAsia" w:hAnsiTheme="minorEastAsia"/>
+          <w:color w:val="888888"/>
+          <w:szCs w:val="21"/>
+        </w:rPr>
+      </w:pPr>
+      <w:r>
+        <w:rPr>
+          <w:rFonts w:cs="monospace" w:asciiTheme="minorEastAsia" w:hAnsiTheme="minorEastAsia"/>
           <w:color w:val="880000"/>
           <w:szCs w:val="21"/>
         </w:rPr>
@@ -112,7 +96,7 @@
       </w:r>
       <w:r>
         <w:rPr>
-          <w:rFonts w:asciiTheme="minorEastAsia" w:hAnsiTheme="minorEastAsia" w:cs="monospace"/>
+          <w:rFonts w:cs="monospace" w:asciiTheme="minorEastAsia" w:hAnsiTheme="minorEastAsia"/>
           <w:color w:val="888888"/>
           <w:szCs w:val="21"/>
         </w:rPr>
@@ -121,16 +105,16 @@
     </w:p>
     <w:p>
       <w:pPr>
-        <w:ind w:firstLineChars="400" w:firstLine="840"/>
-        <w:rPr>
-          <w:rFonts w:asciiTheme="minorEastAsia" w:hAnsiTheme="minorEastAsia" w:cs="monospace"/>
-          <w:color w:val="888888"/>
-          <w:szCs w:val="21"/>
-        </w:rPr>
-      </w:pPr>
-      <w:r>
-        <w:rPr>
-          <w:rFonts w:asciiTheme="minorEastAsia" w:hAnsiTheme="minorEastAsia" w:cs="monospace"/>
+        <w:ind w:firstLine="840" w:firstLineChars="400"/>
+        <w:rPr>
+          <w:rFonts w:cs="monospace" w:asciiTheme="minorEastAsia" w:hAnsiTheme="minorEastAsia"/>
+          <w:color w:val="888888"/>
+          <w:szCs w:val="21"/>
+        </w:rPr>
+      </w:pPr>
+      <w:r>
+        <w:rPr>
+          <w:rFonts w:cs="monospace" w:asciiTheme="minorEastAsia" w:hAnsiTheme="minorEastAsia"/>
           <w:color w:val="880000"/>
           <w:szCs w:val="21"/>
         </w:rPr>
@@ -138,7 +122,7 @@
       </w:r>
       <w:r>
         <w:rPr>
-          <w:rFonts w:asciiTheme="minorEastAsia" w:hAnsiTheme="minorEastAsia" w:cs="monospace"/>
+          <w:rFonts w:cs="monospace" w:asciiTheme="minorEastAsia" w:hAnsiTheme="minorEastAsia"/>
           <w:color w:val="888888"/>
           <w:szCs w:val="21"/>
         </w:rPr>
@@ -147,16 +131,16 @@
     </w:p>
     <w:p>
       <w:pPr>
-        <w:ind w:firstLineChars="400" w:firstLine="840"/>
-        <w:rPr>
-          <w:rFonts w:asciiTheme="minorEastAsia" w:hAnsiTheme="minorEastAsia" w:cs="monospace"/>
-          <w:color w:val="888888"/>
-          <w:szCs w:val="21"/>
-        </w:rPr>
-      </w:pPr>
-      <w:r>
-        <w:rPr>
-          <w:rFonts w:asciiTheme="minorEastAsia" w:hAnsiTheme="minorEastAsia" w:cs="monospace"/>
+        <w:ind w:firstLine="840" w:firstLineChars="400"/>
+        <w:rPr>
+          <w:rFonts w:cs="monospace" w:asciiTheme="minorEastAsia" w:hAnsiTheme="minorEastAsia"/>
+          <w:color w:val="888888"/>
+          <w:szCs w:val="21"/>
+        </w:rPr>
+      </w:pPr>
+      <w:r>
+        <w:rPr>
+          <w:rFonts w:cs="monospace" w:asciiTheme="minorEastAsia" w:hAnsiTheme="minorEastAsia"/>
           <w:color w:val="880000"/>
           <w:szCs w:val="21"/>
         </w:rPr>
@@ -164,7 +148,7 @@
       </w:r>
       <w:r>
         <w:rPr>
-          <w:rFonts w:asciiTheme="minorEastAsia" w:hAnsiTheme="minorEastAsia" w:cs="monospace"/>
+          <w:rFonts w:cs="monospace" w:asciiTheme="minorEastAsia" w:hAnsiTheme="minorEastAsia"/>
           <w:color w:val="888888"/>
           <w:szCs w:val="21"/>
         </w:rPr>
@@ -173,16 +157,16 @@
     </w:p>
     <w:p>
       <w:pPr>
-        <w:ind w:firstLineChars="400" w:firstLine="840"/>
-        <w:rPr>
-          <w:rFonts w:asciiTheme="minorEastAsia" w:hAnsiTheme="minorEastAsia" w:cs="monospace"/>
-          <w:color w:val="888888"/>
-          <w:szCs w:val="21"/>
-        </w:rPr>
-      </w:pPr>
-      <w:r>
-        <w:rPr>
-          <w:rFonts w:asciiTheme="minorEastAsia" w:hAnsiTheme="minorEastAsia" w:cs="monospace"/>
+        <w:ind w:firstLine="840" w:firstLineChars="400"/>
+        <w:rPr>
+          <w:rFonts w:cs="monospace" w:asciiTheme="minorEastAsia" w:hAnsiTheme="minorEastAsia"/>
+          <w:color w:val="888888"/>
+          <w:szCs w:val="21"/>
+        </w:rPr>
+      </w:pPr>
+      <w:r>
+        <w:rPr>
+          <w:rFonts w:cs="monospace" w:asciiTheme="minorEastAsia" w:hAnsiTheme="minorEastAsia"/>
           <w:color w:val="888888"/>
           <w:szCs w:val="21"/>
         </w:rPr>
@@ -190,7 +174,7 @@
       </w:r>
       <w:r>
         <w:rPr>
-          <w:rFonts w:asciiTheme="minorEastAsia" w:hAnsiTheme="minorEastAsia" w:cs="monospace"/>
+          <w:rFonts w:cs="monospace" w:asciiTheme="minorEastAsia" w:hAnsiTheme="minorEastAsia"/>
           <w:color w:val="880000"/>
           <w:szCs w:val="21"/>
         </w:rPr>
@@ -198,7 +182,7 @@
       </w:r>
       <w:r>
         <w:rPr>
-          <w:rFonts w:asciiTheme="minorEastAsia" w:hAnsiTheme="minorEastAsia" w:cs="monospace"/>
+          <w:rFonts w:cs="monospace" w:asciiTheme="minorEastAsia" w:hAnsiTheme="minorEastAsia"/>
           <w:color w:val="888888"/>
           <w:szCs w:val="21"/>
         </w:rPr>
@@ -207,16 +191,16 @@
     </w:p>
     <w:p>
       <w:pPr>
-        <w:ind w:firstLineChars="400" w:firstLine="840"/>
-        <w:rPr>
-          <w:rFonts w:asciiTheme="minorEastAsia" w:hAnsiTheme="minorEastAsia" w:cs="monospace"/>
-          <w:color w:val="888888"/>
-          <w:szCs w:val="21"/>
-        </w:rPr>
-      </w:pPr>
-      <w:r>
-        <w:rPr>
-          <w:rFonts w:asciiTheme="minorEastAsia" w:hAnsiTheme="minorEastAsia" w:cs="monospace"/>
+        <w:ind w:firstLine="840" w:firstLineChars="400"/>
+        <w:rPr>
+          <w:rFonts w:cs="monospace" w:asciiTheme="minorEastAsia" w:hAnsiTheme="minorEastAsia"/>
+          <w:color w:val="888888"/>
+          <w:szCs w:val="21"/>
+        </w:rPr>
+      </w:pPr>
+      <w:r>
+        <w:rPr>
+          <w:rFonts w:cs="monospace" w:asciiTheme="minorEastAsia" w:hAnsiTheme="minorEastAsia"/>
           <w:color w:val="880000"/>
           <w:szCs w:val="21"/>
         </w:rPr>
@@ -224,7 +208,7 @@
       </w:r>
       <w:r>
         <w:rPr>
-          <w:rFonts w:asciiTheme="minorEastAsia" w:hAnsiTheme="minorEastAsia" w:cs="monospace"/>
+          <w:rFonts w:cs="monospace" w:asciiTheme="minorEastAsia" w:hAnsiTheme="minorEastAsia"/>
           <w:color w:val="888888"/>
           <w:szCs w:val="21"/>
         </w:rPr>
@@ -233,16 +217,16 @@
     </w:p>
     <w:p>
       <w:pPr>
-        <w:ind w:firstLineChars="400" w:firstLine="840"/>
-        <w:rPr>
-          <w:rFonts w:asciiTheme="minorEastAsia" w:hAnsiTheme="minorEastAsia" w:cs="monospace"/>
-          <w:color w:val="888888"/>
-          <w:szCs w:val="21"/>
-        </w:rPr>
-      </w:pPr>
-      <w:r>
-        <w:rPr>
-          <w:rFonts w:asciiTheme="minorEastAsia" w:hAnsiTheme="minorEastAsia" w:cs="monospace"/>
+        <w:ind w:firstLine="840" w:firstLineChars="400"/>
+        <w:rPr>
+          <w:rFonts w:cs="monospace" w:asciiTheme="minorEastAsia" w:hAnsiTheme="minorEastAsia"/>
+          <w:color w:val="888888"/>
+          <w:szCs w:val="21"/>
+        </w:rPr>
+      </w:pPr>
+      <w:r>
+        <w:rPr>
+          <w:rFonts w:cs="monospace" w:asciiTheme="minorEastAsia" w:hAnsiTheme="minorEastAsia"/>
           <w:color w:val="880000"/>
           <w:szCs w:val="21"/>
         </w:rPr>
@@ -250,7 +234,7 @@
       </w:r>
       <w:r>
         <w:rPr>
-          <w:rFonts w:asciiTheme="minorEastAsia" w:hAnsiTheme="minorEastAsia" w:cs="monospace"/>
+          <w:rFonts w:cs="monospace" w:asciiTheme="minorEastAsia" w:hAnsiTheme="minorEastAsia"/>
           <w:color w:val="888888"/>
           <w:szCs w:val="21"/>
         </w:rPr>
@@ -259,16 +243,16 @@
     </w:p>
     <w:p>
       <w:pPr>
-        <w:ind w:firstLineChars="400" w:firstLine="840"/>
-        <w:rPr>
-          <w:rFonts w:asciiTheme="minorEastAsia" w:hAnsiTheme="minorEastAsia" w:cs="monospace"/>
-          <w:color w:val="888888"/>
-          <w:szCs w:val="21"/>
-        </w:rPr>
-      </w:pPr>
-      <w:r>
-        <w:rPr>
-          <w:rFonts w:asciiTheme="minorEastAsia" w:hAnsiTheme="minorEastAsia" w:cs="monospace"/>
+        <w:ind w:firstLine="840" w:firstLineChars="400"/>
+        <w:rPr>
+          <w:rFonts w:cs="monospace" w:asciiTheme="minorEastAsia" w:hAnsiTheme="minorEastAsia"/>
+          <w:color w:val="888888"/>
+          <w:szCs w:val="21"/>
+        </w:rPr>
+      </w:pPr>
+      <w:r>
+        <w:rPr>
+          <w:rFonts w:cs="monospace" w:asciiTheme="minorEastAsia" w:hAnsiTheme="minorEastAsia"/>
           <w:color w:val="888888"/>
           <w:szCs w:val="21"/>
         </w:rPr>
@@ -276,7 +260,7 @@
       </w:r>
       <w:r>
         <w:rPr>
-          <w:rFonts w:asciiTheme="minorEastAsia" w:hAnsiTheme="minorEastAsia" w:cs="monospace"/>
+          <w:rFonts w:cs="monospace" w:asciiTheme="minorEastAsia" w:hAnsiTheme="minorEastAsia"/>
           <w:color w:val="880000"/>
           <w:szCs w:val="21"/>
         </w:rPr>
@@ -284,7 +268,7 @@
       </w:r>
       <w:r>
         <w:rPr>
-          <w:rFonts w:asciiTheme="minorEastAsia" w:hAnsiTheme="minorEastAsia" w:cs="monospace"/>
+          <w:rFonts w:cs="monospace" w:asciiTheme="minorEastAsia" w:hAnsiTheme="minorEastAsia"/>
           <w:color w:val="888888"/>
           <w:szCs w:val="21"/>
         </w:rPr>
@@ -293,16 +277,16 @@
     </w:p>
     <w:p>
       <w:pPr>
-        <w:ind w:firstLineChars="400" w:firstLine="840"/>
-        <w:rPr>
-          <w:rFonts w:asciiTheme="minorEastAsia" w:hAnsiTheme="minorEastAsia" w:cs="monospace"/>
-          <w:color w:val="888888"/>
-          <w:szCs w:val="21"/>
-        </w:rPr>
-      </w:pPr>
-      <w:r>
-        <w:rPr>
-          <w:rFonts w:asciiTheme="minorEastAsia" w:hAnsiTheme="minorEastAsia" w:cs="monospace"/>
+        <w:ind w:firstLine="840" w:firstLineChars="400"/>
+        <w:rPr>
+          <w:rFonts w:cs="monospace" w:asciiTheme="minorEastAsia" w:hAnsiTheme="minorEastAsia"/>
+          <w:color w:val="888888"/>
+          <w:szCs w:val="21"/>
+        </w:rPr>
+      </w:pPr>
+      <w:r>
+        <w:rPr>
+          <w:rFonts w:cs="monospace" w:asciiTheme="minorEastAsia" w:hAnsiTheme="minorEastAsia"/>
           <w:color w:val="888888"/>
           <w:szCs w:val="21"/>
         </w:rPr>
@@ -310,51 +294,101 @@
       </w:r>
       <w:r>
         <w:rPr>
-          <w:rFonts w:asciiTheme="minorEastAsia" w:hAnsiTheme="minorEastAsia" w:cs="monospace"/>
+          <w:rFonts w:cs="monospace" w:asciiTheme="minorEastAsia" w:hAnsiTheme="minorEastAsia"/>
           <w:color w:val="880000"/>
           <w:szCs w:val="21"/>
         </w:rPr>
-        <w:t>-</w:t>
-      </w:r>
-      <w:proofErr w:type="spellStart"/>
-      <w:r>
-        <w:rPr>
-          <w:rFonts w:asciiTheme="minorEastAsia" w:hAnsiTheme="minorEastAsia" w:cs="monospace"/>
+        <w:t>-i或</w:t>
+      </w:r>
+      <w:r>
+        <w:rPr>
+          <w:rFonts w:cs="monospace" w:asciiTheme="minorEastAsia" w:hAnsiTheme="minorEastAsia"/>
+          <w:color w:val="888888"/>
+          <w:szCs w:val="21"/>
+        </w:rPr>
+        <w:t>--interfaces：显示网络界面信息表单；</w:t>
+      </w:r>
+    </w:p>
+    <w:p>
+      <w:pPr>
+        <w:ind w:firstLine="840" w:firstLineChars="400"/>
+        <w:rPr>
+          <w:rFonts w:cs="monospace" w:asciiTheme="minorEastAsia" w:hAnsiTheme="minorEastAsia"/>
+          <w:color w:val="888888"/>
+          <w:szCs w:val="21"/>
+        </w:rPr>
+      </w:pPr>
+      <w:r>
+        <w:rPr>
+          <w:rFonts w:cs="monospace" w:asciiTheme="minorEastAsia" w:hAnsiTheme="minorEastAsia"/>
+          <w:color w:val="888888"/>
+          <w:szCs w:val="21"/>
+        </w:rPr>
+        <w:t xml:space="preserve"> </w:t>
+      </w:r>
+      <w:r>
+        <w:rPr>
+          <w:rFonts w:cs="monospace" w:asciiTheme="minorEastAsia" w:hAnsiTheme="minorEastAsia"/>
           <w:color w:val="880000"/>
           <w:szCs w:val="21"/>
         </w:rPr>
-        <w:t>i</w:t>
-      </w:r>
-      <w:proofErr w:type="spellEnd"/>
-      <w:r>
-        <w:rPr>
-          <w:rFonts w:asciiTheme="minorEastAsia" w:hAnsiTheme="minorEastAsia" w:cs="monospace"/>
+        <w:t>-l或</w:t>
+      </w:r>
+      <w:r>
+        <w:rPr>
+          <w:rFonts w:cs="monospace" w:asciiTheme="minorEastAsia" w:hAnsiTheme="minorEastAsia"/>
+          <w:color w:val="888888"/>
+          <w:szCs w:val="21"/>
+        </w:rPr>
+        <w:t>--listening：显示监控中的服务器的Socket；</w:t>
+      </w:r>
+    </w:p>
+    <w:p>
+      <w:pPr>
+        <w:ind w:firstLine="840" w:firstLineChars="400"/>
+        <w:rPr>
+          <w:rFonts w:cs="monospace" w:asciiTheme="minorEastAsia" w:hAnsiTheme="minorEastAsia"/>
+          <w:color w:val="888888"/>
+          <w:szCs w:val="21"/>
+        </w:rPr>
+      </w:pPr>
+      <w:r>
+        <w:rPr>
+          <w:rFonts w:cs="monospace" w:asciiTheme="minorEastAsia" w:hAnsiTheme="minorEastAsia"/>
+          <w:color w:val="888888"/>
+          <w:szCs w:val="21"/>
+        </w:rPr>
+        <w:t xml:space="preserve"> </w:t>
+      </w:r>
+      <w:r>
+        <w:rPr>
+          <w:rFonts w:cs="monospace" w:asciiTheme="minorEastAsia" w:hAnsiTheme="minorEastAsia"/>
           <w:color w:val="880000"/>
           <w:szCs w:val="21"/>
         </w:rPr>
-        <w:t>或</w:t>
-      </w:r>
-      <w:r>
-        <w:rPr>
-          <w:rFonts w:asciiTheme="minorEastAsia" w:hAnsiTheme="minorEastAsia" w:cs="monospace"/>
-          <w:color w:val="888888"/>
-          <w:szCs w:val="21"/>
-        </w:rPr>
-        <w:t>--interfaces：显示网络界面信息表单；</w:t>
-      </w:r>
-    </w:p>
-    <w:p>
-      <w:pPr>
-        <w:ind w:firstLineChars="400" w:firstLine="840"/>
-        <w:rPr>
-          <w:rFonts w:asciiTheme="minorEastAsia" w:hAnsiTheme="minorEastAsia" w:cs="monospace"/>
-          <w:color w:val="888888"/>
-          <w:szCs w:val="21"/>
-        </w:rPr>
-      </w:pPr>
-      <w:r>
-        <w:rPr>
-          <w:rFonts w:asciiTheme="minorEastAsia" w:hAnsiTheme="minorEastAsia" w:cs="monospace"/>
+        <w:t>-M或</w:t>
+      </w:r>
+      <w:r>
+        <w:rPr>
+          <w:rFonts w:cs="monospace" w:asciiTheme="minorEastAsia" w:hAnsiTheme="minorEastAsia"/>
+          <w:color w:val="888888"/>
+          <w:szCs w:val="21"/>
+        </w:rPr>
+        <w:t>--masquerade：显示伪装的网络连线；</w:t>
+      </w:r>
+    </w:p>
+    <w:p>
+      <w:pPr>
+        <w:ind w:firstLine="840" w:firstLineChars="400"/>
+        <w:rPr>
+          <w:rFonts w:cs="monospace" w:asciiTheme="minorEastAsia" w:hAnsiTheme="minorEastAsia"/>
+          <w:color w:val="888888"/>
+          <w:szCs w:val="21"/>
+        </w:rPr>
+      </w:pPr>
+      <w:r>
+        <w:rPr>
+          <w:rFonts w:cs="monospace" w:asciiTheme="minorEastAsia" w:hAnsiTheme="minorEastAsia"/>
           <w:color w:val="888888"/>
           <w:szCs w:val="21"/>
         </w:rPr>
@@ -362,33 +396,33 @@
       </w:r>
       <w:r>
         <w:rPr>
-          <w:rFonts w:asciiTheme="minorEastAsia" w:hAnsiTheme="minorEastAsia" w:cs="monospace"/>
+          <w:rFonts w:cs="monospace" w:asciiTheme="minorEastAsia" w:hAnsiTheme="minorEastAsia"/>
           <w:color w:val="880000"/>
           <w:szCs w:val="21"/>
         </w:rPr>
-        <w:t>-l或</w:t>
-      </w:r>
-      <w:r>
-        <w:rPr>
-          <w:rFonts w:asciiTheme="minorEastAsia" w:hAnsiTheme="minorEastAsia" w:cs="monospace"/>
-          <w:color w:val="888888"/>
-          <w:szCs w:val="21"/>
-        </w:rPr>
-        <w:t>--listening：显示监控中的服务器的Socket；</w:t>
-      </w:r>
-    </w:p>
-    <w:p>
-      <w:pPr>
-        <w:ind w:firstLineChars="400" w:firstLine="840"/>
-        <w:rPr>
-          <w:rFonts w:asciiTheme="minorEastAsia" w:hAnsiTheme="minorEastAsia" w:cs="monospace"/>
-          <w:color w:val="888888"/>
-          <w:szCs w:val="21"/>
-        </w:rPr>
-      </w:pPr>
-      <w:r>
-        <w:rPr>
-          <w:rFonts w:asciiTheme="minorEastAsia" w:hAnsiTheme="minorEastAsia" w:cs="monospace"/>
+        <w:t>-n或</w:t>
+      </w:r>
+      <w:r>
+        <w:rPr>
+          <w:rFonts w:cs="monospace" w:asciiTheme="minorEastAsia" w:hAnsiTheme="minorEastAsia"/>
+          <w:color w:val="888888"/>
+          <w:szCs w:val="21"/>
+        </w:rPr>
+        <w:t>--numeric：直接使用ip地址，而不通过域名服务器；</w:t>
+      </w:r>
+    </w:p>
+    <w:p>
+      <w:pPr>
+        <w:ind w:firstLine="840" w:firstLineChars="400"/>
+        <w:rPr>
+          <w:rFonts w:cs="monospace" w:asciiTheme="minorEastAsia" w:hAnsiTheme="minorEastAsia"/>
+          <w:color w:val="888888"/>
+          <w:szCs w:val="21"/>
+        </w:rPr>
+      </w:pPr>
+      <w:r>
+        <w:rPr>
+          <w:rFonts w:cs="monospace" w:asciiTheme="minorEastAsia" w:hAnsiTheme="minorEastAsia"/>
           <w:color w:val="888888"/>
           <w:szCs w:val="21"/>
         </w:rPr>
@@ -396,33 +430,33 @@
       </w:r>
       <w:r>
         <w:rPr>
-          <w:rFonts w:asciiTheme="minorEastAsia" w:hAnsiTheme="minorEastAsia" w:cs="monospace"/>
+          <w:rFonts w:cs="monospace" w:asciiTheme="minorEastAsia" w:hAnsiTheme="minorEastAsia"/>
           <w:color w:val="880000"/>
           <w:szCs w:val="21"/>
         </w:rPr>
-        <w:t>-M或</w:t>
-      </w:r>
-      <w:r>
-        <w:rPr>
-          <w:rFonts w:asciiTheme="minorEastAsia" w:hAnsiTheme="minorEastAsia" w:cs="monospace"/>
-          <w:color w:val="888888"/>
-          <w:szCs w:val="21"/>
-        </w:rPr>
-        <w:t>--masquerade：显示伪装的网络连线；</w:t>
-      </w:r>
-    </w:p>
-    <w:p>
-      <w:pPr>
-        <w:ind w:firstLineChars="400" w:firstLine="840"/>
-        <w:rPr>
-          <w:rFonts w:asciiTheme="minorEastAsia" w:hAnsiTheme="minorEastAsia" w:cs="monospace"/>
-          <w:color w:val="888888"/>
-          <w:szCs w:val="21"/>
-        </w:rPr>
-      </w:pPr>
-      <w:r>
-        <w:rPr>
-          <w:rFonts w:asciiTheme="minorEastAsia" w:hAnsiTheme="minorEastAsia" w:cs="monospace"/>
+        <w:t>-N或</w:t>
+      </w:r>
+      <w:r>
+        <w:rPr>
+          <w:rFonts w:cs="monospace" w:asciiTheme="minorEastAsia" w:hAnsiTheme="minorEastAsia"/>
+          <w:color w:val="888888"/>
+          <w:szCs w:val="21"/>
+        </w:rPr>
+        <w:t>--netlink或--symbolic：显示网络硬件外围设备的符号连接名称；</w:t>
+      </w:r>
+    </w:p>
+    <w:p>
+      <w:pPr>
+        <w:ind w:firstLine="840" w:firstLineChars="400"/>
+        <w:rPr>
+          <w:rFonts w:cs="monospace" w:asciiTheme="minorEastAsia" w:hAnsiTheme="minorEastAsia"/>
+          <w:color w:val="888888"/>
+          <w:szCs w:val="21"/>
+        </w:rPr>
+      </w:pPr>
+      <w:r>
+        <w:rPr>
+          <w:rFonts w:cs="monospace" w:asciiTheme="minorEastAsia" w:hAnsiTheme="minorEastAsia"/>
           <w:color w:val="888888"/>
           <w:szCs w:val="21"/>
         </w:rPr>
@@ -430,51 +464,59 @@
       </w:r>
       <w:r>
         <w:rPr>
-          <w:rFonts w:asciiTheme="minorEastAsia" w:hAnsiTheme="minorEastAsia" w:cs="monospace"/>
+          <w:rFonts w:cs="monospace" w:asciiTheme="minorEastAsia" w:hAnsiTheme="minorEastAsia"/>
           <w:color w:val="880000"/>
           <w:szCs w:val="21"/>
         </w:rPr>
-        <w:t>-n或</w:t>
-      </w:r>
-      <w:r>
-        <w:rPr>
-          <w:rFonts w:asciiTheme="minorEastAsia" w:hAnsiTheme="minorEastAsia" w:cs="monospace"/>
-          <w:color w:val="888888"/>
-          <w:szCs w:val="21"/>
-        </w:rPr>
-        <w:t>--numeric：直接使用</w:t>
-      </w:r>
-      <w:proofErr w:type="spellStart"/>
-      <w:r>
-        <w:rPr>
-          <w:rFonts w:asciiTheme="minorEastAsia" w:hAnsiTheme="minorEastAsia" w:cs="monospace"/>
-          <w:color w:val="888888"/>
-          <w:szCs w:val="21"/>
-        </w:rPr>
-        <w:t>ip</w:t>
-      </w:r>
-      <w:proofErr w:type="spellEnd"/>
-      <w:r>
-        <w:rPr>
-          <w:rFonts w:asciiTheme="minorEastAsia" w:hAnsiTheme="minorEastAsia" w:cs="monospace"/>
-          <w:color w:val="888888"/>
-          <w:szCs w:val="21"/>
-        </w:rPr>
-        <w:t>地址，而不通过域名服务器；</w:t>
-      </w:r>
-    </w:p>
-    <w:p>
-      <w:pPr>
-        <w:ind w:firstLineChars="400" w:firstLine="840"/>
-        <w:rPr>
-          <w:rFonts w:asciiTheme="minorEastAsia" w:hAnsiTheme="minorEastAsia" w:cs="monospace"/>
-          <w:color w:val="888888"/>
-          <w:szCs w:val="21"/>
-        </w:rPr>
-      </w:pPr>
-      <w:r>
-        <w:rPr>
-          <w:rFonts w:asciiTheme="minorEastAsia" w:hAnsiTheme="minorEastAsia" w:cs="monospace"/>
+        <w:t>-o或</w:t>
+      </w:r>
+      <w:r>
+        <w:rPr>
+          <w:rFonts w:cs="monospace" w:asciiTheme="minorEastAsia" w:hAnsiTheme="minorEastAsia"/>
+          <w:color w:val="888888"/>
+          <w:szCs w:val="21"/>
+        </w:rPr>
+        <w:t xml:space="preserve">--timers：显示计时器； </w:t>
+      </w:r>
+    </w:p>
+    <w:p>
+      <w:pPr>
+        <w:ind w:firstLine="840" w:firstLineChars="400"/>
+        <w:rPr>
+          <w:rFonts w:cs="monospace" w:asciiTheme="minorEastAsia" w:hAnsiTheme="minorEastAsia"/>
+          <w:color w:val="888888"/>
+          <w:szCs w:val="21"/>
+        </w:rPr>
+      </w:pPr>
+      <w:r>
+        <w:rPr>
+          <w:rFonts w:cs="monospace" w:asciiTheme="minorEastAsia" w:hAnsiTheme="minorEastAsia"/>
+          <w:color w:val="880000"/>
+          <w:szCs w:val="21"/>
+        </w:rPr>
+        <w:t>-p或</w:t>
+      </w:r>
+      <w:r>
+        <w:rPr>
+          <w:rFonts w:cs="monospace" w:asciiTheme="minorEastAsia" w:hAnsiTheme="minorEastAsia"/>
+          <w:color w:val="888888"/>
+          <w:szCs w:val="21"/>
+        </w:rPr>
+        <w:t>--programs：显示正在使用Socket的程序识别码和程序名称；</w:t>
+      </w:r>
+    </w:p>
+    <w:p>
+      <w:pPr>
+        <w:ind w:firstLine="840" w:firstLineChars="400"/>
+        <w:rPr>
+          <w:rFonts w:cs="monospace" w:asciiTheme="minorEastAsia" w:hAnsiTheme="minorEastAsia"/>
+          <w:color w:val="888888"/>
+          <w:szCs w:val="21"/>
+        </w:rPr>
+      </w:pPr>
+      <w:r>
+        <w:rPr>
+          <w:rFonts w:cs="monospace" w:asciiTheme="minorEastAsia" w:hAnsiTheme="minorEastAsia"/>
           <w:color w:val="888888"/>
           <w:szCs w:val="21"/>
         </w:rPr>
@@ -482,51 +524,33 @@
       </w:r>
       <w:r>
         <w:rPr>
-          <w:rFonts w:asciiTheme="minorEastAsia" w:hAnsiTheme="minorEastAsia" w:cs="monospace"/>
+          <w:rFonts w:cs="monospace" w:asciiTheme="minorEastAsia" w:hAnsiTheme="minorEastAsia"/>
           <w:color w:val="880000"/>
           <w:szCs w:val="21"/>
         </w:rPr>
-        <w:t>-N或</w:t>
-      </w:r>
-      <w:r>
-        <w:rPr>
-          <w:rFonts w:asciiTheme="minorEastAsia" w:hAnsiTheme="minorEastAsia" w:cs="monospace"/>
-          <w:color w:val="888888"/>
-          <w:szCs w:val="21"/>
-        </w:rPr>
-        <w:t>--</w:t>
-      </w:r>
-      <w:proofErr w:type="spellStart"/>
-      <w:r>
-        <w:rPr>
-          <w:rFonts w:asciiTheme="minorEastAsia" w:hAnsiTheme="minorEastAsia" w:cs="monospace"/>
-          <w:color w:val="888888"/>
-          <w:szCs w:val="21"/>
-        </w:rPr>
-        <w:t>netlink</w:t>
-      </w:r>
-      <w:proofErr w:type="spellEnd"/>
-      <w:r>
-        <w:rPr>
-          <w:rFonts w:asciiTheme="minorEastAsia" w:hAnsiTheme="minorEastAsia" w:cs="monospace"/>
-          <w:color w:val="888888"/>
-          <w:szCs w:val="21"/>
-        </w:rPr>
-        <w:t>或--symbolic：显示网络硬件外围设备的符号连接名称；</w:t>
-      </w:r>
-    </w:p>
-    <w:p>
-      <w:pPr>
-        <w:ind w:firstLineChars="400" w:firstLine="840"/>
-        <w:rPr>
-          <w:rFonts w:asciiTheme="minorEastAsia" w:hAnsiTheme="minorEastAsia" w:cs="monospace"/>
-          <w:color w:val="888888"/>
-          <w:szCs w:val="21"/>
-        </w:rPr>
-      </w:pPr>
-      <w:r>
-        <w:rPr>
-          <w:rFonts w:asciiTheme="minorEastAsia" w:hAnsiTheme="minorEastAsia" w:cs="monospace"/>
+        <w:t>-r或</w:t>
+      </w:r>
+      <w:r>
+        <w:rPr>
+          <w:rFonts w:cs="monospace" w:asciiTheme="minorEastAsia" w:hAnsiTheme="minorEastAsia"/>
+          <w:color w:val="888888"/>
+          <w:szCs w:val="21"/>
+        </w:rPr>
+        <w:t>--route：显示Routing Table；</w:t>
+      </w:r>
+    </w:p>
+    <w:p>
+      <w:pPr>
+        <w:ind w:firstLine="840" w:firstLineChars="400"/>
+        <w:rPr>
+          <w:rFonts w:cs="monospace" w:asciiTheme="minorEastAsia" w:hAnsiTheme="minorEastAsia"/>
+          <w:color w:val="888888"/>
+          <w:szCs w:val="21"/>
+        </w:rPr>
+      </w:pPr>
+      <w:r>
+        <w:rPr>
+          <w:rFonts w:cs="monospace" w:asciiTheme="minorEastAsia" w:hAnsiTheme="minorEastAsia"/>
           <w:color w:val="888888"/>
           <w:szCs w:val="21"/>
         </w:rPr>
@@ -534,59 +558,93 @@
       </w:r>
       <w:r>
         <w:rPr>
-          <w:rFonts w:asciiTheme="minorEastAsia" w:hAnsiTheme="minorEastAsia" w:cs="monospace"/>
+          <w:rFonts w:cs="monospace" w:asciiTheme="minorEastAsia" w:hAnsiTheme="minorEastAsia"/>
           <w:color w:val="880000"/>
           <w:szCs w:val="21"/>
         </w:rPr>
-        <w:t>-o或</w:t>
-      </w:r>
-      <w:r>
-        <w:rPr>
-          <w:rFonts w:asciiTheme="minorEastAsia" w:hAnsiTheme="minorEastAsia" w:cs="monospace"/>
-          <w:color w:val="888888"/>
-          <w:szCs w:val="21"/>
-        </w:rPr>
-        <w:t xml:space="preserve">--timers：显示计时器； </w:t>
-      </w:r>
-    </w:p>
-    <w:p>
-      <w:pPr>
-        <w:ind w:firstLineChars="400" w:firstLine="840"/>
-        <w:rPr>
-          <w:rFonts w:asciiTheme="minorEastAsia" w:hAnsiTheme="minorEastAsia" w:cs="monospace"/>
-          <w:color w:val="888888"/>
-          <w:szCs w:val="21"/>
-        </w:rPr>
-      </w:pPr>
-      <w:r>
-        <w:rPr>
-          <w:rFonts w:asciiTheme="minorEastAsia" w:hAnsiTheme="minorEastAsia" w:cs="monospace"/>
+        <w:t>-s或</w:t>
+      </w:r>
+      <w:r>
+        <w:rPr>
+          <w:rFonts w:cs="monospace" w:asciiTheme="minorEastAsia" w:hAnsiTheme="minorEastAsia"/>
+          <w:color w:val="888888"/>
+          <w:szCs w:val="21"/>
+        </w:rPr>
+        <w:t>--statistice：显示网络工作信息统计表；</w:t>
+      </w:r>
+    </w:p>
+    <w:p>
+      <w:pPr>
+        <w:ind w:firstLine="840" w:firstLineChars="400"/>
+        <w:rPr>
+          <w:rFonts w:cs="monospace" w:asciiTheme="minorEastAsia" w:hAnsiTheme="minorEastAsia"/>
+          <w:color w:val="888888"/>
+          <w:szCs w:val="21"/>
+        </w:rPr>
+      </w:pPr>
+      <w:r>
+        <w:rPr>
+          <w:rFonts w:cs="monospace" w:asciiTheme="minorEastAsia" w:hAnsiTheme="minorEastAsia"/>
+          <w:color w:val="888888"/>
+          <w:szCs w:val="21"/>
+        </w:rPr>
+        <w:t xml:space="preserve"> </w:t>
+      </w:r>
+      <w:r>
+        <w:rPr>
+          <w:rFonts w:cs="monospace" w:asciiTheme="minorEastAsia" w:hAnsiTheme="minorEastAsia"/>
           <w:color w:val="880000"/>
           <w:szCs w:val="21"/>
         </w:rPr>
-        <w:t>-p或</w:t>
-      </w:r>
-      <w:r>
-        <w:rPr>
-          <w:rFonts w:asciiTheme="minorEastAsia" w:hAnsiTheme="minorEastAsia" w:cs="monospace"/>
-          <w:color w:val="888888"/>
-          <w:szCs w:val="21"/>
-        </w:rPr>
-        <w:t>--programs：显示正在使用Socket的程序识别码和程序名称；</w:t>
-      </w:r>
-    </w:p>
-    <w:p>
-      <w:pPr>
-        <w:ind w:firstLineChars="400" w:firstLine="840"/>
-        <w:rPr>
-          <w:rFonts w:asciiTheme="minorEastAsia" w:hAnsiTheme="minorEastAsia" w:cs="monospace"/>
-          <w:color w:val="888888"/>
-          <w:szCs w:val="21"/>
-        </w:rPr>
-      </w:pPr>
-      <w:r>
-        <w:rPr>
-          <w:rFonts w:asciiTheme="minorEastAsia" w:hAnsiTheme="minorEastAsia" w:cs="monospace"/>
+        <w:t>-t或</w:t>
+      </w:r>
+      <w:r>
+        <w:rPr>
+          <w:rFonts w:cs="monospace" w:asciiTheme="minorEastAsia" w:hAnsiTheme="minorEastAsia"/>
+          <w:color w:val="888888"/>
+          <w:szCs w:val="21"/>
+        </w:rPr>
+        <w:t xml:space="preserve">--tcp：显示TCP传输协议的连线状况； </w:t>
+      </w:r>
+    </w:p>
+    <w:p>
+      <w:pPr>
+        <w:ind w:firstLine="840" w:firstLineChars="400"/>
+        <w:rPr>
+          <w:rFonts w:cs="monospace" w:asciiTheme="minorEastAsia" w:hAnsiTheme="minorEastAsia"/>
+          <w:color w:val="888888"/>
+          <w:szCs w:val="21"/>
+        </w:rPr>
+      </w:pPr>
+      <w:r>
+        <w:rPr>
+          <w:rFonts w:cs="monospace" w:asciiTheme="minorEastAsia" w:hAnsiTheme="minorEastAsia"/>
+          <w:color w:val="880000"/>
+          <w:szCs w:val="21"/>
+        </w:rPr>
+        <w:t>-u或</w:t>
+      </w:r>
+      <w:r>
+        <w:rPr>
+          <w:rFonts w:cs="monospace" w:asciiTheme="minorEastAsia" w:hAnsiTheme="minorEastAsia"/>
+          <w:color w:val="888888"/>
+          <w:szCs w:val="21"/>
+        </w:rPr>
+        <w:t>--udp：显示UDP传输协议的连线状况；</w:t>
+      </w:r>
+    </w:p>
+    <w:p>
+      <w:pPr>
+        <w:ind w:firstLine="840" w:firstLineChars="400"/>
+        <w:rPr>
+          <w:rFonts w:cs="monospace" w:asciiTheme="minorEastAsia" w:hAnsiTheme="minorEastAsia"/>
+          <w:color w:val="888888"/>
+          <w:szCs w:val="21"/>
+        </w:rPr>
+      </w:pPr>
+      <w:r>
+        <w:rPr>
+          <w:rFonts w:cs="monospace" w:asciiTheme="minorEastAsia" w:hAnsiTheme="minorEastAsia"/>
           <w:color w:val="888888"/>
           <w:szCs w:val="21"/>
         </w:rPr>
@@ -594,33 +652,59 @@
       </w:r>
       <w:r>
         <w:rPr>
-          <w:rFonts w:asciiTheme="minorEastAsia" w:hAnsiTheme="minorEastAsia" w:cs="monospace"/>
+          <w:rFonts w:cs="monospace" w:asciiTheme="minorEastAsia" w:hAnsiTheme="minorEastAsia"/>
           <w:color w:val="880000"/>
           <w:szCs w:val="21"/>
         </w:rPr>
-        <w:t>-r或</w:t>
-      </w:r>
-      <w:r>
-        <w:rPr>
-          <w:rFonts w:asciiTheme="minorEastAsia" w:hAnsiTheme="minorEastAsia" w:cs="monospace"/>
-          <w:color w:val="888888"/>
-          <w:szCs w:val="21"/>
-        </w:rPr>
-        <w:t>--route：显示Routing Table；</w:t>
-      </w:r>
-    </w:p>
-    <w:p>
-      <w:pPr>
-        <w:ind w:firstLineChars="400" w:firstLine="840"/>
-        <w:rPr>
-          <w:rFonts w:asciiTheme="minorEastAsia" w:hAnsiTheme="minorEastAsia" w:cs="monospace"/>
-          <w:color w:val="888888"/>
-          <w:szCs w:val="21"/>
-        </w:rPr>
-      </w:pPr>
-      <w:r>
-        <w:rPr>
-          <w:rFonts w:asciiTheme="minorEastAsia" w:hAnsiTheme="minorEastAsia" w:cs="monospace"/>
+        <w:t>-v或</w:t>
+      </w:r>
+      <w:r>
+        <w:rPr>
+          <w:rFonts w:cs="monospace" w:asciiTheme="minorEastAsia" w:hAnsiTheme="minorEastAsia"/>
+          <w:color w:val="888888"/>
+          <w:szCs w:val="21"/>
+        </w:rPr>
+        <w:t xml:space="preserve">--verbose：显示指令执行过程； </w:t>
+      </w:r>
+    </w:p>
+    <w:p>
+      <w:pPr>
+        <w:ind w:firstLine="840" w:firstLineChars="400"/>
+        <w:rPr>
+          <w:rFonts w:cs="monospace" w:asciiTheme="minorEastAsia" w:hAnsiTheme="minorEastAsia"/>
+          <w:color w:val="888888"/>
+          <w:szCs w:val="21"/>
+        </w:rPr>
+      </w:pPr>
+      <w:r>
+        <w:rPr>
+          <w:rFonts w:cs="monospace" w:asciiTheme="minorEastAsia" w:hAnsiTheme="minorEastAsia"/>
+          <w:color w:val="880000"/>
+          <w:szCs w:val="21"/>
+        </w:rPr>
+        <w:t>-V或</w:t>
+      </w:r>
+      <w:r>
+        <w:rPr>
+          <w:rFonts w:cs="monospace" w:asciiTheme="minorEastAsia" w:hAnsiTheme="minorEastAsia"/>
+          <w:color w:val="888888"/>
+          <w:szCs w:val="21"/>
+        </w:rPr>
+        <w:t>--version：显示版本信息；</w:t>
+      </w:r>
+    </w:p>
+    <w:p>
+      <w:pPr>
+        <w:ind w:firstLine="840" w:firstLineChars="400"/>
+        <w:rPr>
+          <w:rFonts w:cs="monospace" w:asciiTheme="minorEastAsia" w:hAnsiTheme="minorEastAsia"/>
+          <w:color w:val="888888"/>
+          <w:szCs w:val="21"/>
+        </w:rPr>
+      </w:pPr>
+      <w:r>
+        <w:rPr>
+          <w:rFonts w:cs="monospace" w:asciiTheme="minorEastAsia" w:hAnsiTheme="minorEastAsia"/>
           <w:color w:val="888888"/>
           <w:szCs w:val="21"/>
         </w:rPr>
@@ -628,51 +712,33 @@
       </w:r>
       <w:r>
         <w:rPr>
-          <w:rFonts w:asciiTheme="minorEastAsia" w:hAnsiTheme="minorEastAsia" w:cs="monospace"/>
+          <w:rFonts w:cs="monospace" w:asciiTheme="minorEastAsia" w:hAnsiTheme="minorEastAsia"/>
           <w:color w:val="880000"/>
           <w:szCs w:val="21"/>
         </w:rPr>
-        <w:t>-s或</w:t>
-      </w:r>
-      <w:r>
-        <w:rPr>
-          <w:rFonts w:asciiTheme="minorEastAsia" w:hAnsiTheme="minorEastAsia" w:cs="monospace"/>
-          <w:color w:val="888888"/>
-          <w:szCs w:val="21"/>
-        </w:rPr>
-        <w:t>--</w:t>
-      </w:r>
-      <w:proofErr w:type="spellStart"/>
-      <w:r>
-        <w:rPr>
-          <w:rFonts w:asciiTheme="minorEastAsia" w:hAnsiTheme="minorEastAsia" w:cs="monospace"/>
-          <w:color w:val="888888"/>
-          <w:szCs w:val="21"/>
-        </w:rPr>
-        <w:t>statistice</w:t>
-      </w:r>
-      <w:proofErr w:type="spellEnd"/>
-      <w:r>
-        <w:rPr>
-          <w:rFonts w:asciiTheme="minorEastAsia" w:hAnsiTheme="minorEastAsia" w:cs="monospace"/>
-          <w:color w:val="888888"/>
-          <w:szCs w:val="21"/>
-        </w:rPr>
-        <w:t>：显示网络工作信息统计表；</w:t>
-      </w:r>
-    </w:p>
-    <w:p>
-      <w:pPr>
-        <w:ind w:firstLineChars="400" w:firstLine="840"/>
-        <w:rPr>
-          <w:rFonts w:asciiTheme="minorEastAsia" w:hAnsiTheme="minorEastAsia" w:cs="monospace"/>
-          <w:color w:val="888888"/>
-          <w:szCs w:val="21"/>
-        </w:rPr>
-      </w:pPr>
-      <w:r>
-        <w:rPr>
-          <w:rFonts w:asciiTheme="minorEastAsia" w:hAnsiTheme="minorEastAsia" w:cs="monospace"/>
+        <w:t>-w或</w:t>
+      </w:r>
+      <w:r>
+        <w:rPr>
+          <w:rFonts w:cs="monospace" w:asciiTheme="minorEastAsia" w:hAnsiTheme="minorEastAsia"/>
+          <w:color w:val="888888"/>
+          <w:szCs w:val="21"/>
+        </w:rPr>
+        <w:t>--raw：显示RAW传输协议的连线状况；</w:t>
+      </w:r>
+    </w:p>
+    <w:p>
+      <w:pPr>
+        <w:ind w:firstLine="840" w:firstLineChars="400"/>
+        <w:rPr>
+          <w:rFonts w:cs="monospace" w:asciiTheme="minorEastAsia" w:hAnsiTheme="minorEastAsia"/>
+          <w:color w:val="888888"/>
+          <w:szCs w:val="21"/>
+        </w:rPr>
+      </w:pPr>
+      <w:r>
+        <w:rPr>
+          <w:rFonts w:cs="monospace" w:asciiTheme="minorEastAsia" w:hAnsiTheme="minorEastAsia"/>
           <w:color w:val="888888"/>
           <w:szCs w:val="21"/>
         </w:rPr>
@@ -680,429 +746,85 @@
       </w:r>
       <w:r>
         <w:rPr>
-          <w:rFonts w:asciiTheme="minorEastAsia" w:hAnsiTheme="minorEastAsia" w:cs="monospace"/>
+          <w:rFonts w:cs="monospace" w:asciiTheme="minorEastAsia" w:hAnsiTheme="minorEastAsia"/>
           <w:color w:val="880000"/>
           <w:szCs w:val="21"/>
         </w:rPr>
-        <w:t>-t或</w:t>
-      </w:r>
-      <w:r>
-        <w:rPr>
-          <w:rFonts w:asciiTheme="minorEastAsia" w:hAnsiTheme="minorEastAsia" w:cs="monospace"/>
-          <w:color w:val="888888"/>
-          <w:szCs w:val="21"/>
-        </w:rPr>
-        <w:t>--</w:t>
-      </w:r>
-      <w:proofErr w:type="spellStart"/>
-      <w:r>
-        <w:rPr>
-          <w:rFonts w:asciiTheme="minorEastAsia" w:hAnsiTheme="minorEastAsia" w:cs="monospace"/>
-          <w:color w:val="888888"/>
-          <w:szCs w:val="21"/>
-        </w:rPr>
-        <w:t>tcp</w:t>
-      </w:r>
-      <w:proofErr w:type="spellEnd"/>
-      <w:r>
-        <w:rPr>
-          <w:rFonts w:asciiTheme="minorEastAsia" w:hAnsiTheme="minorEastAsia" w:cs="monospace"/>
-          <w:color w:val="888888"/>
-          <w:szCs w:val="21"/>
-        </w:rPr>
-        <w:t xml:space="preserve">：显示TCP传输协议的连线状况； </w:t>
-      </w:r>
-    </w:p>
-    <w:p>
-      <w:pPr>
-        <w:ind w:firstLineChars="400" w:firstLine="840"/>
-        <w:rPr>
-          <w:rFonts w:asciiTheme="minorEastAsia" w:hAnsiTheme="minorEastAsia" w:cs="monospace"/>
-          <w:color w:val="888888"/>
-          <w:szCs w:val="21"/>
-        </w:rPr>
-      </w:pPr>
-      <w:r>
-        <w:rPr>
-          <w:rFonts w:asciiTheme="minorEastAsia" w:hAnsiTheme="minorEastAsia" w:cs="monospace"/>
-          <w:color w:val="880000"/>
-          <w:szCs w:val="21"/>
-        </w:rPr>
-        <w:t>-u或</w:t>
-      </w:r>
-      <w:r>
-        <w:rPr>
-          <w:rFonts w:asciiTheme="minorEastAsia" w:hAnsiTheme="minorEastAsia" w:cs="monospace"/>
-          <w:color w:val="888888"/>
-          <w:szCs w:val="21"/>
-        </w:rPr>
-        <w:t>--</w:t>
-      </w:r>
-      <w:proofErr w:type="spellStart"/>
-      <w:r>
-        <w:rPr>
-          <w:rFonts w:asciiTheme="minorEastAsia" w:hAnsiTheme="minorEastAsia" w:cs="monospace"/>
-          <w:color w:val="888888"/>
-          <w:szCs w:val="21"/>
-        </w:rPr>
-        <w:t>udp</w:t>
-      </w:r>
-      <w:proofErr w:type="spellEnd"/>
-      <w:r>
-        <w:rPr>
-          <w:rFonts w:asciiTheme="minorEastAsia" w:hAnsiTheme="minorEastAsia" w:cs="monospace"/>
-          <w:color w:val="888888"/>
-          <w:szCs w:val="21"/>
-        </w:rPr>
-        <w:t>：显示UDP传输协议的连线状况；</w:t>
-      </w:r>
-    </w:p>
-    <w:p>
-      <w:pPr>
-        <w:ind w:firstLineChars="400" w:firstLine="840"/>
-        <w:rPr>
-          <w:rFonts w:asciiTheme="minorEastAsia" w:hAnsiTheme="minorEastAsia" w:cs="monospace"/>
-          <w:color w:val="888888"/>
-          <w:szCs w:val="21"/>
-        </w:rPr>
-      </w:pPr>
-      <w:r>
-        <w:rPr>
-          <w:rFonts w:asciiTheme="minorEastAsia" w:hAnsiTheme="minorEastAsia" w:cs="monospace"/>
-          <w:color w:val="888888"/>
-          <w:szCs w:val="21"/>
-        </w:rPr>
-        <w:t xml:space="preserve"> </w:t>
-      </w:r>
-      <w:r>
-        <w:rPr>
-          <w:rFonts w:asciiTheme="minorEastAsia" w:hAnsiTheme="minorEastAsia" w:cs="monospace"/>
-          <w:color w:val="880000"/>
-          <w:szCs w:val="21"/>
-        </w:rPr>
-        <w:t>-v或</w:t>
-      </w:r>
-      <w:r>
-        <w:rPr>
-          <w:rFonts w:asciiTheme="minorEastAsia" w:hAnsiTheme="minorEastAsia" w:cs="monospace"/>
-          <w:color w:val="888888"/>
-          <w:szCs w:val="21"/>
-        </w:rPr>
-        <w:t xml:space="preserve">--verbose：显示指令执行过程； </w:t>
-      </w:r>
-    </w:p>
-    <w:p>
-      <w:pPr>
-        <w:ind w:firstLineChars="400" w:firstLine="840"/>
-        <w:rPr>
-          <w:rFonts w:asciiTheme="minorEastAsia" w:hAnsiTheme="minorEastAsia" w:cs="monospace"/>
-          <w:color w:val="888888"/>
-          <w:szCs w:val="21"/>
-        </w:rPr>
-      </w:pPr>
-      <w:r>
-        <w:rPr>
-          <w:rFonts w:asciiTheme="minorEastAsia" w:hAnsiTheme="minorEastAsia" w:cs="monospace"/>
-          <w:color w:val="880000"/>
-          <w:szCs w:val="21"/>
-        </w:rPr>
-        <w:t>-V或</w:t>
-      </w:r>
-      <w:r>
-        <w:rPr>
-          <w:rFonts w:asciiTheme="minorEastAsia" w:hAnsiTheme="minorEastAsia" w:cs="monospace"/>
-          <w:color w:val="888888"/>
-          <w:szCs w:val="21"/>
-        </w:rPr>
-        <w:t>--version：显示版本信息；</w:t>
-      </w:r>
-    </w:p>
-    <w:p>
-      <w:pPr>
-        <w:ind w:firstLineChars="400" w:firstLine="840"/>
-        <w:rPr>
-          <w:rFonts w:asciiTheme="minorEastAsia" w:hAnsiTheme="minorEastAsia" w:cs="monospace"/>
-          <w:color w:val="888888"/>
-          <w:szCs w:val="21"/>
-        </w:rPr>
-      </w:pPr>
-      <w:r>
-        <w:rPr>
-          <w:rFonts w:asciiTheme="minorEastAsia" w:hAnsiTheme="minorEastAsia" w:cs="monospace"/>
-          <w:color w:val="888888"/>
-          <w:szCs w:val="21"/>
-        </w:rPr>
-        <w:t xml:space="preserve"> </w:t>
-      </w:r>
-      <w:r>
-        <w:rPr>
-          <w:rFonts w:asciiTheme="minorEastAsia" w:hAnsiTheme="minorEastAsia" w:cs="monospace"/>
-          <w:color w:val="880000"/>
-          <w:szCs w:val="21"/>
-        </w:rPr>
-        <w:t>-w或</w:t>
-      </w:r>
-      <w:r>
-        <w:rPr>
-          <w:rFonts w:asciiTheme="minorEastAsia" w:hAnsiTheme="minorEastAsia" w:cs="monospace"/>
-          <w:color w:val="888888"/>
-          <w:szCs w:val="21"/>
-        </w:rPr>
-        <w:t>--raw：显示RAW传输协议的连线状况；</w:t>
-      </w:r>
-    </w:p>
-    <w:p>
-      <w:pPr>
-        <w:ind w:firstLineChars="400" w:firstLine="840"/>
-        <w:rPr>
-          <w:rFonts w:asciiTheme="minorEastAsia" w:hAnsiTheme="minorEastAsia" w:cs="monospace"/>
-          <w:color w:val="888888"/>
-          <w:szCs w:val="21"/>
-        </w:rPr>
-      </w:pPr>
-      <w:r>
-        <w:rPr>
-          <w:rFonts w:asciiTheme="minorEastAsia" w:hAnsiTheme="minorEastAsia" w:cs="monospace"/>
-          <w:color w:val="888888"/>
-          <w:szCs w:val="21"/>
-        </w:rPr>
-        <w:t xml:space="preserve"> </w:t>
-      </w:r>
-      <w:r>
-        <w:rPr>
-          <w:rFonts w:asciiTheme="minorEastAsia" w:hAnsiTheme="minorEastAsia" w:cs="monospace"/>
-          <w:color w:val="880000"/>
-          <w:szCs w:val="21"/>
-        </w:rPr>
         <w:t>-x或</w:t>
       </w:r>
       <w:r>
         <w:rPr>
-          <w:rFonts w:asciiTheme="minorEastAsia" w:hAnsiTheme="minorEastAsia" w:cs="monospace"/>
-          <w:color w:val="888888"/>
-          <w:szCs w:val="21"/>
-        </w:rPr>
-        <w:t>--</w:t>
-      </w:r>
-      <w:proofErr w:type="spellStart"/>
-      <w:r>
-        <w:rPr>
-          <w:rFonts w:asciiTheme="minorEastAsia" w:hAnsiTheme="minorEastAsia" w:cs="monospace"/>
-          <w:color w:val="888888"/>
-          <w:szCs w:val="21"/>
-        </w:rPr>
-        <w:t>unix</w:t>
-      </w:r>
-      <w:proofErr w:type="spellEnd"/>
-      <w:r>
-        <w:rPr>
-          <w:rFonts w:asciiTheme="minorEastAsia" w:hAnsiTheme="minorEastAsia" w:cs="monospace"/>
-          <w:color w:val="888888"/>
-          <w:szCs w:val="21"/>
-        </w:rPr>
-        <w:t xml:space="preserve">：此参数的效果和指定"-A </w:t>
-      </w:r>
-      <w:proofErr w:type="spellStart"/>
-      <w:r>
-        <w:rPr>
-          <w:rFonts w:asciiTheme="minorEastAsia" w:hAnsiTheme="minorEastAsia" w:cs="monospace"/>
-          <w:color w:val="888888"/>
-          <w:szCs w:val="21"/>
-        </w:rPr>
-        <w:t>unix</w:t>
-      </w:r>
-      <w:proofErr w:type="spellEnd"/>
-      <w:r>
-        <w:rPr>
-          <w:rFonts w:asciiTheme="minorEastAsia" w:hAnsiTheme="minorEastAsia" w:cs="monospace"/>
-          <w:color w:val="888888"/>
-          <w:szCs w:val="21"/>
-        </w:rPr>
-        <w:t>"参数相同； --</w:t>
-      </w:r>
-      <w:proofErr w:type="spellStart"/>
-      <w:r>
-        <w:rPr>
-          <w:rFonts w:asciiTheme="minorEastAsia" w:hAnsiTheme="minorEastAsia" w:cs="monospace"/>
-          <w:color w:val="888888"/>
-          <w:szCs w:val="21"/>
-        </w:rPr>
-        <w:t>ip</w:t>
-      </w:r>
-      <w:proofErr w:type="spellEnd"/>
-      <w:r>
-        <w:rPr>
-          <w:rFonts w:asciiTheme="minorEastAsia" w:hAnsiTheme="minorEastAsia" w:cs="monospace"/>
-          <w:color w:val="888888"/>
-          <w:szCs w:val="21"/>
-        </w:rPr>
-        <w:t>或--</w:t>
-      </w:r>
-      <w:proofErr w:type="spellStart"/>
-      <w:r>
-        <w:rPr>
-          <w:rFonts w:asciiTheme="minorEastAsia" w:hAnsiTheme="minorEastAsia" w:cs="monospace"/>
-          <w:color w:val="888888"/>
-          <w:szCs w:val="21"/>
-        </w:rPr>
-        <w:t>inet</w:t>
-      </w:r>
-      <w:proofErr w:type="spellEnd"/>
-      <w:r>
-        <w:rPr>
-          <w:rFonts w:asciiTheme="minorEastAsia" w:hAnsiTheme="minorEastAsia" w:cs="monospace"/>
-          <w:color w:val="888888"/>
-          <w:szCs w:val="21"/>
-        </w:rPr>
-        <w:t xml:space="preserve">：此参数的效果和指定"-A </w:t>
-      </w:r>
-      <w:proofErr w:type="spellStart"/>
-      <w:r>
-        <w:rPr>
-          <w:rFonts w:asciiTheme="minorEastAsia" w:hAnsiTheme="minorEastAsia" w:cs="monospace"/>
-          <w:color w:val="888888"/>
-          <w:szCs w:val="21"/>
-        </w:rPr>
-        <w:t>inet</w:t>
-      </w:r>
-      <w:proofErr w:type="spellEnd"/>
-      <w:r>
-        <w:rPr>
-          <w:rFonts w:asciiTheme="minorEastAsia" w:hAnsiTheme="minorEastAsia" w:cs="monospace"/>
-          <w:color w:val="888888"/>
-          <w:szCs w:val="21"/>
-        </w:rPr>
-        <w:t>"参数相同。</w:t>
-      </w:r>
-    </w:p>
-    <w:p>
-      <w:pPr>
-        <w:ind w:firstLineChars="400" w:firstLine="840"/>
-        <w:rPr>
-          <w:rFonts w:asciiTheme="minorEastAsia" w:hAnsiTheme="minorEastAsia" w:cs="monospace"/>
-          <w:color w:val="888888"/>
-          <w:szCs w:val="21"/>
-        </w:rPr>
-      </w:pPr>
-    </w:p>
-    <w:p>
-      <w:pPr>
-        <w:rPr>
-          <w:rFonts w:asciiTheme="minorEastAsia" w:hAnsiTheme="minorEastAsia" w:cs="monospace"/>
-          <w:color w:val="888888"/>
-          <w:szCs w:val="21"/>
-        </w:rPr>
-      </w:pPr>
-      <w:r>
-        <w:rPr>
-          <w:rFonts w:asciiTheme="minorEastAsia" w:hAnsiTheme="minorEastAsia" w:cs="monospace" w:hint="eastAsia"/>
-          <w:color w:val="888888"/>
-          <w:szCs w:val="21"/>
-        </w:rPr>
-        <w:t xml:space="preserve">一般直接用 </w:t>
-      </w:r>
-      <w:proofErr w:type="spellStart"/>
-      <w:r>
-        <w:rPr>
-          <w:rFonts w:asciiTheme="minorEastAsia" w:hAnsiTheme="minorEastAsia" w:cs="monospace" w:hint="eastAsia"/>
-          <w:color w:val="888888"/>
-          <w:szCs w:val="21"/>
-        </w:rPr>
-        <w:t>netstat</w:t>
-      </w:r>
-      <w:proofErr w:type="spellEnd"/>
-      <w:r>
-        <w:rPr>
-          <w:rFonts w:asciiTheme="minorEastAsia" w:hAnsiTheme="minorEastAsia" w:cs="monospace" w:hint="eastAsia"/>
-          <w:color w:val="888888"/>
-          <w:szCs w:val="21"/>
-        </w:rPr>
-        <w:t xml:space="preserve"> -</w:t>
-      </w:r>
-      <w:proofErr w:type="spellStart"/>
-      <w:r>
-        <w:rPr>
-          <w:rFonts w:asciiTheme="minorEastAsia" w:hAnsiTheme="minorEastAsia" w:cs="monospace" w:hint="eastAsia"/>
-          <w:color w:val="888888"/>
-          <w:szCs w:val="21"/>
-        </w:rPr>
-        <w:t>antp</w:t>
-      </w:r>
-      <w:proofErr w:type="spellEnd"/>
-      <w:r>
-        <w:rPr>
-          <w:rFonts w:asciiTheme="minorEastAsia" w:hAnsiTheme="minorEastAsia" w:cs="monospace" w:hint="eastAsia"/>
-          <w:color w:val="888888"/>
-          <w:szCs w:val="21"/>
-        </w:rPr>
-        <w:t xml:space="preserve"> | </w:t>
-      </w:r>
-      <w:proofErr w:type="spellStart"/>
-      <w:r>
-        <w:rPr>
-          <w:rFonts w:asciiTheme="minorEastAsia" w:hAnsiTheme="minorEastAsia" w:cs="monospace" w:hint="eastAsia"/>
-          <w:color w:val="888888"/>
-          <w:szCs w:val="21"/>
-        </w:rPr>
-        <w:t>grep</w:t>
-      </w:r>
-      <w:proofErr w:type="spellEnd"/>
-      <w:r>
-        <w:rPr>
-          <w:rFonts w:asciiTheme="minorEastAsia" w:hAnsiTheme="minorEastAsia" w:cs="monospace" w:hint="eastAsia"/>
-          <w:color w:val="888888"/>
-          <w:szCs w:val="21"/>
-        </w:rPr>
-        <w:t xml:space="preserve"> 80  查看端口被那个进程占用</w:t>
-      </w:r>
-    </w:p>
-    <w:p>
-      <w:pPr>
-        <w:rPr>
-          <w:rFonts w:asciiTheme="minorEastAsia" w:hAnsiTheme="minorEastAsia" w:cs="monospace"/>
-          <w:color w:val="888888"/>
-          <w:szCs w:val="21"/>
-        </w:rPr>
-      </w:pPr>
-    </w:p>
-    <w:p>
-      <w:pPr>
-        <w:rPr>
-          <w:rFonts w:asciiTheme="minorEastAsia" w:hAnsiTheme="minorEastAsia" w:cs="monospace"/>
-          <w:color w:val="888888"/>
-          <w:szCs w:val="21"/>
-        </w:rPr>
-      </w:pPr>
-      <w:proofErr w:type="spellStart"/>
-      <w:r>
-        <w:rPr>
-          <w:rFonts w:asciiTheme="minorEastAsia" w:hAnsiTheme="minorEastAsia" w:cs="monospace" w:hint="eastAsia"/>
-          <w:color w:val="888888"/>
-          <w:szCs w:val="21"/>
-        </w:rPr>
-        <w:t>pkill</w:t>
-      </w:r>
-      <w:proofErr w:type="spellEnd"/>
-      <w:r>
-        <w:rPr>
-          <w:rFonts w:asciiTheme="minorEastAsia" w:hAnsiTheme="minorEastAsia" w:cs="monospace" w:hint="eastAsia"/>
-          <w:color w:val="888888"/>
-          <w:szCs w:val="21"/>
-        </w:rPr>
-        <w:t xml:space="preserve">  命令  杀死某个服务下的所有进程，后面跟服务名</w:t>
-      </w:r>
-    </w:p>
-    <w:p>
-      <w:pPr>
-        <w:rPr>
-          <w:rFonts w:asciiTheme="minorEastAsia" w:hAnsiTheme="minorEastAsia" w:cs="monospace"/>
-          <w:color w:val="888888"/>
-          <w:szCs w:val="21"/>
-        </w:rPr>
-      </w:pPr>
-      <w:r>
-        <w:rPr>
-          <w:rFonts w:asciiTheme="minorEastAsia" w:hAnsiTheme="minorEastAsia" w:cs="monospace" w:hint="eastAsia"/>
+          <w:rFonts w:cs="monospace" w:asciiTheme="minorEastAsia" w:hAnsiTheme="minorEastAsia"/>
+          <w:color w:val="888888"/>
+          <w:szCs w:val="21"/>
+        </w:rPr>
+        <w:t>--unix：此参数的效果和指定"-A unix"参数相同； --ip或--inet：此参数的效果和指定"-A inet"参数相同。</w:t>
+      </w:r>
+    </w:p>
+    <w:p>
+      <w:pPr>
+        <w:ind w:firstLine="840" w:firstLineChars="400"/>
+        <w:rPr>
+          <w:rFonts w:cs="monospace" w:asciiTheme="minorEastAsia" w:hAnsiTheme="minorEastAsia"/>
+          <w:color w:val="888888"/>
+          <w:szCs w:val="21"/>
+        </w:rPr>
+      </w:pPr>
+    </w:p>
+    <w:p>
+      <w:pPr>
+        <w:rPr>
+          <w:rFonts w:cs="monospace" w:asciiTheme="minorEastAsia" w:hAnsiTheme="minorEastAsia"/>
+          <w:color w:val="888888"/>
+          <w:szCs w:val="21"/>
+        </w:rPr>
+      </w:pPr>
+      <w:r>
+        <w:rPr>
+          <w:rFonts w:hint="eastAsia" w:cs="monospace" w:asciiTheme="minorEastAsia" w:hAnsiTheme="minorEastAsia"/>
+          <w:color w:val="888888"/>
+          <w:szCs w:val="21"/>
+        </w:rPr>
+        <w:t>一般直接用 netstat -antp | grep 80  查看端口被那个进程占用</w:t>
+      </w:r>
+    </w:p>
+    <w:p>
+      <w:pPr>
+        <w:rPr>
+          <w:rFonts w:cs="monospace" w:asciiTheme="minorEastAsia" w:hAnsiTheme="minorEastAsia"/>
+          <w:color w:val="888888"/>
+          <w:szCs w:val="21"/>
+        </w:rPr>
+      </w:pPr>
+    </w:p>
+    <w:p>
+      <w:pPr>
+        <w:rPr>
+          <w:rFonts w:cs="monospace" w:asciiTheme="minorEastAsia" w:hAnsiTheme="minorEastAsia"/>
+          <w:color w:val="888888"/>
+          <w:szCs w:val="21"/>
+        </w:rPr>
+      </w:pPr>
+      <w:r>
+        <w:rPr>
+          <w:rFonts w:hint="eastAsia" w:cs="monospace" w:asciiTheme="minorEastAsia" w:hAnsiTheme="minorEastAsia"/>
+          <w:color w:val="888888"/>
+          <w:szCs w:val="21"/>
+        </w:rPr>
+        <w:t>pkill  命令  杀死某个服务下的所有进程，后面跟服务名</w:t>
+      </w:r>
+    </w:p>
+    <w:p>
+      <w:pPr>
+        <w:rPr>
+          <w:rFonts w:cs="monospace" w:asciiTheme="minorEastAsia" w:hAnsiTheme="minorEastAsia"/>
+          <w:color w:val="888888"/>
+          <w:szCs w:val="21"/>
+        </w:rPr>
+      </w:pPr>
+      <w:r>
+        <w:rPr>
+          <w:rFonts w:hint="eastAsia" w:cs="monospace" w:asciiTheme="minorEastAsia" w:hAnsiTheme="minorEastAsia"/>
           <w:color w:val="888888"/>
           <w:szCs w:val="21"/>
         </w:rPr>
@@ -1111,11 +833,11 @@
     </w:p>
     <w:p>
       <w:pPr>
-        <w:pStyle w:val="a3"/>
+        <w:pStyle w:val="2"/>
         <w:shd w:val="clear" w:color="auto" w:fill="FFFFFF"/>
         <w:spacing w:before="0" w:beforeAutospacing="0" w:after="0" w:afterAutospacing="0"/>
         <w:rPr>
-          <w:rFonts w:asciiTheme="minorEastAsia" w:eastAsiaTheme="minorEastAsia" w:hAnsiTheme="minorEastAsia"/>
+          <w:rFonts w:asciiTheme="minorEastAsia" w:hAnsiTheme="minorEastAsia" w:eastAsiaTheme="minorEastAsia"/>
           <w:color w:val="333333"/>
           <w:sz w:val="21"/>
           <w:szCs w:val="21"/>
@@ -1123,8 +845,8 @@
       </w:pPr>
       <w:r>
         <w:rPr>
-          <w:rStyle w:val="a4"/>
-          <w:rFonts w:asciiTheme="minorEastAsia" w:eastAsiaTheme="minorEastAsia" w:hAnsiTheme="minorEastAsia"/>
+          <w:rStyle w:val="5"/>
+          <w:rFonts w:asciiTheme="minorEastAsia" w:hAnsiTheme="minorEastAsia" w:eastAsiaTheme="minorEastAsia"/>
           <w:color w:val="333333"/>
           <w:sz w:val="21"/>
           <w:szCs w:val="21"/>
@@ -1134,11 +856,11 @@
     </w:p>
     <w:p>
       <w:pPr>
-        <w:pStyle w:val="a3"/>
+        <w:pStyle w:val="2"/>
         <w:shd w:val="clear" w:color="auto" w:fill="FFFFFF"/>
         <w:spacing w:before="150" w:beforeAutospacing="0" w:after="150" w:afterAutospacing="0"/>
         <w:rPr>
-          <w:rFonts w:asciiTheme="minorEastAsia" w:eastAsiaTheme="minorEastAsia" w:hAnsiTheme="minorEastAsia"/>
+          <w:rFonts w:asciiTheme="minorEastAsia" w:hAnsiTheme="minorEastAsia" w:eastAsiaTheme="minorEastAsia"/>
           <w:color w:val="333333"/>
           <w:sz w:val="21"/>
           <w:szCs w:val="21"/>
@@ -1146,52 +868,65 @@
       </w:pPr>
       <w:r>
         <w:rPr>
-          <w:rFonts w:asciiTheme="minorEastAsia" w:eastAsiaTheme="minorEastAsia" w:hAnsiTheme="minorEastAsia"/>
+          <w:rFonts w:asciiTheme="minorEastAsia" w:hAnsiTheme="minorEastAsia" w:eastAsiaTheme="minorEastAsia"/>
           <w:color w:val="333333"/>
           <w:sz w:val="21"/>
           <w:szCs w:val="21"/>
         </w:rPr>
-        <w:t xml:space="preserve">通常用法：source </w:t>
-      </w:r>
-      <w:proofErr w:type="spellStart"/>
-      <w:r>
-        <w:rPr>
-          <w:rFonts w:asciiTheme="minorEastAsia" w:eastAsiaTheme="minorEastAsia" w:hAnsiTheme="minorEastAsia"/>
+        <w:t>通常用法：source filepath 或 . filepath</w:t>
+      </w:r>
+    </w:p>
+    <w:p>
+      <w:pPr>
+        <w:pStyle w:val="2"/>
+        <w:shd w:val="clear" w:color="auto" w:fill="FFFFFF"/>
+        <w:spacing w:before="150" w:beforeAutospacing="0" w:after="150" w:afterAutospacing="0"/>
+        <w:rPr>
+          <w:rFonts w:asciiTheme="minorEastAsia" w:hAnsiTheme="minorEastAsia" w:eastAsiaTheme="minorEastAsia"/>
           <w:color w:val="333333"/>
           <w:sz w:val="21"/>
           <w:szCs w:val="21"/>
         </w:rPr>
-        <w:t>filepath</w:t>
-      </w:r>
-      <w:proofErr w:type="spellEnd"/>
-      <w:r>
-        <w:rPr>
-          <w:rFonts w:asciiTheme="minorEastAsia" w:eastAsiaTheme="minorEastAsia" w:hAnsiTheme="minorEastAsia"/>
+      </w:pPr>
+      <w:r>
+        <w:rPr>
+          <w:rFonts w:asciiTheme="minorEastAsia" w:hAnsiTheme="minorEastAsia" w:eastAsiaTheme="minorEastAsia"/>
           <w:color w:val="333333"/>
           <w:sz w:val="21"/>
           <w:szCs w:val="21"/>
         </w:rPr>
-        <w:t xml:space="preserve"> 或 . </w:t>
-      </w:r>
-      <w:proofErr w:type="spellStart"/>
-      <w:r>
-        <w:rPr>
-          <w:rFonts w:asciiTheme="minorEastAsia" w:eastAsiaTheme="minorEastAsia" w:hAnsiTheme="minorEastAsia"/>
+        <w:t>功能：使当前shell读入路径为filepath的shell文件并依次执行文件中的所有语句，通常用于重新执行刚修改的初始化文件，使之立即生效，而不必注销并重新登录。例如，当我们修改了/etc/profile文件，并想让它立刻生效，而不用重新登录，就可以使用source命令，如source /etc/profile。</w:t>
+      </w:r>
+    </w:p>
+    <w:p>
+      <w:pPr>
+        <w:pStyle w:val="2"/>
+        <w:shd w:val="clear" w:color="auto" w:fill="FFFFFF"/>
+        <w:spacing w:before="150" w:beforeAutospacing="0" w:after="150" w:afterAutospacing="0"/>
+        <w:rPr>
+          <w:rFonts w:asciiTheme="minorEastAsia" w:hAnsiTheme="minorEastAsia" w:eastAsiaTheme="minorEastAsia"/>
           <w:color w:val="333333"/>
           <w:sz w:val="21"/>
           <w:szCs w:val="21"/>
         </w:rPr>
-        <w:t>filepath</w:t>
-      </w:r>
-      <w:proofErr w:type="spellEnd"/>
-    </w:p>
-    <w:p>
-      <w:pPr>
-        <w:pStyle w:val="a3"/>
+      </w:pPr>
+      <w:r>
+        <w:rPr>
+          <w:rFonts w:asciiTheme="minorEastAsia" w:hAnsiTheme="minorEastAsia" w:eastAsiaTheme="minorEastAsia"/>
+          <w:color w:val="333333"/>
+          <w:sz w:val="21"/>
+          <w:szCs w:val="21"/>
+        </w:rPr>
+        <w:t>source命令(从 C Shell 而来)是bash shell的内置命令；点命令(.)，就是个点符号(从Bourne Shell而来)是source的另一名称。这从用法中也能看出来。</w:t>
+      </w:r>
+    </w:p>
+    <w:p>
+      <w:pPr>
+        <w:pStyle w:val="2"/>
         <w:shd w:val="clear" w:color="auto" w:fill="FFFFFF"/>
         <w:spacing w:before="150" w:beforeAutospacing="0" w:after="150" w:afterAutospacing="0"/>
         <w:rPr>
-          <w:rFonts w:asciiTheme="minorEastAsia" w:eastAsiaTheme="minorEastAsia" w:hAnsiTheme="minorEastAsia"/>
+          <w:rFonts w:asciiTheme="minorEastAsia" w:hAnsiTheme="minorEastAsia" w:eastAsiaTheme="minorEastAsia"/>
           <w:color w:val="333333"/>
           <w:sz w:val="21"/>
           <w:szCs w:val="21"/>
@@ -1199,233 +934,40 @@
       </w:pPr>
       <w:r>
         <w:rPr>
-          <w:rFonts w:asciiTheme="minorEastAsia" w:eastAsiaTheme="minorEastAsia" w:hAnsiTheme="minorEastAsia"/>
+          <w:rFonts w:asciiTheme="minorEastAsia" w:hAnsiTheme="minorEastAsia" w:eastAsiaTheme="minorEastAsia"/>
           <w:color w:val="333333"/>
           <w:sz w:val="21"/>
           <w:szCs w:val="21"/>
         </w:rPr>
-        <w:t>功能：使当前shell读入路径为</w:t>
-      </w:r>
-      <w:proofErr w:type="spellStart"/>
-      <w:r>
-        <w:rPr>
-          <w:rFonts w:asciiTheme="minorEastAsia" w:eastAsiaTheme="minorEastAsia" w:hAnsiTheme="minorEastAsia"/>
+        <w:t> </w:t>
+      </w:r>
+    </w:p>
+    <w:p>
+      <w:pPr>
+        <w:pStyle w:val="2"/>
+        <w:shd w:val="clear" w:color="auto" w:fill="FFFFFF"/>
+        <w:spacing w:before="0" w:beforeAutospacing="0" w:after="0" w:afterAutospacing="0"/>
+        <w:rPr>
+          <w:rFonts w:asciiTheme="minorEastAsia" w:hAnsiTheme="minorEastAsia" w:eastAsiaTheme="minorEastAsia"/>
           <w:color w:val="333333"/>
           <w:sz w:val="21"/>
           <w:szCs w:val="21"/>
         </w:rPr>
-        <w:t>filepath</w:t>
-      </w:r>
-      <w:proofErr w:type="spellEnd"/>
-      <w:r>
-        <w:rPr>
-          <w:rFonts w:asciiTheme="minorEastAsia" w:eastAsiaTheme="minorEastAsia" w:hAnsiTheme="minorEastAsia"/>
+      </w:pPr>
+      <w:r>
+        <w:rPr>
+          <w:rStyle w:val="5"/>
+          <w:rFonts w:asciiTheme="minorEastAsia" w:hAnsiTheme="minorEastAsia" w:eastAsiaTheme="minorEastAsia"/>
           <w:color w:val="333333"/>
           <w:sz w:val="21"/>
           <w:szCs w:val="21"/>
         </w:rPr>
-        <w:t>的shell文件并依次执行文件中的所有语句，通常用于重新执行刚修改的初始化文件，使之立即生效，而不必注销并重新登录。例如，当我们修改了/</w:t>
-      </w:r>
-      <w:proofErr w:type="spellStart"/>
-      <w:r>
-        <w:rPr>
-          <w:rFonts w:asciiTheme="minorEastAsia" w:eastAsiaTheme="minorEastAsia" w:hAnsiTheme="minorEastAsia"/>
-          <w:color w:val="333333"/>
-          <w:sz w:val="21"/>
-          <w:szCs w:val="21"/>
-        </w:rPr>
-        <w:t>etc</w:t>
-      </w:r>
-      <w:proofErr w:type="spellEnd"/>
-      <w:r>
-        <w:rPr>
-          <w:rFonts w:asciiTheme="minorEastAsia" w:eastAsiaTheme="minorEastAsia" w:hAnsiTheme="minorEastAsia"/>
-          <w:color w:val="333333"/>
-          <w:sz w:val="21"/>
-          <w:szCs w:val="21"/>
-        </w:rPr>
-        <w:t>/profile文件，并想让它立刻生效，而不用重新登录，就可以使用source命令，如source /</w:t>
-      </w:r>
-      <w:proofErr w:type="spellStart"/>
-      <w:r>
-        <w:rPr>
-          <w:rFonts w:asciiTheme="minorEastAsia" w:eastAsiaTheme="minorEastAsia" w:hAnsiTheme="minorEastAsia"/>
-          <w:color w:val="333333"/>
-          <w:sz w:val="21"/>
-          <w:szCs w:val="21"/>
-        </w:rPr>
-        <w:t>etc</w:t>
-      </w:r>
-      <w:proofErr w:type="spellEnd"/>
-      <w:r>
-        <w:rPr>
-          <w:rFonts w:asciiTheme="minorEastAsia" w:eastAsiaTheme="minorEastAsia" w:hAnsiTheme="minorEastAsia"/>
-          <w:color w:val="333333"/>
-          <w:sz w:val="21"/>
-          <w:szCs w:val="21"/>
-        </w:rPr>
-        <w:t>/profile。</w:t>
-      </w:r>
-    </w:p>
-    <w:p>
-      <w:pPr>
-        <w:pStyle w:val="a3"/>
-        <w:shd w:val="clear" w:color="auto" w:fill="FFFFFF"/>
-        <w:spacing w:before="150" w:beforeAutospacing="0" w:after="150" w:afterAutospacing="0"/>
-        <w:rPr>
-          <w:rFonts w:asciiTheme="minorEastAsia" w:eastAsiaTheme="minorEastAsia" w:hAnsiTheme="minorEastAsia"/>
-          <w:color w:val="333333"/>
-          <w:sz w:val="21"/>
-          <w:szCs w:val="21"/>
-        </w:rPr>
-      </w:pPr>
-      <w:r>
-        <w:rPr>
-          <w:rFonts w:asciiTheme="minorEastAsia" w:eastAsiaTheme="minorEastAsia" w:hAnsiTheme="minorEastAsia"/>
-          <w:color w:val="333333"/>
-          <w:sz w:val="21"/>
-          <w:szCs w:val="21"/>
-        </w:rPr>
-        <w:t>source命令(从 C Shell 而来)是bash shell的内置命令；点命令(.)，就是个点符号(从Bourne Shell而来)是source的另一名称。这从用法中也能看出来。</w:t>
-      </w:r>
-    </w:p>
-    <w:p>
-      <w:pPr>
-        <w:pStyle w:val="a3"/>
-        <w:shd w:val="clear" w:color="auto" w:fill="FFFFFF"/>
-        <w:spacing w:before="150" w:beforeAutospacing="0" w:after="150" w:afterAutospacing="0"/>
-        <w:rPr>
-          <w:rFonts w:asciiTheme="minorEastAsia" w:eastAsiaTheme="minorEastAsia" w:hAnsiTheme="minorEastAsia"/>
-          <w:color w:val="333333"/>
-          <w:sz w:val="21"/>
-          <w:szCs w:val="21"/>
-        </w:rPr>
-      </w:pPr>
-      <w:r>
-        <w:rPr>
-          <w:rFonts w:asciiTheme="minorEastAsia" w:eastAsiaTheme="minorEastAsia" w:hAnsiTheme="minorEastAsia"/>
-          <w:color w:val="333333"/>
-          <w:sz w:val="21"/>
-          <w:szCs w:val="21"/>
-        </w:rPr>
-        <w:t> </w:t>
-      </w:r>
-    </w:p>
-    <w:p>
-      <w:pPr>
-        <w:pStyle w:val="a3"/>
-        <w:shd w:val="clear" w:color="auto" w:fill="FFFFFF"/>
-        <w:spacing w:before="0" w:beforeAutospacing="0" w:after="0" w:afterAutospacing="0"/>
-        <w:rPr>
-          <w:rFonts w:asciiTheme="minorEastAsia" w:eastAsiaTheme="minorEastAsia" w:hAnsiTheme="minorEastAsia"/>
-          <w:color w:val="333333"/>
-          <w:sz w:val="21"/>
-          <w:szCs w:val="21"/>
-        </w:rPr>
-      </w:pPr>
-      <w:r>
-        <w:rPr>
-          <w:rStyle w:val="a4"/>
-          <w:rFonts w:asciiTheme="minorEastAsia" w:eastAsiaTheme="minorEastAsia" w:hAnsiTheme="minorEastAsia"/>
-          <w:color w:val="333333"/>
-          <w:sz w:val="21"/>
-          <w:szCs w:val="21"/>
-        </w:rPr>
-        <w:lastRenderedPageBreak/>
-        <w:t xml:space="preserve">source </w:t>
-      </w:r>
-      <w:proofErr w:type="spellStart"/>
-      <w:r>
-        <w:rPr>
-          <w:rStyle w:val="a4"/>
-          <w:rFonts w:asciiTheme="minorEastAsia" w:eastAsiaTheme="minorEastAsia" w:hAnsiTheme="minorEastAsia"/>
-          <w:color w:val="333333"/>
-          <w:sz w:val="21"/>
-          <w:szCs w:val="21"/>
-        </w:rPr>
-        <w:t>filepath</w:t>
-      </w:r>
-      <w:proofErr w:type="spellEnd"/>
-      <w:r>
-        <w:rPr>
-          <w:rStyle w:val="a4"/>
-          <w:rFonts w:asciiTheme="minorEastAsia" w:eastAsiaTheme="minorEastAsia" w:hAnsiTheme="minorEastAsia"/>
-          <w:color w:val="333333"/>
-          <w:sz w:val="21"/>
-          <w:szCs w:val="21"/>
-        </w:rPr>
-        <w:t xml:space="preserve"> 与 </w:t>
-      </w:r>
-      <w:proofErr w:type="spellStart"/>
-      <w:r>
-        <w:rPr>
-          <w:rStyle w:val="a4"/>
-          <w:rFonts w:asciiTheme="minorEastAsia" w:eastAsiaTheme="minorEastAsia" w:hAnsiTheme="minorEastAsia"/>
-          <w:color w:val="333333"/>
-          <w:sz w:val="21"/>
-          <w:szCs w:val="21"/>
-        </w:rPr>
-        <w:t>sh</w:t>
-      </w:r>
-      <w:proofErr w:type="spellEnd"/>
-      <w:r>
-        <w:rPr>
-          <w:rStyle w:val="a4"/>
-          <w:rFonts w:asciiTheme="minorEastAsia" w:eastAsiaTheme="minorEastAsia" w:hAnsiTheme="minorEastAsia"/>
-          <w:color w:val="333333"/>
-          <w:sz w:val="21"/>
-          <w:szCs w:val="21"/>
-        </w:rPr>
-        <w:t xml:space="preserve"> </w:t>
-      </w:r>
-      <w:proofErr w:type="spellStart"/>
-      <w:r>
-        <w:rPr>
-          <w:rStyle w:val="a4"/>
-          <w:rFonts w:asciiTheme="minorEastAsia" w:eastAsiaTheme="minorEastAsia" w:hAnsiTheme="minorEastAsia"/>
-          <w:color w:val="333333"/>
-          <w:sz w:val="21"/>
-          <w:szCs w:val="21"/>
-        </w:rPr>
-        <w:t>filepath</w:t>
-      </w:r>
-      <w:proofErr w:type="spellEnd"/>
-      <w:r>
-        <w:rPr>
-          <w:rStyle w:val="a4"/>
-          <w:rFonts w:asciiTheme="minorEastAsia" w:eastAsiaTheme="minorEastAsia" w:hAnsiTheme="minorEastAsia"/>
-          <w:color w:val="333333"/>
-          <w:sz w:val="21"/>
-          <w:szCs w:val="21"/>
-        </w:rPr>
-        <w:t xml:space="preserve"> 、./</w:t>
-      </w:r>
-      <w:proofErr w:type="spellStart"/>
-      <w:r>
-        <w:rPr>
-          <w:rStyle w:val="a4"/>
-          <w:rFonts w:asciiTheme="minorEastAsia" w:eastAsiaTheme="minorEastAsia" w:hAnsiTheme="minorEastAsia"/>
-          <w:color w:val="333333"/>
-          <w:sz w:val="21"/>
-          <w:szCs w:val="21"/>
-        </w:rPr>
-        <w:t>filepath</w:t>
-      </w:r>
-      <w:proofErr w:type="spellEnd"/>
-      <w:r>
-        <w:rPr>
-          <w:rStyle w:val="a4"/>
-          <w:rFonts w:asciiTheme="minorEastAsia" w:eastAsiaTheme="minorEastAsia" w:hAnsiTheme="minorEastAsia"/>
-          <w:color w:val="333333"/>
-          <w:sz w:val="21"/>
-          <w:szCs w:val="21"/>
-        </w:rPr>
-        <w:t>的区别：</w:t>
-      </w:r>
-    </w:p>
-    <w:p>
-      <w:pPr>
-        <w:pStyle w:val="a3"/>
+        <w:t>source filepath 与 sh filepath 、./filepath的区别：</w:t>
+      </w:r>
+    </w:p>
+    <w:p>
+      <w:pPr>
+        <w:pStyle w:val="2"/>
         <w:numPr>
           <w:ilvl w:val="0"/>
           <w:numId w:val="1"/>
@@ -1434,7 +976,7 @@
         <w:spacing w:before="150" w:beforeAutospacing="0" w:after="150" w:afterAutospacing="0"/>
         <w:ind w:left="600" w:firstLine="0"/>
         <w:rPr>
-          <w:rFonts w:asciiTheme="minorEastAsia" w:eastAsiaTheme="minorEastAsia" w:hAnsiTheme="minorEastAsia"/>
+          <w:rFonts w:asciiTheme="minorEastAsia" w:hAnsiTheme="minorEastAsia" w:eastAsiaTheme="minorEastAsia"/>
           <w:color w:val="333333"/>
           <w:sz w:val="21"/>
           <w:szCs w:val="21"/>
@@ -1442,97 +984,17 @@
       </w:pPr>
       <w:r>
         <w:rPr>
-          <w:rFonts w:asciiTheme="minorEastAsia" w:eastAsiaTheme="minorEastAsia" w:hAnsiTheme="minorEastAsia"/>
+          <w:rFonts w:asciiTheme="minorEastAsia" w:hAnsiTheme="minorEastAsia" w:eastAsiaTheme="minorEastAsia"/>
           <w:color w:val="333333"/>
           <w:sz w:val="21"/>
           <w:szCs w:val="21"/>
         </w:rPr>
-        <w:t>当shell脚本具有可执行权限时，用</w:t>
-      </w:r>
-      <w:proofErr w:type="spellStart"/>
-      <w:r>
-        <w:rPr>
-          <w:rFonts w:asciiTheme="minorEastAsia" w:eastAsiaTheme="minorEastAsia" w:hAnsiTheme="minorEastAsia"/>
-          <w:color w:val="333333"/>
-          <w:sz w:val="21"/>
-          <w:szCs w:val="21"/>
-        </w:rPr>
-        <w:t>sh</w:t>
-      </w:r>
-      <w:proofErr w:type="spellEnd"/>
-      <w:r>
-        <w:rPr>
-          <w:rFonts w:asciiTheme="minorEastAsia" w:eastAsiaTheme="minorEastAsia" w:hAnsiTheme="minorEastAsia"/>
-          <w:color w:val="333333"/>
-          <w:sz w:val="21"/>
-          <w:szCs w:val="21"/>
-        </w:rPr>
-        <w:t xml:space="preserve"> </w:t>
-      </w:r>
-      <w:proofErr w:type="spellStart"/>
-      <w:r>
-        <w:rPr>
-          <w:rFonts w:asciiTheme="minorEastAsia" w:eastAsiaTheme="minorEastAsia" w:hAnsiTheme="minorEastAsia"/>
-          <w:color w:val="333333"/>
-          <w:sz w:val="21"/>
-          <w:szCs w:val="21"/>
-        </w:rPr>
-        <w:t>filepath</w:t>
-      </w:r>
-      <w:proofErr w:type="spellEnd"/>
-      <w:r>
-        <w:rPr>
-          <w:rFonts w:asciiTheme="minorEastAsia" w:eastAsiaTheme="minorEastAsia" w:hAnsiTheme="minorEastAsia"/>
-          <w:color w:val="333333"/>
-          <w:sz w:val="21"/>
-          <w:szCs w:val="21"/>
-        </w:rPr>
-        <w:t>与./</w:t>
-      </w:r>
-      <w:proofErr w:type="spellStart"/>
-      <w:r>
-        <w:rPr>
-          <w:rFonts w:asciiTheme="minorEastAsia" w:eastAsiaTheme="minorEastAsia" w:hAnsiTheme="minorEastAsia"/>
-          <w:color w:val="333333"/>
-          <w:sz w:val="21"/>
-          <w:szCs w:val="21"/>
-        </w:rPr>
-        <w:t>filepath</w:t>
-      </w:r>
-      <w:proofErr w:type="spellEnd"/>
-      <w:r>
-        <w:rPr>
-          <w:rFonts w:asciiTheme="minorEastAsia" w:eastAsiaTheme="minorEastAsia" w:hAnsiTheme="minorEastAsia"/>
-          <w:color w:val="333333"/>
-          <w:sz w:val="21"/>
-          <w:szCs w:val="21"/>
-        </w:rPr>
-        <w:t>是没有区别的。./</w:t>
-      </w:r>
-      <w:proofErr w:type="spellStart"/>
-      <w:r>
-        <w:rPr>
-          <w:rFonts w:asciiTheme="minorEastAsia" w:eastAsiaTheme="minorEastAsia" w:hAnsiTheme="minorEastAsia"/>
-          <w:color w:val="333333"/>
-          <w:sz w:val="21"/>
-          <w:szCs w:val="21"/>
-        </w:rPr>
-        <w:t>filepath</w:t>
-      </w:r>
-      <w:proofErr w:type="spellEnd"/>
-      <w:r>
-        <w:rPr>
-          <w:rFonts w:asciiTheme="minorEastAsia" w:eastAsiaTheme="minorEastAsia" w:hAnsiTheme="minorEastAsia"/>
-          <w:color w:val="333333"/>
-          <w:sz w:val="21"/>
-          <w:szCs w:val="21"/>
-        </w:rPr>
-        <w:t>是因为当前目录没有在PATH中，所有"."是用来表示当前目录的。</w:t>
-      </w:r>
-    </w:p>
-    <w:p>
-      <w:pPr>
-        <w:pStyle w:val="a3"/>
+        <w:t>当shell脚本具有可执行权限时，用sh filepath与./filepath是没有区别的。./filepath是因为当前目录没有在PATH中，所有"."是用来表示当前目录的。</w:t>
+      </w:r>
+    </w:p>
+    <w:p>
+      <w:pPr>
+        <w:pStyle w:val="2"/>
         <w:numPr>
           <w:ilvl w:val="0"/>
           <w:numId w:val="1"/>
@@ -1541,56 +1003,25 @@
         <w:spacing w:before="150" w:beforeAutospacing="0" w:after="150" w:afterAutospacing="0"/>
         <w:ind w:left="600" w:firstLine="0"/>
         <w:rPr>
-          <w:rFonts w:asciiTheme="minorEastAsia" w:eastAsiaTheme="minorEastAsia" w:hAnsiTheme="minorEastAsia"/>
+          <w:rFonts w:asciiTheme="minorEastAsia" w:hAnsiTheme="minorEastAsia" w:eastAsiaTheme="minorEastAsia"/>
           <w:color w:val="333333"/>
           <w:sz w:val="21"/>
           <w:szCs w:val="21"/>
         </w:rPr>
       </w:pPr>
-      <w:proofErr w:type="spellStart"/>
-      <w:r>
-        <w:rPr>
-          <w:rFonts w:asciiTheme="minorEastAsia" w:eastAsiaTheme="minorEastAsia" w:hAnsiTheme="minorEastAsia"/>
+      <w:r>
+        <w:rPr>
+          <w:rFonts w:asciiTheme="minorEastAsia" w:hAnsiTheme="minorEastAsia" w:eastAsiaTheme="minorEastAsia"/>
           <w:color w:val="333333"/>
           <w:sz w:val="21"/>
           <w:szCs w:val="21"/>
         </w:rPr>
-        <w:t>sh</w:t>
-      </w:r>
-      <w:proofErr w:type="spellEnd"/>
-      <w:r>
-        <w:rPr>
-          <w:rFonts w:asciiTheme="minorEastAsia" w:eastAsiaTheme="minorEastAsia" w:hAnsiTheme="minorEastAsia"/>
-          <w:color w:val="333333"/>
-          <w:sz w:val="21"/>
-          <w:szCs w:val="21"/>
-        </w:rPr>
-        <w:t xml:space="preserve"> </w:t>
-      </w:r>
-      <w:proofErr w:type="spellStart"/>
-      <w:r>
-        <w:rPr>
-          <w:rFonts w:asciiTheme="minorEastAsia" w:eastAsiaTheme="minorEastAsia" w:hAnsiTheme="minorEastAsia"/>
-          <w:color w:val="333333"/>
-          <w:sz w:val="21"/>
-          <w:szCs w:val="21"/>
-        </w:rPr>
-        <w:t>filepath</w:t>
-      </w:r>
-      <w:proofErr w:type="spellEnd"/>
-      <w:r>
-        <w:rPr>
-          <w:rFonts w:asciiTheme="minorEastAsia" w:eastAsiaTheme="minorEastAsia" w:hAnsiTheme="minorEastAsia"/>
-          <w:color w:val="333333"/>
-          <w:sz w:val="21"/>
-          <w:szCs w:val="21"/>
-        </w:rPr>
-        <w:t xml:space="preserve"> 会重新建立一个子shell，在子shell中执行脚本里面的语句，该子shell继承父shell的环境变量，但子shell是新建的，其改变的变量不会被带回父shell，除非使用export。</w:t>
-      </w:r>
-    </w:p>
-    <w:p>
-      <w:pPr>
-        <w:pStyle w:val="a3"/>
+        <w:t>sh filepath 会重新建立一个子shell，在子shell中执行脚本里面的语句，该子shell继承父shell的环境变量，但子shell是新建的，其改变的变量不会被带回父shell，除非使用export。</w:t>
+      </w:r>
+    </w:p>
+    <w:p>
+      <w:pPr>
+        <w:pStyle w:val="2"/>
         <w:numPr>
           <w:ilvl w:val="0"/>
           <w:numId w:val="1"/>
@@ -1599,7 +1030,7 @@
         <w:spacing w:before="150" w:beforeAutospacing="0" w:after="150" w:afterAutospacing="0"/>
         <w:ind w:left="600" w:firstLine="0"/>
         <w:rPr>
-          <w:rFonts w:asciiTheme="minorEastAsia" w:eastAsiaTheme="minorEastAsia" w:hAnsiTheme="minorEastAsia"/>
+          <w:rFonts w:asciiTheme="minorEastAsia" w:hAnsiTheme="minorEastAsia" w:eastAsiaTheme="minorEastAsia"/>
           <w:color w:val="333333"/>
           <w:sz w:val="21"/>
           <w:szCs w:val="21"/>
@@ -1607,7 +1038,7 @@
       </w:pPr>
       <w:r>
         <w:rPr>
-          <w:rFonts w:asciiTheme="minorEastAsia" w:eastAsiaTheme="minorEastAsia" w:hAnsiTheme="minorEastAsia"/>
+          <w:rFonts w:asciiTheme="minorEastAsia" w:hAnsiTheme="minorEastAsia" w:eastAsiaTheme="minorEastAsia"/>
           <w:color w:val="333333"/>
           <w:sz w:val="21"/>
           <w:szCs w:val="21"/>
@@ -1617,11 +1048,11 @@
     </w:p>
     <w:p>
       <w:pPr>
-        <w:pStyle w:val="a3"/>
+        <w:pStyle w:val="2"/>
         <w:shd w:val="clear" w:color="auto" w:fill="FFFFFF"/>
         <w:spacing w:before="150" w:beforeAutospacing="0" w:after="150" w:afterAutospacing="0"/>
         <w:rPr>
-          <w:rFonts w:asciiTheme="minorEastAsia" w:eastAsiaTheme="minorEastAsia" w:hAnsiTheme="minorEastAsia"/>
+          <w:rFonts w:asciiTheme="minorEastAsia" w:hAnsiTheme="minorEastAsia" w:eastAsiaTheme="minorEastAsia"/>
           <w:color w:val="333333"/>
           <w:sz w:val="21"/>
           <w:szCs w:val="21"/>
@@ -1629,7 +1060,7 @@
       </w:pPr>
       <w:r>
         <w:rPr>
-          <w:rFonts w:asciiTheme="minorEastAsia" w:eastAsiaTheme="minorEastAsia" w:hAnsiTheme="minorEastAsia"/>
+          <w:rFonts w:asciiTheme="minorEastAsia" w:hAnsiTheme="minorEastAsia" w:eastAsiaTheme="minorEastAsia"/>
           <w:color w:val="333333"/>
           <w:sz w:val="21"/>
           <w:szCs w:val="21"/>
@@ -1639,11 +1070,11 @@
     </w:p>
     <w:p>
       <w:pPr>
-        <w:pStyle w:val="a3"/>
+        <w:pStyle w:val="2"/>
         <w:shd w:val="clear" w:color="auto" w:fill="FFFFFF"/>
         <w:spacing w:before="0" w:beforeAutospacing="0" w:after="0" w:afterAutospacing="0"/>
         <w:rPr>
-          <w:rFonts w:asciiTheme="minorEastAsia" w:eastAsiaTheme="minorEastAsia" w:hAnsiTheme="minorEastAsia"/>
+          <w:rFonts w:asciiTheme="minorEastAsia" w:hAnsiTheme="minorEastAsia" w:eastAsiaTheme="minorEastAsia"/>
           <w:color w:val="333333"/>
           <w:sz w:val="21"/>
           <w:szCs w:val="21"/>
@@ -1651,8 +1082,8 @@
       </w:pPr>
       <w:r>
         <w:rPr>
-          <w:rStyle w:val="a4"/>
-          <w:rFonts w:asciiTheme="minorEastAsia" w:eastAsiaTheme="minorEastAsia" w:hAnsiTheme="minorEastAsia"/>
+          <w:rStyle w:val="5"/>
+          <w:rFonts w:asciiTheme="minorEastAsia" w:hAnsiTheme="minorEastAsia" w:eastAsiaTheme="minorEastAsia"/>
           <w:color w:val="333333"/>
           <w:sz w:val="21"/>
           <w:szCs w:val="21"/>
@@ -1662,7 +1093,7 @@
     </w:p>
     <w:p>
       <w:pPr>
-        <w:pStyle w:val="a3"/>
+        <w:pStyle w:val="2"/>
         <w:numPr>
           <w:ilvl w:val="0"/>
           <w:numId w:val="2"/>
@@ -1671,7 +1102,7 @@
         <w:spacing w:before="150" w:beforeAutospacing="0" w:after="150" w:afterAutospacing="0"/>
         <w:ind w:left="600" w:firstLine="0"/>
         <w:rPr>
-          <w:rFonts w:asciiTheme="minorEastAsia" w:eastAsiaTheme="minorEastAsia" w:hAnsiTheme="minorEastAsia"/>
+          <w:rFonts w:asciiTheme="minorEastAsia" w:hAnsiTheme="minorEastAsia" w:eastAsiaTheme="minorEastAsia"/>
           <w:color w:val="333333"/>
           <w:sz w:val="21"/>
           <w:szCs w:val="21"/>
@@ -1679,7 +1110,7 @@
       </w:pPr>
       <w:r>
         <w:rPr>
-          <w:rFonts w:asciiTheme="minorEastAsia" w:eastAsiaTheme="minorEastAsia" w:hAnsiTheme="minorEastAsia"/>
+          <w:rFonts w:asciiTheme="minorEastAsia" w:hAnsiTheme="minorEastAsia" w:eastAsiaTheme="minorEastAsia"/>
           <w:color w:val="333333"/>
           <w:sz w:val="21"/>
           <w:szCs w:val="21"/>
@@ -1689,7 +1120,7 @@
     </w:p>
     <w:p>
       <w:pPr>
-        <w:pStyle w:val="a3"/>
+        <w:pStyle w:val="2"/>
         <w:numPr>
           <w:ilvl w:val="0"/>
           <w:numId w:val="2"/>
@@ -1698,7 +1129,7 @@
         <w:spacing w:before="150" w:beforeAutospacing="0" w:after="150" w:afterAutospacing="0"/>
         <w:ind w:left="600" w:firstLine="0"/>
         <w:rPr>
-          <w:rFonts w:asciiTheme="minorEastAsia" w:eastAsiaTheme="minorEastAsia" w:hAnsiTheme="minorEastAsia"/>
+          <w:rFonts w:asciiTheme="minorEastAsia" w:hAnsiTheme="minorEastAsia" w:eastAsiaTheme="minorEastAsia"/>
           <w:color w:val="333333"/>
           <w:sz w:val="21"/>
           <w:szCs w:val="21"/>
@@ -1706,37 +1137,17 @@
       </w:pPr>
       <w:r>
         <w:rPr>
-          <w:rFonts w:asciiTheme="minorEastAsia" w:eastAsiaTheme="minorEastAsia" w:hAnsiTheme="minorEastAsia"/>
+          <w:rFonts w:asciiTheme="minorEastAsia" w:hAnsiTheme="minorEastAsia" w:eastAsiaTheme="minorEastAsia"/>
           <w:color w:val="333333"/>
           <w:sz w:val="21"/>
           <w:szCs w:val="21"/>
         </w:rPr>
-        <w:t>修改其可执行权限：</w:t>
-      </w:r>
-      <w:proofErr w:type="spellStart"/>
-      <w:r>
-        <w:rPr>
-          <w:rFonts w:asciiTheme="minorEastAsia" w:eastAsiaTheme="minorEastAsia" w:hAnsiTheme="minorEastAsia"/>
-          <w:color w:val="333333"/>
-          <w:sz w:val="21"/>
-          <w:szCs w:val="21"/>
-        </w:rPr>
-        <w:t>chmod</w:t>
-      </w:r>
-      <w:proofErr w:type="spellEnd"/>
-      <w:r>
-        <w:rPr>
-          <w:rFonts w:asciiTheme="minorEastAsia" w:eastAsiaTheme="minorEastAsia" w:hAnsiTheme="minorEastAsia"/>
-          <w:color w:val="333333"/>
-          <w:sz w:val="21"/>
-          <w:szCs w:val="21"/>
-        </w:rPr>
-        <w:t xml:space="preserve"> +x test.sh；</w:t>
-      </w:r>
-    </w:p>
-    <w:p>
-      <w:pPr>
-        <w:pStyle w:val="a3"/>
+        <w:t>修改其可执行权限：chmod +x test.sh；</w:t>
+      </w:r>
+    </w:p>
+    <w:p>
+      <w:pPr>
+        <w:pStyle w:val="2"/>
         <w:numPr>
           <w:ilvl w:val="0"/>
           <w:numId w:val="2"/>
@@ -1745,7 +1156,7 @@
         <w:spacing w:before="150" w:beforeAutospacing="0" w:after="150" w:afterAutospacing="0"/>
         <w:ind w:left="600" w:firstLine="0"/>
         <w:rPr>
-          <w:rFonts w:asciiTheme="minorEastAsia" w:eastAsiaTheme="minorEastAsia" w:hAnsiTheme="minorEastAsia"/>
+          <w:rFonts w:asciiTheme="minorEastAsia" w:hAnsiTheme="minorEastAsia" w:eastAsiaTheme="minorEastAsia"/>
           <w:color w:val="333333"/>
           <w:sz w:val="21"/>
           <w:szCs w:val="21"/>
@@ -1753,37 +1164,17 @@
       </w:pPr>
       <w:r>
         <w:rPr>
-          <w:rFonts w:asciiTheme="minorEastAsia" w:eastAsiaTheme="minorEastAsia" w:hAnsiTheme="minorEastAsia"/>
+          <w:rFonts w:asciiTheme="minorEastAsia" w:hAnsiTheme="minorEastAsia" w:eastAsiaTheme="minorEastAsia"/>
           <w:color w:val="333333"/>
           <w:sz w:val="21"/>
           <w:szCs w:val="21"/>
         </w:rPr>
-        <w:t>运行</w:t>
-      </w:r>
-      <w:proofErr w:type="spellStart"/>
-      <w:r>
-        <w:rPr>
-          <w:rFonts w:asciiTheme="minorEastAsia" w:eastAsiaTheme="minorEastAsia" w:hAnsiTheme="minorEastAsia"/>
-          <w:color w:val="333333"/>
-          <w:sz w:val="21"/>
-          <w:szCs w:val="21"/>
-        </w:rPr>
-        <w:t>sh</w:t>
-      </w:r>
-      <w:proofErr w:type="spellEnd"/>
-      <w:r>
-        <w:rPr>
-          <w:rFonts w:asciiTheme="minorEastAsia" w:eastAsiaTheme="minorEastAsia" w:hAnsiTheme="minorEastAsia"/>
-          <w:color w:val="333333"/>
-          <w:sz w:val="21"/>
-          <w:szCs w:val="21"/>
-        </w:rPr>
-        <w:t xml:space="preserve"> test.sh后，echo $A，显示为空，因为A=1并未传回给当前shell；</w:t>
-      </w:r>
-    </w:p>
-    <w:p>
-      <w:pPr>
-        <w:pStyle w:val="a3"/>
+        <w:t>运行sh test.sh后，echo $A，显示为空，因为A=1并未传回给当前shell；</w:t>
+      </w:r>
+    </w:p>
+    <w:p>
+      <w:pPr>
+        <w:pStyle w:val="2"/>
         <w:numPr>
           <w:ilvl w:val="0"/>
           <w:numId w:val="2"/>
@@ -1792,7 +1183,7 @@
         <w:spacing w:before="150" w:beforeAutospacing="0" w:after="150" w:afterAutospacing="0"/>
         <w:ind w:left="600" w:firstLine="0"/>
         <w:rPr>
-          <w:rFonts w:asciiTheme="minorEastAsia" w:eastAsiaTheme="minorEastAsia" w:hAnsiTheme="minorEastAsia"/>
+          <w:rFonts w:asciiTheme="minorEastAsia" w:hAnsiTheme="minorEastAsia" w:eastAsiaTheme="minorEastAsia"/>
           <w:color w:val="333333"/>
           <w:sz w:val="21"/>
           <w:szCs w:val="21"/>
@@ -1800,7 +1191,7 @@
       </w:pPr>
       <w:r>
         <w:rPr>
-          <w:rFonts w:asciiTheme="minorEastAsia" w:eastAsiaTheme="minorEastAsia" w:hAnsiTheme="minorEastAsia"/>
+          <w:rFonts w:asciiTheme="minorEastAsia" w:hAnsiTheme="minorEastAsia" w:eastAsiaTheme="minorEastAsia"/>
           <w:color w:val="333333"/>
           <w:sz w:val="21"/>
           <w:szCs w:val="21"/>
@@ -1810,7 +1201,7 @@
     </w:p>
     <w:p>
       <w:pPr>
-        <w:pStyle w:val="a3"/>
+        <w:pStyle w:val="2"/>
         <w:numPr>
           <w:ilvl w:val="0"/>
           <w:numId w:val="2"/>
@@ -1819,7 +1210,7 @@
         <w:spacing w:before="150" w:beforeAutospacing="0" w:after="150" w:afterAutospacing="0"/>
         <w:ind w:left="600" w:firstLine="0"/>
         <w:rPr>
-          <w:rFonts w:asciiTheme="minorEastAsia" w:eastAsiaTheme="minorEastAsia" w:hAnsiTheme="minorEastAsia"/>
+          <w:rFonts w:asciiTheme="minorEastAsia" w:hAnsiTheme="minorEastAsia" w:eastAsiaTheme="minorEastAsia"/>
           <w:color w:val="333333"/>
           <w:sz w:val="21"/>
           <w:szCs w:val="21"/>
@@ -1827,7 +1218,7 @@
       </w:pPr>
       <w:r>
         <w:rPr>
-          <w:rFonts w:asciiTheme="minorEastAsia" w:eastAsiaTheme="minorEastAsia" w:hAnsiTheme="minorEastAsia"/>
+          <w:rFonts w:asciiTheme="minorEastAsia" w:hAnsiTheme="minorEastAsia" w:eastAsiaTheme="minorEastAsia"/>
           <w:color w:val="333333"/>
           <w:sz w:val="21"/>
           <w:szCs w:val="21"/>
@@ -1838,59 +1229,49 @@
     <w:p>
       <w:pPr>
         <w:rPr>
-          <w:rFonts w:asciiTheme="minorEastAsia" w:hAnsiTheme="minorEastAsia" w:cs="monospace"/>
-          <w:color w:val="888888"/>
-          <w:szCs w:val="21"/>
-        </w:rPr>
-      </w:pPr>
-    </w:p>
-    <w:p>
-      <w:pPr>
-        <w:rPr>
-          <w:rFonts w:asciiTheme="minorEastAsia" w:hAnsiTheme="minorEastAsia" w:cs="monospace"/>
-          <w:color w:val="888888"/>
-          <w:szCs w:val="21"/>
-        </w:rPr>
-      </w:pPr>
-    </w:p>
-    <w:p>
-      <w:pPr>
-        <w:rPr>
-          <w:rFonts w:asciiTheme="minorEastAsia" w:hAnsiTheme="minorEastAsia" w:cs="monospace"/>
-          <w:color w:val="888888"/>
-          <w:szCs w:val="21"/>
-        </w:rPr>
-      </w:pPr>
-      <w:proofErr w:type="spellStart"/>
-      <w:r>
-        <w:rPr>
-          <w:rFonts w:asciiTheme="minorEastAsia" w:hAnsiTheme="minorEastAsia" w:cs="monospace" w:hint="eastAsia"/>
-          <w:color w:val="888888"/>
-          <w:szCs w:val="21"/>
-        </w:rPr>
-        <w:t>Liunx</w:t>
-      </w:r>
-      <w:proofErr w:type="spellEnd"/>
-      <w:r>
-        <w:rPr>
-          <w:rFonts w:asciiTheme="minorEastAsia" w:hAnsiTheme="minorEastAsia" w:cs="monospace" w:hint="eastAsia"/>
-          <w:color w:val="888888"/>
-          <w:szCs w:val="21"/>
-        </w:rPr>
-        <w:t xml:space="preserve"> Shell</w:t>
-      </w:r>
-    </w:p>
-    <w:p>
-      <w:pPr>
-        <w:rPr>
-          <w:rFonts w:asciiTheme="minorEastAsia" w:hAnsiTheme="minorEastAsia" w:cs="monospace"/>
-          <w:color w:val="888888"/>
-          <w:szCs w:val="21"/>
-        </w:rPr>
-      </w:pPr>
-      <w:r>
-        <w:rPr>
-          <w:rFonts w:asciiTheme="minorEastAsia" w:hAnsiTheme="minorEastAsia" w:cs="monospace" w:hint="eastAsia"/>
+          <w:rFonts w:cs="monospace" w:asciiTheme="minorEastAsia" w:hAnsiTheme="minorEastAsia"/>
+          <w:color w:val="888888"/>
+          <w:szCs w:val="21"/>
+        </w:rPr>
+      </w:pPr>
+    </w:p>
+    <w:p>
+      <w:pPr>
+        <w:rPr>
+          <w:rFonts w:cs="monospace" w:asciiTheme="minorEastAsia" w:hAnsiTheme="minorEastAsia"/>
+          <w:color w:val="888888"/>
+          <w:szCs w:val="21"/>
+        </w:rPr>
+      </w:pPr>
+    </w:p>
+    <w:p>
+      <w:pPr>
+        <w:rPr>
+          <w:rFonts w:cs="monospace" w:asciiTheme="minorEastAsia" w:hAnsiTheme="minorEastAsia"/>
+          <w:color w:val="888888"/>
+          <w:szCs w:val="21"/>
+        </w:rPr>
+      </w:pPr>
+      <w:r>
+        <w:rPr>
+          <w:rFonts w:hint="eastAsia" w:cs="monospace" w:asciiTheme="minorEastAsia" w:hAnsiTheme="minorEastAsia"/>
+          <w:color w:val="888888"/>
+          <w:szCs w:val="21"/>
+        </w:rPr>
+        <w:t>Liunx Shell</w:t>
+      </w:r>
+    </w:p>
+    <w:p>
+      <w:pPr>
+        <w:rPr>
+          <w:rFonts w:cs="monospace" w:asciiTheme="minorEastAsia" w:hAnsiTheme="minorEastAsia"/>
+          <w:color w:val="888888"/>
+          <w:szCs w:val="21"/>
+        </w:rPr>
+      </w:pPr>
+      <w:r>
+        <w:rPr>
+          <w:rFonts w:hint="eastAsia" w:cs="monospace" w:asciiTheme="minorEastAsia" w:hAnsiTheme="minorEastAsia"/>
           <w:color w:val="888888"/>
           <w:szCs w:val="21"/>
         </w:rPr>
@@ -1898,7 +1279,7 @@
       </w:r>
       <w:r>
         <w:rPr>
-          <w:rFonts w:asciiTheme="minorEastAsia" w:hAnsiTheme="minorEastAsia" w:cs="monospace"/>
+          <w:rFonts w:cs="monospace" w:asciiTheme="minorEastAsia" w:hAnsiTheme="minorEastAsia"/>
           <w:color w:val="888888"/>
           <w:szCs w:val="21"/>
         </w:rPr>
@@ -1906,7 +1287,7 @@
       </w:r>
       <w:r>
         <w:rPr>
-          <w:rFonts w:asciiTheme="minorEastAsia" w:hAnsiTheme="minorEastAsia" w:cs="monospace" w:hint="eastAsia"/>
+          <w:rFonts w:hint="eastAsia" w:cs="monospace" w:asciiTheme="minorEastAsia" w:hAnsiTheme="minorEastAsia"/>
           <w:color w:val="888888"/>
           <w:szCs w:val="21"/>
         </w:rPr>
@@ -1918,14 +1299,14 @@
         <w:widowControl/>
         <w:jc w:val="left"/>
         <w:rPr>
-          <w:rFonts w:asciiTheme="minorEastAsia" w:hAnsiTheme="minorEastAsia" w:cs="Times New Roman"/>
+          <w:rFonts w:cs="Times New Roman" w:asciiTheme="minorEastAsia" w:hAnsiTheme="minorEastAsia"/>
           <w:kern w:val="0"/>
           <w:sz w:val="24"/>
         </w:rPr>
       </w:pPr>
       <w:r>
         <w:rPr>
-          <w:rFonts w:asciiTheme="minorEastAsia" w:hAnsiTheme="minorEastAsia" w:cs="Arial"/>
+          <w:rFonts w:cs="Arial" w:asciiTheme="minorEastAsia" w:hAnsiTheme="minorEastAsia"/>
           <w:color w:val="494949"/>
           <w:kern w:val="0"/>
           <w:szCs w:val="21"/>
@@ -1935,7 +1316,7 @@
       </w:r>
       <w:r>
         <w:rPr>
-          <w:rFonts w:asciiTheme="minorEastAsia" w:hAnsiTheme="minorEastAsia" w:cs="MS Mincho"/>
+          <w:rFonts w:cs="MS Mincho" w:asciiTheme="minorEastAsia" w:hAnsiTheme="minorEastAsia"/>
           <w:color w:val="494949"/>
           <w:kern w:val="0"/>
           <w:szCs w:val="21"/>
@@ -1945,7 +1326,7 @@
       </w:r>
       <w:r>
         <w:rPr>
-          <w:rFonts w:asciiTheme="minorEastAsia" w:hAnsiTheme="minorEastAsia" w:cs="Arial"/>
+          <w:rFonts w:cs="Arial" w:asciiTheme="minorEastAsia" w:hAnsiTheme="minorEastAsia"/>
           <w:color w:val="494949"/>
           <w:kern w:val="0"/>
           <w:szCs w:val="21"/>
@@ -1955,7 +1336,7 @@
       </w:r>
       <w:r>
         <w:rPr>
-          <w:rFonts w:asciiTheme="minorEastAsia" w:hAnsiTheme="minorEastAsia" w:cs="MS Mincho"/>
+          <w:rFonts w:cs="MS Mincho" w:asciiTheme="minorEastAsia" w:hAnsiTheme="minorEastAsia"/>
           <w:color w:val="494949"/>
           <w:kern w:val="0"/>
           <w:szCs w:val="21"/>
@@ -1965,7 +1346,7 @@
       </w:r>
       <w:r>
         <w:rPr>
-          <w:rFonts w:asciiTheme="minorEastAsia" w:hAnsiTheme="minorEastAsia" w:cs="SimSun"/>
+          <w:rFonts w:cs="宋体" w:asciiTheme="minorEastAsia" w:hAnsiTheme="minorEastAsia"/>
           <w:color w:val="494949"/>
           <w:kern w:val="0"/>
           <w:szCs w:val="21"/>
@@ -1975,7 +1356,7 @@
       </w:r>
       <w:r>
         <w:rPr>
-          <w:rFonts w:asciiTheme="minorEastAsia" w:hAnsiTheme="minorEastAsia" w:cs="MS Mincho"/>
+          <w:rFonts w:cs="MS Mincho" w:asciiTheme="minorEastAsia" w:hAnsiTheme="minorEastAsia"/>
           <w:color w:val="494949"/>
           <w:kern w:val="0"/>
           <w:szCs w:val="21"/>
@@ -1985,7 +1366,7 @@
       </w:r>
       <w:r>
         <w:rPr>
-          <w:rFonts w:asciiTheme="minorEastAsia" w:hAnsiTheme="minorEastAsia" w:cs="Arial"/>
+          <w:rFonts w:cs="Arial" w:asciiTheme="minorEastAsia" w:hAnsiTheme="minorEastAsia"/>
           <w:color w:val="494949"/>
           <w:kern w:val="0"/>
           <w:szCs w:val="21"/>
@@ -1995,16 +1376,16 @@
       </w:r>
       <w:r>
         <w:rPr>
-          <w:rFonts w:asciiTheme="minorEastAsia" w:hAnsiTheme="minorEastAsia" w:cs="Arial"/>
-          <w:color w:val="494949"/>
-          <w:kern w:val="0"/>
-          <w:szCs w:val="21"/>
-        </w:rPr>
-        <w:br/>
-      </w:r>
-      <w:r>
-        <w:rPr>
-          <w:rFonts w:asciiTheme="minorEastAsia" w:hAnsiTheme="minorEastAsia" w:cs="Arial"/>
+          <w:rFonts w:cs="Arial" w:asciiTheme="minorEastAsia" w:hAnsiTheme="minorEastAsia"/>
+          <w:color w:val="494949"/>
+          <w:kern w:val="0"/>
+          <w:szCs w:val="21"/>
+        </w:rPr>
+        <w:br w:type="textWrapping"/>
+      </w:r>
+      <w:r>
+        <w:rPr>
+          <w:rFonts w:cs="Arial" w:asciiTheme="minorEastAsia" w:hAnsiTheme="minorEastAsia"/>
           <w:color w:val="494949"/>
           <w:kern w:val="0"/>
           <w:szCs w:val="21"/>
@@ -2014,7 +1395,7 @@
       </w:r>
       <w:r>
         <w:rPr>
-          <w:rFonts w:asciiTheme="minorEastAsia" w:hAnsiTheme="minorEastAsia" w:cs="MS Mincho"/>
+          <w:rFonts w:cs="MS Mincho" w:asciiTheme="minorEastAsia" w:hAnsiTheme="minorEastAsia"/>
           <w:color w:val="494949"/>
           <w:kern w:val="0"/>
           <w:szCs w:val="21"/>
@@ -2024,7 +1405,7 @@
       </w:r>
       <w:r>
         <w:rPr>
-          <w:rFonts w:asciiTheme="minorEastAsia" w:hAnsiTheme="minorEastAsia" w:cs="Arial"/>
+          <w:rFonts w:cs="Arial" w:asciiTheme="minorEastAsia" w:hAnsiTheme="minorEastAsia"/>
           <w:color w:val="494949"/>
           <w:kern w:val="0"/>
           <w:szCs w:val="21"/>
@@ -2034,7 +1415,7 @@
       </w:r>
       <w:r>
         <w:rPr>
-          <w:rFonts w:asciiTheme="minorEastAsia" w:hAnsiTheme="minorEastAsia" w:cs="MS Mincho"/>
+          <w:rFonts w:cs="MS Mincho" w:asciiTheme="minorEastAsia" w:hAnsiTheme="minorEastAsia"/>
           <w:color w:val="494949"/>
           <w:kern w:val="0"/>
           <w:szCs w:val="21"/>
@@ -2044,7 +1425,7 @@
       </w:r>
       <w:r>
         <w:rPr>
-          <w:rFonts w:asciiTheme="minorEastAsia" w:hAnsiTheme="minorEastAsia" w:cs="SimSun"/>
+          <w:rFonts w:cs="宋体" w:asciiTheme="minorEastAsia" w:hAnsiTheme="minorEastAsia"/>
           <w:color w:val="494949"/>
           <w:kern w:val="0"/>
           <w:szCs w:val="21"/>
@@ -2054,7 +1435,7 @@
       </w:r>
       <w:r>
         <w:rPr>
-          <w:rFonts w:asciiTheme="minorEastAsia" w:hAnsiTheme="minorEastAsia" w:cs="MS Mincho"/>
+          <w:rFonts w:cs="MS Mincho" w:asciiTheme="minorEastAsia" w:hAnsiTheme="minorEastAsia"/>
           <w:color w:val="494949"/>
           <w:kern w:val="0"/>
           <w:szCs w:val="21"/>
@@ -2064,7 +1445,7 @@
       </w:r>
       <w:r>
         <w:rPr>
-          <w:rFonts w:asciiTheme="minorEastAsia" w:hAnsiTheme="minorEastAsia" w:cs="SimSun"/>
+          <w:rFonts w:cs="宋体" w:asciiTheme="minorEastAsia" w:hAnsiTheme="minorEastAsia"/>
           <w:color w:val="494949"/>
           <w:kern w:val="0"/>
           <w:szCs w:val="21"/>
@@ -2074,7 +1455,7 @@
       </w:r>
       <w:r>
         <w:rPr>
-          <w:rFonts w:asciiTheme="minorEastAsia" w:hAnsiTheme="minorEastAsia" w:cs="MS Mincho"/>
+          <w:rFonts w:cs="MS Mincho" w:asciiTheme="minorEastAsia" w:hAnsiTheme="minorEastAsia"/>
           <w:color w:val="494949"/>
           <w:kern w:val="0"/>
           <w:szCs w:val="21"/>
@@ -2084,7 +1465,7 @@
       </w:r>
       <w:r>
         <w:rPr>
-          <w:rFonts w:asciiTheme="minorEastAsia" w:hAnsiTheme="minorEastAsia" w:cs="Arial"/>
+          <w:rFonts w:cs="Arial" w:asciiTheme="minorEastAsia" w:hAnsiTheme="minorEastAsia"/>
           <w:color w:val="494949"/>
           <w:kern w:val="0"/>
           <w:szCs w:val="21"/>
@@ -2094,16 +1475,16 @@
       </w:r>
       <w:r>
         <w:rPr>
-          <w:rFonts w:asciiTheme="minorEastAsia" w:hAnsiTheme="minorEastAsia" w:cs="Arial"/>
-          <w:color w:val="494949"/>
-          <w:kern w:val="0"/>
-          <w:szCs w:val="21"/>
-        </w:rPr>
-        <w:br/>
-      </w:r>
-      <w:r>
-        <w:rPr>
-          <w:rFonts w:asciiTheme="minorEastAsia" w:hAnsiTheme="minorEastAsia" w:cs="Arial"/>
+          <w:rFonts w:cs="Arial" w:asciiTheme="minorEastAsia" w:hAnsiTheme="minorEastAsia"/>
+          <w:color w:val="494949"/>
+          <w:kern w:val="0"/>
+          <w:szCs w:val="21"/>
+        </w:rPr>
+        <w:br w:type="textWrapping"/>
+      </w:r>
+      <w:r>
+        <w:rPr>
+          <w:rFonts w:cs="Arial" w:asciiTheme="minorEastAsia" w:hAnsiTheme="minorEastAsia"/>
           <w:color w:val="494949"/>
           <w:kern w:val="0"/>
           <w:szCs w:val="21"/>
@@ -2113,7 +1494,7 @@
       </w:r>
       <w:r>
         <w:rPr>
-          <w:rFonts w:asciiTheme="minorEastAsia" w:hAnsiTheme="minorEastAsia" w:cs="MS Mincho"/>
+          <w:rFonts w:cs="MS Mincho" w:asciiTheme="minorEastAsia" w:hAnsiTheme="minorEastAsia"/>
           <w:color w:val="494949"/>
           <w:kern w:val="0"/>
           <w:szCs w:val="21"/>
@@ -2123,7 +1504,7 @@
       </w:r>
       <w:r>
         <w:rPr>
-          <w:rFonts w:asciiTheme="minorEastAsia" w:hAnsiTheme="minorEastAsia" w:cs="Arial"/>
+          <w:rFonts w:cs="Arial" w:asciiTheme="minorEastAsia" w:hAnsiTheme="minorEastAsia"/>
           <w:color w:val="494949"/>
           <w:kern w:val="0"/>
           <w:szCs w:val="21"/>
@@ -2133,7 +1514,7 @@
       </w:r>
       <w:r>
         <w:rPr>
-          <w:rFonts w:asciiTheme="minorEastAsia" w:hAnsiTheme="minorEastAsia" w:cs="MS Mincho"/>
+          <w:rFonts w:cs="MS Mincho" w:asciiTheme="minorEastAsia" w:hAnsiTheme="minorEastAsia"/>
           <w:color w:val="494949"/>
           <w:kern w:val="0"/>
           <w:szCs w:val="21"/>
@@ -2143,7 +1524,7 @@
       </w:r>
       <w:r>
         <w:rPr>
-          <w:rFonts w:asciiTheme="minorEastAsia" w:hAnsiTheme="minorEastAsia" w:cs="SimSun"/>
+          <w:rFonts w:cs="宋体" w:asciiTheme="minorEastAsia" w:hAnsiTheme="minorEastAsia"/>
           <w:color w:val="494949"/>
           <w:kern w:val="0"/>
           <w:szCs w:val="21"/>
@@ -2153,7 +1534,7 @@
       </w:r>
       <w:r>
         <w:rPr>
-          <w:rFonts w:asciiTheme="minorEastAsia" w:hAnsiTheme="minorEastAsia" w:cs="MS Mincho"/>
+          <w:rFonts w:cs="MS Mincho" w:asciiTheme="minorEastAsia" w:hAnsiTheme="minorEastAsia"/>
           <w:color w:val="494949"/>
           <w:kern w:val="0"/>
           <w:szCs w:val="21"/>
@@ -2163,7 +1544,7 @@
       </w:r>
       <w:r>
         <w:rPr>
-          <w:rFonts w:asciiTheme="minorEastAsia" w:hAnsiTheme="minorEastAsia" w:cs="Arial"/>
+          <w:rFonts w:cs="Arial" w:asciiTheme="minorEastAsia" w:hAnsiTheme="minorEastAsia"/>
           <w:color w:val="494949"/>
           <w:kern w:val="0"/>
           <w:szCs w:val="21"/>
@@ -2173,16 +1554,16 @@
       </w:r>
       <w:r>
         <w:rPr>
-          <w:rFonts w:asciiTheme="minorEastAsia" w:hAnsiTheme="minorEastAsia" w:cs="Arial"/>
-          <w:color w:val="494949"/>
-          <w:kern w:val="0"/>
-          <w:szCs w:val="21"/>
-        </w:rPr>
-        <w:br/>
-      </w:r>
-      <w:r>
-        <w:rPr>
-          <w:rFonts w:asciiTheme="minorEastAsia" w:hAnsiTheme="minorEastAsia" w:cs="Arial"/>
+          <w:rFonts w:cs="Arial" w:asciiTheme="minorEastAsia" w:hAnsiTheme="minorEastAsia"/>
+          <w:color w:val="494949"/>
+          <w:kern w:val="0"/>
+          <w:szCs w:val="21"/>
+        </w:rPr>
+        <w:br w:type="textWrapping"/>
+      </w:r>
+      <w:r>
+        <w:rPr>
+          <w:rFonts w:cs="Arial" w:asciiTheme="minorEastAsia" w:hAnsiTheme="minorEastAsia"/>
           <w:color w:val="494949"/>
           <w:kern w:val="0"/>
           <w:szCs w:val="21"/>
@@ -2192,7 +1573,7 @@
       </w:r>
       <w:r>
         <w:rPr>
-          <w:rFonts w:asciiTheme="minorEastAsia" w:hAnsiTheme="minorEastAsia" w:cs="MS Mincho"/>
+          <w:rFonts w:cs="MS Mincho" w:asciiTheme="minorEastAsia" w:hAnsiTheme="minorEastAsia"/>
           <w:color w:val="494949"/>
           <w:kern w:val="0"/>
           <w:szCs w:val="21"/>
@@ -2202,7 +1583,7 @@
       </w:r>
       <w:r>
         <w:rPr>
-          <w:rFonts w:asciiTheme="minorEastAsia" w:hAnsiTheme="minorEastAsia" w:cs="Arial"/>
+          <w:rFonts w:cs="Arial" w:asciiTheme="minorEastAsia" w:hAnsiTheme="minorEastAsia"/>
           <w:color w:val="494949"/>
           <w:kern w:val="0"/>
           <w:szCs w:val="21"/>
@@ -2212,7 +1593,7 @@
       </w:r>
       <w:r>
         <w:rPr>
-          <w:rFonts w:asciiTheme="minorEastAsia" w:hAnsiTheme="minorEastAsia" w:cs="MS Mincho"/>
+          <w:rFonts w:cs="MS Mincho" w:asciiTheme="minorEastAsia" w:hAnsiTheme="minorEastAsia"/>
           <w:color w:val="494949"/>
           <w:kern w:val="0"/>
           <w:szCs w:val="21"/>
@@ -2222,7 +1603,7 @@
       </w:r>
       <w:r>
         <w:rPr>
-          <w:rFonts w:asciiTheme="minorEastAsia" w:hAnsiTheme="minorEastAsia" w:cs="SimSun"/>
+          <w:rFonts w:cs="宋体" w:asciiTheme="minorEastAsia" w:hAnsiTheme="minorEastAsia"/>
           <w:color w:val="494949"/>
           <w:kern w:val="0"/>
           <w:szCs w:val="21"/>
@@ -2232,7 +1613,7 @@
       </w:r>
       <w:r>
         <w:rPr>
-          <w:rFonts w:asciiTheme="minorEastAsia" w:hAnsiTheme="minorEastAsia" w:cs="MS Mincho"/>
+          <w:rFonts w:cs="MS Mincho" w:asciiTheme="minorEastAsia" w:hAnsiTheme="minorEastAsia"/>
           <w:color w:val="494949"/>
           <w:kern w:val="0"/>
           <w:szCs w:val="21"/>
@@ -2242,7 +1623,7 @@
       </w:r>
       <w:r>
         <w:rPr>
-          <w:rFonts w:asciiTheme="minorEastAsia" w:hAnsiTheme="minorEastAsia" w:cs="Arial"/>
+          <w:rFonts w:cs="Arial" w:asciiTheme="minorEastAsia" w:hAnsiTheme="minorEastAsia"/>
           <w:color w:val="494949"/>
           <w:kern w:val="0"/>
           <w:szCs w:val="21"/>
@@ -2252,16 +1633,16 @@
       </w:r>
       <w:r>
         <w:rPr>
-          <w:rFonts w:asciiTheme="minorEastAsia" w:hAnsiTheme="minorEastAsia" w:cs="Arial"/>
-          <w:color w:val="494949"/>
-          <w:kern w:val="0"/>
-          <w:szCs w:val="21"/>
-        </w:rPr>
-        <w:br/>
-      </w:r>
-      <w:r>
-        <w:rPr>
-          <w:rFonts w:asciiTheme="minorEastAsia" w:hAnsiTheme="minorEastAsia" w:cs="Arial"/>
+          <w:rFonts w:cs="Arial" w:asciiTheme="minorEastAsia" w:hAnsiTheme="minorEastAsia"/>
+          <w:color w:val="494949"/>
+          <w:kern w:val="0"/>
+          <w:szCs w:val="21"/>
+        </w:rPr>
+        <w:br w:type="textWrapping"/>
+      </w:r>
+      <w:r>
+        <w:rPr>
+          <w:rFonts w:cs="Arial" w:asciiTheme="minorEastAsia" w:hAnsiTheme="minorEastAsia"/>
           <w:color w:val="494949"/>
           <w:kern w:val="0"/>
           <w:szCs w:val="21"/>
@@ -2271,7 +1652,7 @@
       </w:r>
       <w:r>
         <w:rPr>
-          <w:rFonts w:asciiTheme="minorEastAsia" w:hAnsiTheme="minorEastAsia" w:cs="MS Mincho"/>
+          <w:rFonts w:cs="MS Mincho" w:asciiTheme="minorEastAsia" w:hAnsiTheme="minorEastAsia"/>
           <w:color w:val="494949"/>
           <w:kern w:val="0"/>
           <w:szCs w:val="21"/>
@@ -2281,7 +1662,7 @@
       </w:r>
       <w:r>
         <w:rPr>
-          <w:rFonts w:asciiTheme="minorEastAsia" w:hAnsiTheme="minorEastAsia" w:cs="Arial"/>
+          <w:rFonts w:cs="Arial" w:asciiTheme="minorEastAsia" w:hAnsiTheme="minorEastAsia"/>
           <w:color w:val="494949"/>
           <w:kern w:val="0"/>
           <w:szCs w:val="21"/>
@@ -2291,7 +1672,7 @@
       </w:r>
       <w:r>
         <w:rPr>
-          <w:rFonts w:asciiTheme="minorEastAsia" w:hAnsiTheme="minorEastAsia" w:cs="MS Mincho"/>
+          <w:rFonts w:cs="MS Mincho" w:asciiTheme="minorEastAsia" w:hAnsiTheme="minorEastAsia"/>
           <w:color w:val="494949"/>
           <w:kern w:val="0"/>
           <w:szCs w:val="21"/>
@@ -2301,7 +1682,7 @@
       </w:r>
       <w:r>
         <w:rPr>
-          <w:rFonts w:asciiTheme="minorEastAsia" w:hAnsiTheme="minorEastAsia" w:cs="SimSun"/>
+          <w:rFonts w:cs="宋体" w:asciiTheme="minorEastAsia" w:hAnsiTheme="minorEastAsia"/>
           <w:color w:val="494949"/>
           <w:kern w:val="0"/>
           <w:szCs w:val="21"/>
@@ -2311,7 +1692,7 @@
       </w:r>
       <w:r>
         <w:rPr>
-          <w:rFonts w:asciiTheme="minorEastAsia" w:hAnsiTheme="minorEastAsia" w:cs="MS Mincho"/>
+          <w:rFonts w:cs="MS Mincho" w:asciiTheme="minorEastAsia" w:hAnsiTheme="minorEastAsia"/>
           <w:color w:val="494949"/>
           <w:kern w:val="0"/>
           <w:szCs w:val="21"/>
@@ -2321,7 +1702,7 @@
       </w:r>
       <w:r>
         <w:rPr>
-          <w:rFonts w:asciiTheme="minorEastAsia" w:hAnsiTheme="minorEastAsia" w:cs="Arial"/>
+          <w:rFonts w:cs="Arial" w:asciiTheme="minorEastAsia" w:hAnsiTheme="minorEastAsia"/>
           <w:color w:val="494949"/>
           <w:kern w:val="0"/>
           <w:szCs w:val="21"/>
@@ -2331,16 +1712,16 @@
       </w:r>
       <w:r>
         <w:rPr>
-          <w:rFonts w:asciiTheme="minorEastAsia" w:hAnsiTheme="minorEastAsia" w:cs="Arial"/>
-          <w:color w:val="494949"/>
-          <w:kern w:val="0"/>
-          <w:szCs w:val="21"/>
-        </w:rPr>
-        <w:br/>
-      </w:r>
-      <w:r>
-        <w:rPr>
-          <w:rFonts w:asciiTheme="minorEastAsia" w:hAnsiTheme="minorEastAsia" w:cs="Arial"/>
+          <w:rFonts w:cs="Arial" w:asciiTheme="minorEastAsia" w:hAnsiTheme="minorEastAsia"/>
+          <w:color w:val="494949"/>
+          <w:kern w:val="0"/>
+          <w:szCs w:val="21"/>
+        </w:rPr>
+        <w:br w:type="textWrapping"/>
+      </w:r>
+      <w:r>
+        <w:rPr>
+          <w:rFonts w:cs="Arial" w:asciiTheme="minorEastAsia" w:hAnsiTheme="minorEastAsia"/>
           <w:color w:val="494949"/>
           <w:kern w:val="0"/>
           <w:szCs w:val="21"/>
@@ -2350,7 +1731,7 @@
       </w:r>
       <w:r>
         <w:rPr>
-          <w:rFonts w:asciiTheme="minorEastAsia" w:hAnsiTheme="minorEastAsia" w:cs="MS Mincho"/>
+          <w:rFonts w:cs="MS Mincho" w:asciiTheme="minorEastAsia" w:hAnsiTheme="minorEastAsia"/>
           <w:color w:val="494949"/>
           <w:kern w:val="0"/>
           <w:szCs w:val="21"/>
@@ -2360,7 +1741,7 @@
       </w:r>
       <w:r>
         <w:rPr>
-          <w:rFonts w:asciiTheme="minorEastAsia" w:hAnsiTheme="minorEastAsia" w:cs="Arial"/>
+          <w:rFonts w:cs="Arial" w:asciiTheme="minorEastAsia" w:hAnsiTheme="minorEastAsia"/>
           <w:color w:val="494949"/>
           <w:kern w:val="0"/>
           <w:szCs w:val="21"/>
@@ -2370,7 +1751,7 @@
       </w:r>
       <w:r>
         <w:rPr>
-          <w:rFonts w:asciiTheme="minorEastAsia" w:hAnsiTheme="minorEastAsia" w:cs="MS Mincho"/>
+          <w:rFonts w:cs="MS Mincho" w:asciiTheme="minorEastAsia" w:hAnsiTheme="minorEastAsia"/>
           <w:color w:val="494949"/>
           <w:kern w:val="0"/>
           <w:szCs w:val="21"/>
@@ -2380,7 +1761,7 @@
       </w:r>
       <w:r>
         <w:rPr>
-          <w:rFonts w:asciiTheme="minorEastAsia" w:hAnsiTheme="minorEastAsia" w:cs="SimSun"/>
+          <w:rFonts w:cs="宋体" w:asciiTheme="minorEastAsia" w:hAnsiTheme="minorEastAsia"/>
           <w:color w:val="494949"/>
           <w:kern w:val="0"/>
           <w:szCs w:val="21"/>
@@ -2390,7 +1771,7 @@
       </w:r>
       <w:r>
         <w:rPr>
-          <w:rFonts w:asciiTheme="minorEastAsia" w:hAnsiTheme="minorEastAsia" w:cs="MS Mincho"/>
+          <w:rFonts w:cs="MS Mincho" w:asciiTheme="minorEastAsia" w:hAnsiTheme="minorEastAsia"/>
           <w:color w:val="494949"/>
           <w:kern w:val="0"/>
           <w:szCs w:val="21"/>
@@ -2400,7 +1781,7 @@
       </w:r>
       <w:r>
         <w:rPr>
-          <w:rFonts w:asciiTheme="minorEastAsia" w:hAnsiTheme="minorEastAsia" w:cs="Arial"/>
+          <w:rFonts w:cs="Arial" w:asciiTheme="minorEastAsia" w:hAnsiTheme="minorEastAsia"/>
           <w:color w:val="494949"/>
           <w:kern w:val="0"/>
           <w:szCs w:val="21"/>
@@ -2410,16 +1791,16 @@
       </w:r>
       <w:r>
         <w:rPr>
-          <w:rFonts w:asciiTheme="minorEastAsia" w:hAnsiTheme="minorEastAsia" w:cs="Arial"/>
-          <w:color w:val="494949"/>
-          <w:kern w:val="0"/>
-          <w:szCs w:val="21"/>
-        </w:rPr>
-        <w:br/>
-      </w:r>
-      <w:r>
-        <w:rPr>
-          <w:rFonts w:asciiTheme="minorEastAsia" w:hAnsiTheme="minorEastAsia" w:cs="Arial"/>
+          <w:rFonts w:cs="Arial" w:asciiTheme="minorEastAsia" w:hAnsiTheme="minorEastAsia"/>
+          <w:color w:val="494949"/>
+          <w:kern w:val="0"/>
+          <w:szCs w:val="21"/>
+        </w:rPr>
+        <w:br w:type="textWrapping"/>
+      </w:r>
+      <w:r>
+        <w:rPr>
+          <w:rFonts w:cs="Arial" w:asciiTheme="minorEastAsia" w:hAnsiTheme="minorEastAsia"/>
           <w:color w:val="494949"/>
           <w:kern w:val="0"/>
           <w:szCs w:val="21"/>
@@ -2429,7 +1810,7 @@
       </w:r>
       <w:r>
         <w:rPr>
-          <w:rFonts w:asciiTheme="minorEastAsia" w:hAnsiTheme="minorEastAsia" w:cs="MS Mincho"/>
+          <w:rFonts w:cs="MS Mincho" w:asciiTheme="minorEastAsia" w:hAnsiTheme="minorEastAsia"/>
           <w:color w:val="494949"/>
           <w:kern w:val="0"/>
           <w:szCs w:val="21"/>
@@ -2439,7 +1820,7 @@
       </w:r>
       <w:r>
         <w:rPr>
-          <w:rFonts w:asciiTheme="minorEastAsia" w:hAnsiTheme="minorEastAsia" w:cs="Arial"/>
+          <w:rFonts w:cs="Arial" w:asciiTheme="minorEastAsia" w:hAnsiTheme="minorEastAsia"/>
           <w:color w:val="494949"/>
           <w:kern w:val="0"/>
           <w:szCs w:val="21"/>
@@ -2449,7 +1830,7 @@
       </w:r>
       <w:r>
         <w:rPr>
-          <w:rFonts w:asciiTheme="minorEastAsia" w:hAnsiTheme="minorEastAsia" w:cs="MS Mincho"/>
+          <w:rFonts w:cs="MS Mincho" w:asciiTheme="minorEastAsia" w:hAnsiTheme="minorEastAsia"/>
           <w:color w:val="494949"/>
           <w:kern w:val="0"/>
           <w:szCs w:val="21"/>
@@ -2459,7 +1840,7 @@
       </w:r>
       <w:r>
         <w:rPr>
-          <w:rFonts w:asciiTheme="minorEastAsia" w:hAnsiTheme="minorEastAsia" w:cs="SimSun"/>
+          <w:rFonts w:cs="宋体" w:asciiTheme="minorEastAsia" w:hAnsiTheme="minorEastAsia"/>
           <w:color w:val="494949"/>
           <w:kern w:val="0"/>
           <w:szCs w:val="21"/>
@@ -2469,7 +1850,7 @@
       </w:r>
       <w:r>
         <w:rPr>
-          <w:rFonts w:asciiTheme="minorEastAsia" w:hAnsiTheme="minorEastAsia" w:cs="MS Mincho"/>
+          <w:rFonts w:cs="MS Mincho" w:asciiTheme="minorEastAsia" w:hAnsiTheme="minorEastAsia"/>
           <w:color w:val="494949"/>
           <w:kern w:val="0"/>
           <w:szCs w:val="21"/>
@@ -2479,7 +1860,7 @@
       </w:r>
       <w:r>
         <w:rPr>
-          <w:rFonts w:asciiTheme="minorEastAsia" w:hAnsiTheme="minorEastAsia" w:cs="Arial"/>
+          <w:rFonts w:cs="Arial" w:asciiTheme="minorEastAsia" w:hAnsiTheme="minorEastAsia"/>
           <w:color w:val="494949"/>
           <w:kern w:val="0"/>
           <w:szCs w:val="21"/>
@@ -2489,7 +1870,7 @@
       </w:r>
       <w:r>
         <w:rPr>
-          <w:rFonts w:asciiTheme="minorEastAsia" w:hAnsiTheme="minorEastAsia" w:cs="SimSun"/>
+          <w:rFonts w:cs="宋体" w:asciiTheme="minorEastAsia" w:hAnsiTheme="minorEastAsia"/>
           <w:color w:val="494949"/>
           <w:kern w:val="0"/>
           <w:szCs w:val="21"/>
@@ -2499,7 +1880,7 @@
       </w:r>
       <w:r>
         <w:rPr>
-          <w:rFonts w:asciiTheme="minorEastAsia" w:hAnsiTheme="minorEastAsia" w:cs="Arial"/>
+          <w:rFonts w:cs="Arial" w:asciiTheme="minorEastAsia" w:hAnsiTheme="minorEastAsia"/>
           <w:color w:val="494949"/>
           <w:kern w:val="0"/>
           <w:szCs w:val="21"/>
@@ -2509,7 +1890,7 @@
       </w:r>
       <w:r>
         <w:rPr>
-          <w:rFonts w:asciiTheme="minorEastAsia" w:hAnsiTheme="minorEastAsia" w:cs="MS Mincho"/>
+          <w:rFonts w:cs="MS Mincho" w:asciiTheme="minorEastAsia" w:hAnsiTheme="minorEastAsia"/>
           <w:color w:val="494949"/>
           <w:kern w:val="0"/>
           <w:szCs w:val="21"/>
@@ -2519,7 +1900,7 @@
       </w:r>
       <w:r>
         <w:rPr>
-          <w:rFonts w:asciiTheme="minorEastAsia" w:hAnsiTheme="minorEastAsia" w:cs="Arial"/>
+          <w:rFonts w:cs="Arial" w:asciiTheme="minorEastAsia" w:hAnsiTheme="minorEastAsia"/>
           <w:color w:val="494949"/>
           <w:kern w:val="0"/>
           <w:szCs w:val="21"/>
@@ -2529,7 +1910,7 @@
       </w:r>
       <w:r>
         <w:rPr>
-          <w:rFonts w:asciiTheme="minorEastAsia" w:hAnsiTheme="minorEastAsia" w:cs="MS Mincho"/>
+          <w:rFonts w:cs="MS Mincho" w:asciiTheme="minorEastAsia" w:hAnsiTheme="minorEastAsia"/>
           <w:color w:val="494949"/>
           <w:kern w:val="0"/>
           <w:szCs w:val="21"/>
@@ -2539,7 +1920,7 @@
       </w:r>
       <w:r>
         <w:rPr>
-          <w:rFonts w:asciiTheme="minorEastAsia" w:hAnsiTheme="minorEastAsia" w:cs="SimSun"/>
+          <w:rFonts w:cs="宋体" w:asciiTheme="minorEastAsia" w:hAnsiTheme="minorEastAsia"/>
           <w:color w:val="494949"/>
           <w:kern w:val="0"/>
           <w:szCs w:val="21"/>
@@ -2549,7 +1930,7 @@
       </w:r>
       <w:r>
         <w:rPr>
-          <w:rFonts w:asciiTheme="minorEastAsia" w:hAnsiTheme="minorEastAsia" w:cs="MS Mincho"/>
+          <w:rFonts w:cs="MS Mincho" w:asciiTheme="minorEastAsia" w:hAnsiTheme="minorEastAsia"/>
           <w:color w:val="494949"/>
           <w:kern w:val="0"/>
           <w:szCs w:val="21"/>
@@ -2559,7 +1940,7 @@
       </w:r>
       <w:r>
         <w:rPr>
-          <w:rFonts w:asciiTheme="minorEastAsia" w:hAnsiTheme="minorEastAsia" w:cs="SimSun"/>
+          <w:rFonts w:cs="宋体" w:asciiTheme="minorEastAsia" w:hAnsiTheme="minorEastAsia"/>
           <w:color w:val="494949"/>
           <w:kern w:val="0"/>
           <w:szCs w:val="21"/>
@@ -2569,7 +1950,7 @@
       </w:r>
       <w:r>
         <w:rPr>
-          <w:rFonts w:asciiTheme="minorEastAsia" w:hAnsiTheme="minorEastAsia" w:cs="MS Mincho"/>
+          <w:rFonts w:cs="MS Mincho" w:asciiTheme="minorEastAsia" w:hAnsiTheme="minorEastAsia"/>
           <w:color w:val="494949"/>
           <w:kern w:val="0"/>
           <w:szCs w:val="21"/>
@@ -2579,7 +1960,7 @@
       </w:r>
       <w:r>
         <w:rPr>
-          <w:rFonts w:asciiTheme="minorEastAsia" w:hAnsiTheme="minorEastAsia" w:cs="Arial"/>
+          <w:rFonts w:cs="Arial" w:asciiTheme="minorEastAsia" w:hAnsiTheme="minorEastAsia"/>
           <w:color w:val="494949"/>
           <w:kern w:val="0"/>
           <w:szCs w:val="21"/>
@@ -2589,16 +1970,16 @@
       </w:r>
       <w:r>
         <w:rPr>
-          <w:rFonts w:asciiTheme="minorEastAsia" w:hAnsiTheme="minorEastAsia" w:cs="Arial"/>
-          <w:color w:val="494949"/>
-          <w:kern w:val="0"/>
-          <w:szCs w:val="21"/>
-        </w:rPr>
-        <w:br/>
-      </w:r>
-      <w:r>
-        <w:rPr>
-          <w:rFonts w:asciiTheme="minorEastAsia" w:hAnsiTheme="minorEastAsia" w:cs="Arial"/>
+          <w:rFonts w:cs="Arial" w:asciiTheme="minorEastAsia" w:hAnsiTheme="minorEastAsia"/>
+          <w:color w:val="494949"/>
+          <w:kern w:val="0"/>
+          <w:szCs w:val="21"/>
+        </w:rPr>
+        <w:br w:type="textWrapping"/>
+      </w:r>
+      <w:r>
+        <w:rPr>
+          <w:rFonts w:cs="Arial" w:asciiTheme="minorEastAsia" w:hAnsiTheme="minorEastAsia"/>
           <w:color w:val="494949"/>
           <w:kern w:val="0"/>
           <w:szCs w:val="21"/>
@@ -2608,7 +1989,7 @@
       </w:r>
       <w:r>
         <w:rPr>
-          <w:rFonts w:asciiTheme="minorEastAsia" w:hAnsiTheme="minorEastAsia" w:cs="MS Mincho"/>
+          <w:rFonts w:cs="MS Mincho" w:asciiTheme="minorEastAsia" w:hAnsiTheme="minorEastAsia"/>
           <w:color w:val="494949"/>
           <w:kern w:val="0"/>
           <w:szCs w:val="21"/>
@@ -2618,7 +1999,7 @@
       </w:r>
       <w:r>
         <w:rPr>
-          <w:rFonts w:asciiTheme="minorEastAsia" w:hAnsiTheme="minorEastAsia" w:cs="Arial"/>
+          <w:rFonts w:cs="Arial" w:asciiTheme="minorEastAsia" w:hAnsiTheme="minorEastAsia"/>
           <w:color w:val="494949"/>
           <w:kern w:val="0"/>
           <w:szCs w:val="21"/>
@@ -2628,7 +2009,7 @@
       </w:r>
       <w:r>
         <w:rPr>
-          <w:rFonts w:asciiTheme="minorEastAsia" w:hAnsiTheme="minorEastAsia" w:cs="MS Mincho"/>
+          <w:rFonts w:cs="MS Mincho" w:asciiTheme="minorEastAsia" w:hAnsiTheme="minorEastAsia"/>
           <w:color w:val="494949"/>
           <w:kern w:val="0"/>
           <w:szCs w:val="21"/>
@@ -2638,7 +2019,7 @@
       </w:r>
       <w:r>
         <w:rPr>
-          <w:rFonts w:asciiTheme="minorEastAsia" w:hAnsiTheme="minorEastAsia" w:cs="SimSun"/>
+          <w:rFonts w:cs="宋体" w:asciiTheme="minorEastAsia" w:hAnsiTheme="minorEastAsia"/>
           <w:color w:val="494949"/>
           <w:kern w:val="0"/>
           <w:szCs w:val="21"/>
@@ -2648,7 +2029,7 @@
       </w:r>
       <w:r>
         <w:rPr>
-          <w:rFonts w:asciiTheme="minorEastAsia" w:hAnsiTheme="minorEastAsia" w:cs="MS Mincho"/>
+          <w:rFonts w:cs="MS Mincho" w:asciiTheme="minorEastAsia" w:hAnsiTheme="minorEastAsia"/>
           <w:color w:val="494949"/>
           <w:kern w:val="0"/>
           <w:szCs w:val="21"/>
@@ -2658,7 +2039,7 @@
       </w:r>
       <w:r>
         <w:rPr>
-          <w:rFonts w:asciiTheme="minorEastAsia" w:hAnsiTheme="minorEastAsia" w:cs="SimSun"/>
+          <w:rFonts w:cs="宋体" w:asciiTheme="minorEastAsia" w:hAnsiTheme="minorEastAsia"/>
           <w:color w:val="494949"/>
           <w:kern w:val="0"/>
           <w:szCs w:val="21"/>
@@ -2668,7 +2049,7 @@
       </w:r>
       <w:r>
         <w:rPr>
-          <w:rFonts w:asciiTheme="minorEastAsia" w:hAnsiTheme="minorEastAsia" w:cs="MS Mincho"/>
+          <w:rFonts w:cs="MS Mincho" w:asciiTheme="minorEastAsia" w:hAnsiTheme="minorEastAsia"/>
           <w:color w:val="494949"/>
           <w:kern w:val="0"/>
           <w:szCs w:val="21"/>
@@ -2678,7 +2059,7 @@
       </w:r>
       <w:r>
         <w:rPr>
-          <w:rFonts w:asciiTheme="minorEastAsia" w:hAnsiTheme="minorEastAsia" w:cs="Arial"/>
+          <w:rFonts w:cs="Arial" w:asciiTheme="minorEastAsia" w:hAnsiTheme="minorEastAsia"/>
           <w:color w:val="494949"/>
           <w:kern w:val="0"/>
           <w:szCs w:val="21"/>
@@ -2688,16 +2069,16 @@
       </w:r>
       <w:r>
         <w:rPr>
-          <w:rFonts w:asciiTheme="minorEastAsia" w:hAnsiTheme="minorEastAsia" w:cs="Arial"/>
-          <w:color w:val="494949"/>
-          <w:kern w:val="0"/>
-          <w:szCs w:val="21"/>
-        </w:rPr>
-        <w:br/>
-      </w:r>
-      <w:r>
-        <w:rPr>
-          <w:rFonts w:asciiTheme="minorEastAsia" w:hAnsiTheme="minorEastAsia" w:cs="Arial"/>
+          <w:rFonts w:cs="Arial" w:asciiTheme="minorEastAsia" w:hAnsiTheme="minorEastAsia"/>
+          <w:color w:val="494949"/>
+          <w:kern w:val="0"/>
+          <w:szCs w:val="21"/>
+        </w:rPr>
+        <w:br w:type="textWrapping"/>
+      </w:r>
+      <w:r>
+        <w:rPr>
+          <w:rFonts w:cs="Arial" w:asciiTheme="minorEastAsia" w:hAnsiTheme="minorEastAsia"/>
           <w:color w:val="494949"/>
           <w:kern w:val="0"/>
           <w:szCs w:val="21"/>
@@ -2707,7 +2088,7 @@
       </w:r>
       <w:r>
         <w:rPr>
-          <w:rFonts w:asciiTheme="minorEastAsia" w:hAnsiTheme="minorEastAsia" w:cs="MS Mincho"/>
+          <w:rFonts w:cs="MS Mincho" w:asciiTheme="minorEastAsia" w:hAnsiTheme="minorEastAsia"/>
           <w:color w:val="494949"/>
           <w:kern w:val="0"/>
           <w:szCs w:val="21"/>
@@ -2717,7 +2098,7 @@
       </w:r>
       <w:r>
         <w:rPr>
-          <w:rFonts w:asciiTheme="minorEastAsia" w:hAnsiTheme="minorEastAsia" w:cs="Arial"/>
+          <w:rFonts w:cs="Arial" w:asciiTheme="minorEastAsia" w:hAnsiTheme="minorEastAsia"/>
           <w:color w:val="494949"/>
           <w:kern w:val="0"/>
           <w:szCs w:val="21"/>
@@ -2727,7 +2108,7 @@
       </w:r>
       <w:r>
         <w:rPr>
-          <w:rFonts w:asciiTheme="minorEastAsia" w:hAnsiTheme="minorEastAsia" w:cs="MS Mincho"/>
+          <w:rFonts w:cs="MS Mincho" w:asciiTheme="minorEastAsia" w:hAnsiTheme="minorEastAsia"/>
           <w:color w:val="494949"/>
           <w:kern w:val="0"/>
           <w:szCs w:val="21"/>
@@ -2737,7 +2118,7 @@
       </w:r>
       <w:r>
         <w:rPr>
-          <w:rFonts w:asciiTheme="minorEastAsia" w:hAnsiTheme="minorEastAsia" w:cs="Arial"/>
+          <w:rFonts w:cs="Arial" w:asciiTheme="minorEastAsia" w:hAnsiTheme="minorEastAsia"/>
           <w:color w:val="494949"/>
           <w:kern w:val="0"/>
           <w:szCs w:val="21"/>
@@ -2747,7 +2128,7 @@
       </w:r>
       <w:r>
         <w:rPr>
-          <w:rFonts w:asciiTheme="minorEastAsia" w:hAnsiTheme="minorEastAsia" w:cs="MS Mincho"/>
+          <w:rFonts w:cs="MS Mincho" w:asciiTheme="minorEastAsia" w:hAnsiTheme="minorEastAsia"/>
           <w:color w:val="494949"/>
           <w:kern w:val="0"/>
           <w:szCs w:val="21"/>
@@ -2757,7 +2138,7 @@
       </w:r>
       <w:r>
         <w:rPr>
-          <w:rFonts w:asciiTheme="minorEastAsia" w:hAnsiTheme="minorEastAsia" w:cs="Arial"/>
+          <w:rFonts w:cs="Arial" w:asciiTheme="minorEastAsia" w:hAnsiTheme="minorEastAsia"/>
           <w:color w:val="494949"/>
           <w:kern w:val="0"/>
           <w:szCs w:val="21"/>
@@ -2767,7 +2148,7 @@
       </w:r>
       <w:r>
         <w:rPr>
-          <w:rFonts w:asciiTheme="minorEastAsia" w:hAnsiTheme="minorEastAsia" w:cs="SimSun"/>
+          <w:rFonts w:cs="宋体" w:asciiTheme="minorEastAsia" w:hAnsiTheme="minorEastAsia"/>
           <w:color w:val="494949"/>
           <w:kern w:val="0"/>
           <w:szCs w:val="21"/>
@@ -2777,7 +2158,7 @@
       </w:r>
       <w:r>
         <w:rPr>
-          <w:rFonts w:asciiTheme="minorEastAsia" w:hAnsiTheme="minorEastAsia" w:cs="Arial"/>
+          <w:rFonts w:cs="Arial" w:asciiTheme="minorEastAsia" w:hAnsiTheme="minorEastAsia"/>
           <w:color w:val="494949"/>
           <w:kern w:val="0"/>
           <w:szCs w:val="21"/>
@@ -2787,16 +2168,16 @@
       </w:r>
       <w:r>
         <w:rPr>
-          <w:rFonts w:asciiTheme="minorEastAsia" w:hAnsiTheme="minorEastAsia" w:cs="Arial"/>
-          <w:color w:val="494949"/>
-          <w:kern w:val="0"/>
-          <w:szCs w:val="21"/>
-        </w:rPr>
-        <w:br/>
-      </w:r>
-      <w:r>
-        <w:rPr>
-          <w:rFonts w:asciiTheme="minorEastAsia" w:hAnsiTheme="minorEastAsia" w:cs="Arial"/>
+          <w:rFonts w:cs="Arial" w:asciiTheme="minorEastAsia" w:hAnsiTheme="minorEastAsia"/>
+          <w:color w:val="494949"/>
+          <w:kern w:val="0"/>
+          <w:szCs w:val="21"/>
+        </w:rPr>
+        <w:br w:type="textWrapping"/>
+      </w:r>
+      <w:r>
+        <w:rPr>
+          <w:rFonts w:cs="Arial" w:asciiTheme="minorEastAsia" w:hAnsiTheme="minorEastAsia"/>
           <w:color w:val="494949"/>
           <w:kern w:val="0"/>
           <w:szCs w:val="21"/>
@@ -2806,7 +2187,7 @@
       </w:r>
       <w:r>
         <w:rPr>
-          <w:rFonts w:asciiTheme="minorEastAsia" w:hAnsiTheme="minorEastAsia" w:cs="MS Mincho"/>
+          <w:rFonts w:cs="MS Mincho" w:asciiTheme="minorEastAsia" w:hAnsiTheme="minorEastAsia"/>
           <w:color w:val="494949"/>
           <w:kern w:val="0"/>
           <w:szCs w:val="21"/>
@@ -2816,7 +2197,7 @@
       </w:r>
       <w:r>
         <w:rPr>
-          <w:rFonts w:asciiTheme="minorEastAsia" w:hAnsiTheme="minorEastAsia" w:cs="Arial"/>
+          <w:rFonts w:cs="Arial" w:asciiTheme="minorEastAsia" w:hAnsiTheme="minorEastAsia"/>
           <w:color w:val="494949"/>
           <w:kern w:val="0"/>
           <w:szCs w:val="21"/>
@@ -2826,7 +2207,7 @@
       </w:r>
       <w:r>
         <w:rPr>
-          <w:rFonts w:asciiTheme="minorEastAsia" w:hAnsiTheme="minorEastAsia" w:cs="MS Mincho"/>
+          <w:rFonts w:cs="MS Mincho" w:asciiTheme="minorEastAsia" w:hAnsiTheme="minorEastAsia"/>
           <w:color w:val="494949"/>
           <w:kern w:val="0"/>
           <w:szCs w:val="21"/>
@@ -2836,7 +2217,7 @@
       </w:r>
       <w:r>
         <w:rPr>
-          <w:rFonts w:asciiTheme="minorEastAsia" w:hAnsiTheme="minorEastAsia" w:cs="SimSun"/>
+          <w:rFonts w:cs="宋体" w:asciiTheme="minorEastAsia" w:hAnsiTheme="minorEastAsia"/>
           <w:color w:val="494949"/>
           <w:kern w:val="0"/>
           <w:szCs w:val="21"/>
@@ -2846,7 +2227,7 @@
       </w:r>
       <w:r>
         <w:rPr>
-          <w:rFonts w:asciiTheme="minorEastAsia" w:hAnsiTheme="minorEastAsia" w:cs="MS Mincho"/>
+          <w:rFonts w:cs="MS Mincho" w:asciiTheme="minorEastAsia" w:hAnsiTheme="minorEastAsia"/>
           <w:color w:val="494949"/>
           <w:kern w:val="0"/>
           <w:szCs w:val="21"/>
@@ -2856,7 +2237,7 @@
       </w:r>
       <w:r>
         <w:rPr>
-          <w:rFonts w:asciiTheme="minorEastAsia" w:hAnsiTheme="minorEastAsia" w:cs="SimSun"/>
+          <w:rFonts w:cs="宋体" w:asciiTheme="minorEastAsia" w:hAnsiTheme="minorEastAsia"/>
           <w:color w:val="494949"/>
           <w:kern w:val="0"/>
           <w:szCs w:val="21"/>
@@ -2866,7 +2247,7 @@
       </w:r>
       <w:r>
         <w:rPr>
-          <w:rFonts w:asciiTheme="minorEastAsia" w:hAnsiTheme="minorEastAsia" w:cs="MS Mincho"/>
+          <w:rFonts w:cs="MS Mincho" w:asciiTheme="minorEastAsia" w:hAnsiTheme="minorEastAsia"/>
           <w:color w:val="494949"/>
           <w:kern w:val="0"/>
           <w:szCs w:val="21"/>
@@ -2876,7 +2257,7 @@
       </w:r>
       <w:r>
         <w:rPr>
-          <w:rFonts w:asciiTheme="minorEastAsia" w:hAnsiTheme="minorEastAsia" w:cs="Arial"/>
+          <w:rFonts w:cs="Arial" w:asciiTheme="minorEastAsia" w:hAnsiTheme="minorEastAsia"/>
           <w:color w:val="494949"/>
           <w:kern w:val="0"/>
           <w:szCs w:val="21"/>
@@ -2886,16 +2267,16 @@
       </w:r>
       <w:r>
         <w:rPr>
-          <w:rFonts w:asciiTheme="minorEastAsia" w:hAnsiTheme="minorEastAsia" w:cs="Arial"/>
-          <w:color w:val="494949"/>
-          <w:kern w:val="0"/>
-          <w:szCs w:val="21"/>
-        </w:rPr>
-        <w:br/>
-      </w:r>
-      <w:r>
-        <w:rPr>
-          <w:rFonts w:asciiTheme="minorEastAsia" w:hAnsiTheme="minorEastAsia" w:cs="Arial"/>
+          <w:rFonts w:cs="Arial" w:asciiTheme="minorEastAsia" w:hAnsiTheme="minorEastAsia"/>
+          <w:color w:val="494949"/>
+          <w:kern w:val="0"/>
+          <w:szCs w:val="21"/>
+        </w:rPr>
+        <w:br w:type="textWrapping"/>
+      </w:r>
+      <w:r>
+        <w:rPr>
+          <w:rFonts w:cs="Arial" w:asciiTheme="minorEastAsia" w:hAnsiTheme="minorEastAsia"/>
           <w:color w:val="494949"/>
           <w:kern w:val="0"/>
           <w:szCs w:val="21"/>
@@ -2905,7 +2286,7 @@
       </w:r>
       <w:r>
         <w:rPr>
-          <w:rFonts w:asciiTheme="minorEastAsia" w:hAnsiTheme="minorEastAsia" w:cs="MS Mincho"/>
+          <w:rFonts w:cs="MS Mincho" w:asciiTheme="minorEastAsia" w:hAnsiTheme="minorEastAsia"/>
           <w:color w:val="494949"/>
           <w:kern w:val="0"/>
           <w:szCs w:val="21"/>
@@ -2915,7 +2296,7 @@
       </w:r>
       <w:r>
         <w:rPr>
-          <w:rFonts w:asciiTheme="minorEastAsia" w:hAnsiTheme="minorEastAsia" w:cs="Arial"/>
+          <w:rFonts w:cs="Arial" w:asciiTheme="minorEastAsia" w:hAnsiTheme="minorEastAsia"/>
           <w:color w:val="494949"/>
           <w:kern w:val="0"/>
           <w:szCs w:val="21"/>
@@ -2925,7 +2306,7 @@
       </w:r>
       <w:r>
         <w:rPr>
-          <w:rFonts w:asciiTheme="minorEastAsia" w:hAnsiTheme="minorEastAsia" w:cs="MS Mincho"/>
+          <w:rFonts w:cs="MS Mincho" w:asciiTheme="minorEastAsia" w:hAnsiTheme="minorEastAsia"/>
           <w:color w:val="494949"/>
           <w:kern w:val="0"/>
           <w:szCs w:val="21"/>
@@ -2935,7 +2316,7 @@
       </w:r>
       <w:r>
         <w:rPr>
-          <w:rFonts w:asciiTheme="minorEastAsia" w:hAnsiTheme="minorEastAsia" w:cs="SimSun"/>
+          <w:rFonts w:cs="宋体" w:asciiTheme="minorEastAsia" w:hAnsiTheme="minorEastAsia"/>
           <w:color w:val="494949"/>
           <w:kern w:val="0"/>
           <w:szCs w:val="21"/>
@@ -2945,7 +2326,7 @@
       </w:r>
       <w:r>
         <w:rPr>
-          <w:rFonts w:asciiTheme="minorEastAsia" w:hAnsiTheme="minorEastAsia" w:cs="Arial"/>
+          <w:rFonts w:cs="Arial" w:asciiTheme="minorEastAsia" w:hAnsiTheme="minorEastAsia"/>
           <w:color w:val="494949"/>
           <w:kern w:val="0"/>
           <w:szCs w:val="21"/>
@@ -2955,7 +2336,7 @@
       </w:r>
       <w:r>
         <w:rPr>
-          <w:rFonts w:asciiTheme="minorEastAsia" w:hAnsiTheme="minorEastAsia" w:cs="SimSun"/>
+          <w:rFonts w:cs="宋体" w:asciiTheme="minorEastAsia" w:hAnsiTheme="minorEastAsia"/>
           <w:color w:val="494949"/>
           <w:kern w:val="0"/>
           <w:szCs w:val="21"/>
@@ -2965,7 +2346,7 @@
       </w:r>
       <w:r>
         <w:rPr>
-          <w:rFonts w:asciiTheme="minorEastAsia" w:hAnsiTheme="minorEastAsia" w:cs="Arial"/>
+          <w:rFonts w:cs="Arial" w:asciiTheme="minorEastAsia" w:hAnsiTheme="minorEastAsia"/>
           <w:color w:val="494949"/>
           <w:kern w:val="0"/>
           <w:szCs w:val="21"/>
@@ -2975,16 +2356,16 @@
       </w:r>
       <w:r>
         <w:rPr>
-          <w:rFonts w:asciiTheme="minorEastAsia" w:hAnsiTheme="minorEastAsia" w:cs="Arial"/>
-          <w:color w:val="494949"/>
-          <w:kern w:val="0"/>
-          <w:szCs w:val="21"/>
-        </w:rPr>
-        <w:br/>
-      </w:r>
-      <w:r>
-        <w:rPr>
-          <w:rFonts w:asciiTheme="minorEastAsia" w:hAnsiTheme="minorEastAsia" w:cs="Arial"/>
+          <w:rFonts w:cs="Arial" w:asciiTheme="minorEastAsia" w:hAnsiTheme="minorEastAsia"/>
+          <w:color w:val="494949"/>
+          <w:kern w:val="0"/>
+          <w:szCs w:val="21"/>
+        </w:rPr>
+        <w:br w:type="textWrapping"/>
+      </w:r>
+      <w:r>
+        <w:rPr>
+          <w:rFonts w:cs="Arial" w:asciiTheme="minorEastAsia" w:hAnsiTheme="minorEastAsia"/>
           <w:color w:val="494949"/>
           <w:kern w:val="0"/>
           <w:szCs w:val="21"/>
@@ -2994,7 +2375,7 @@
       </w:r>
       <w:r>
         <w:rPr>
-          <w:rFonts w:asciiTheme="minorEastAsia" w:hAnsiTheme="minorEastAsia" w:cs="MS Mincho"/>
+          <w:rFonts w:cs="MS Mincho" w:asciiTheme="minorEastAsia" w:hAnsiTheme="minorEastAsia"/>
           <w:color w:val="494949"/>
           <w:kern w:val="0"/>
           <w:szCs w:val="21"/>
@@ -3004,7 +2385,7 @@
       </w:r>
       <w:r>
         <w:rPr>
-          <w:rFonts w:asciiTheme="minorEastAsia" w:hAnsiTheme="minorEastAsia" w:cs="Arial"/>
+          <w:rFonts w:cs="Arial" w:asciiTheme="minorEastAsia" w:hAnsiTheme="minorEastAsia"/>
           <w:color w:val="494949"/>
           <w:kern w:val="0"/>
           <w:szCs w:val="21"/>
@@ -3014,7 +2395,7 @@
       </w:r>
       <w:r>
         <w:rPr>
-          <w:rFonts w:asciiTheme="minorEastAsia" w:hAnsiTheme="minorEastAsia" w:cs="MS Mincho"/>
+          <w:rFonts w:cs="MS Mincho" w:asciiTheme="minorEastAsia" w:hAnsiTheme="minorEastAsia"/>
           <w:color w:val="494949"/>
           <w:kern w:val="0"/>
           <w:szCs w:val="21"/>
@@ -3024,7 +2405,7 @@
       </w:r>
       <w:r>
         <w:rPr>
-          <w:rFonts w:asciiTheme="minorEastAsia" w:hAnsiTheme="minorEastAsia" w:cs="SimSun"/>
+          <w:rFonts w:cs="宋体" w:asciiTheme="minorEastAsia" w:hAnsiTheme="minorEastAsia"/>
           <w:color w:val="494949"/>
           <w:kern w:val="0"/>
           <w:szCs w:val="21"/>
@@ -3034,7 +2415,7 @@
       </w:r>
       <w:r>
         <w:rPr>
-          <w:rFonts w:asciiTheme="minorEastAsia" w:hAnsiTheme="minorEastAsia" w:cs="MS Mincho"/>
+          <w:rFonts w:cs="MS Mincho" w:asciiTheme="minorEastAsia" w:hAnsiTheme="minorEastAsia"/>
           <w:color w:val="494949"/>
           <w:kern w:val="0"/>
           <w:szCs w:val="21"/>
@@ -3044,7 +2425,7 @@
       </w:r>
       <w:r>
         <w:rPr>
-          <w:rFonts w:asciiTheme="minorEastAsia" w:hAnsiTheme="minorEastAsia" w:cs="SimSun"/>
+          <w:rFonts w:cs="宋体" w:asciiTheme="minorEastAsia" w:hAnsiTheme="minorEastAsia"/>
           <w:color w:val="494949"/>
           <w:kern w:val="0"/>
           <w:szCs w:val="21"/>
@@ -3054,7 +2435,7 @@
       </w:r>
       <w:r>
         <w:rPr>
-          <w:rFonts w:asciiTheme="minorEastAsia" w:hAnsiTheme="minorEastAsia" w:cs="MS Mincho"/>
+          <w:rFonts w:cs="MS Mincho" w:asciiTheme="minorEastAsia" w:hAnsiTheme="minorEastAsia"/>
           <w:color w:val="494949"/>
           <w:kern w:val="0"/>
           <w:szCs w:val="21"/>
@@ -3064,7 +2445,7 @@
       </w:r>
       <w:r>
         <w:rPr>
-          <w:rFonts w:asciiTheme="minorEastAsia" w:hAnsiTheme="minorEastAsia" w:cs="Arial"/>
+          <w:rFonts w:cs="Arial" w:asciiTheme="minorEastAsia" w:hAnsiTheme="minorEastAsia"/>
           <w:color w:val="494949"/>
           <w:kern w:val="0"/>
           <w:szCs w:val="21"/>
@@ -3074,16 +2455,16 @@
       </w:r>
       <w:r>
         <w:rPr>
-          <w:rFonts w:asciiTheme="minorEastAsia" w:hAnsiTheme="minorEastAsia" w:cs="Arial"/>
-          <w:color w:val="494949"/>
-          <w:kern w:val="0"/>
-          <w:szCs w:val="21"/>
-        </w:rPr>
-        <w:br/>
-      </w:r>
-      <w:r>
-        <w:rPr>
-          <w:rFonts w:asciiTheme="minorEastAsia" w:hAnsiTheme="minorEastAsia" w:cs="Arial"/>
+          <w:rFonts w:cs="Arial" w:asciiTheme="minorEastAsia" w:hAnsiTheme="minorEastAsia"/>
+          <w:color w:val="494949"/>
+          <w:kern w:val="0"/>
+          <w:szCs w:val="21"/>
+        </w:rPr>
+        <w:br w:type="textWrapping"/>
+      </w:r>
+      <w:r>
+        <w:rPr>
+          <w:rFonts w:cs="Arial" w:asciiTheme="minorEastAsia" w:hAnsiTheme="minorEastAsia"/>
           <w:color w:val="494949"/>
           <w:kern w:val="0"/>
           <w:szCs w:val="21"/>
@@ -3093,7 +2474,7 @@
       </w:r>
       <w:r>
         <w:rPr>
-          <w:rFonts w:asciiTheme="minorEastAsia" w:hAnsiTheme="minorEastAsia" w:cs="MS Mincho"/>
+          <w:rFonts w:cs="MS Mincho" w:asciiTheme="minorEastAsia" w:hAnsiTheme="minorEastAsia"/>
           <w:color w:val="494949"/>
           <w:kern w:val="0"/>
           <w:szCs w:val="21"/>
@@ -3103,7 +2484,7 @@
       </w:r>
       <w:r>
         <w:rPr>
-          <w:rFonts w:asciiTheme="minorEastAsia" w:hAnsiTheme="minorEastAsia" w:cs="Arial"/>
+          <w:rFonts w:cs="Arial" w:asciiTheme="minorEastAsia" w:hAnsiTheme="minorEastAsia"/>
           <w:color w:val="494949"/>
           <w:kern w:val="0"/>
           <w:szCs w:val="21"/>
@@ -3113,7 +2494,7 @@
       </w:r>
       <w:r>
         <w:rPr>
-          <w:rFonts w:asciiTheme="minorEastAsia" w:hAnsiTheme="minorEastAsia" w:cs="MS Mincho"/>
+          <w:rFonts w:cs="MS Mincho" w:asciiTheme="minorEastAsia" w:hAnsiTheme="minorEastAsia"/>
           <w:color w:val="494949"/>
           <w:kern w:val="0"/>
           <w:szCs w:val="21"/>
@@ -3123,7 +2504,7 @@
       </w:r>
       <w:r>
         <w:rPr>
-          <w:rFonts w:asciiTheme="minorEastAsia" w:hAnsiTheme="minorEastAsia" w:cs="SimSun"/>
+          <w:rFonts w:cs="宋体" w:asciiTheme="minorEastAsia" w:hAnsiTheme="minorEastAsia"/>
           <w:color w:val="494949"/>
           <w:kern w:val="0"/>
           <w:szCs w:val="21"/>
@@ -3133,7 +2514,7 @@
       </w:r>
       <w:r>
         <w:rPr>
-          <w:rFonts w:asciiTheme="minorEastAsia" w:hAnsiTheme="minorEastAsia" w:cs="MS Mincho"/>
+          <w:rFonts w:cs="MS Mincho" w:asciiTheme="minorEastAsia" w:hAnsiTheme="minorEastAsia"/>
           <w:color w:val="494949"/>
           <w:kern w:val="0"/>
           <w:szCs w:val="21"/>
@@ -3143,7 +2524,7 @@
       </w:r>
       <w:r>
         <w:rPr>
-          <w:rFonts w:asciiTheme="minorEastAsia" w:hAnsiTheme="minorEastAsia" w:cs="Arial"/>
+          <w:rFonts w:cs="Arial" w:asciiTheme="minorEastAsia" w:hAnsiTheme="minorEastAsia"/>
           <w:color w:val="494949"/>
           <w:kern w:val="0"/>
           <w:szCs w:val="21"/>
@@ -3153,7 +2534,7 @@
       </w:r>
       <w:r>
         <w:rPr>
-          <w:rFonts w:asciiTheme="minorEastAsia" w:hAnsiTheme="minorEastAsia" w:cs="SimSun"/>
+          <w:rFonts w:cs="宋体" w:asciiTheme="minorEastAsia" w:hAnsiTheme="minorEastAsia"/>
           <w:color w:val="494949"/>
           <w:kern w:val="0"/>
           <w:szCs w:val="21"/>
@@ -3163,7 +2544,7 @@
       </w:r>
       <w:r>
         <w:rPr>
-          <w:rFonts w:asciiTheme="minorEastAsia" w:hAnsiTheme="minorEastAsia" w:cs="Arial"/>
+          <w:rFonts w:cs="Arial" w:asciiTheme="minorEastAsia" w:hAnsiTheme="minorEastAsia"/>
           <w:color w:val="494949"/>
           <w:kern w:val="0"/>
           <w:szCs w:val="21"/>
@@ -3173,16 +2554,16 @@
       </w:r>
       <w:r>
         <w:rPr>
-          <w:rFonts w:asciiTheme="minorEastAsia" w:hAnsiTheme="minorEastAsia" w:cs="Arial"/>
-          <w:color w:val="494949"/>
-          <w:kern w:val="0"/>
-          <w:szCs w:val="21"/>
-        </w:rPr>
-        <w:br/>
-      </w:r>
-      <w:r>
-        <w:rPr>
-          <w:rFonts w:asciiTheme="minorEastAsia" w:hAnsiTheme="minorEastAsia" w:cs="Arial"/>
+          <w:rFonts w:cs="Arial" w:asciiTheme="minorEastAsia" w:hAnsiTheme="minorEastAsia"/>
+          <w:color w:val="494949"/>
+          <w:kern w:val="0"/>
+          <w:szCs w:val="21"/>
+        </w:rPr>
+        <w:br w:type="textWrapping"/>
+      </w:r>
+      <w:r>
+        <w:rPr>
+          <w:rFonts w:cs="Arial" w:asciiTheme="minorEastAsia" w:hAnsiTheme="minorEastAsia"/>
           <w:color w:val="494949"/>
           <w:kern w:val="0"/>
           <w:szCs w:val="21"/>
@@ -3192,7 +2573,7 @@
       </w:r>
       <w:r>
         <w:rPr>
-          <w:rFonts w:asciiTheme="minorEastAsia" w:hAnsiTheme="minorEastAsia" w:cs="MS Mincho"/>
+          <w:rFonts w:cs="MS Mincho" w:asciiTheme="minorEastAsia" w:hAnsiTheme="minorEastAsia"/>
           <w:color w:val="494949"/>
           <w:kern w:val="0"/>
           <w:szCs w:val="21"/>
@@ -3202,7 +2583,7 @@
       </w:r>
       <w:r>
         <w:rPr>
-          <w:rFonts w:asciiTheme="minorEastAsia" w:hAnsiTheme="minorEastAsia" w:cs="Arial"/>
+          <w:rFonts w:cs="Arial" w:asciiTheme="minorEastAsia" w:hAnsiTheme="minorEastAsia"/>
           <w:color w:val="494949"/>
           <w:kern w:val="0"/>
           <w:szCs w:val="21"/>
@@ -3212,7 +2593,7 @@
       </w:r>
       <w:r>
         <w:rPr>
-          <w:rFonts w:asciiTheme="minorEastAsia" w:hAnsiTheme="minorEastAsia" w:cs="MS Mincho"/>
+          <w:rFonts w:cs="MS Mincho" w:asciiTheme="minorEastAsia" w:hAnsiTheme="minorEastAsia"/>
           <w:color w:val="494949"/>
           <w:kern w:val="0"/>
           <w:szCs w:val="21"/>
@@ -3222,7 +2603,7 @@
       </w:r>
       <w:r>
         <w:rPr>
-          <w:rFonts w:asciiTheme="minorEastAsia" w:hAnsiTheme="minorEastAsia" w:cs="Arial"/>
+          <w:rFonts w:cs="Arial" w:asciiTheme="minorEastAsia" w:hAnsiTheme="minorEastAsia"/>
           <w:color w:val="494949"/>
           <w:kern w:val="0"/>
           <w:szCs w:val="21"/>
@@ -3232,7 +2613,7 @@
       </w:r>
       <w:r>
         <w:rPr>
-          <w:rFonts w:asciiTheme="minorEastAsia" w:hAnsiTheme="minorEastAsia" w:cs="MS Mincho"/>
+          <w:rFonts w:cs="MS Mincho" w:asciiTheme="minorEastAsia" w:hAnsiTheme="minorEastAsia"/>
           <w:color w:val="494949"/>
           <w:kern w:val="0"/>
           <w:szCs w:val="21"/>
@@ -3242,7 +2623,7 @@
       </w:r>
       <w:r>
         <w:rPr>
-          <w:rFonts w:asciiTheme="minorEastAsia" w:hAnsiTheme="minorEastAsia" w:cs="SimSun"/>
+          <w:rFonts w:cs="宋体" w:asciiTheme="minorEastAsia" w:hAnsiTheme="minorEastAsia"/>
           <w:color w:val="494949"/>
           <w:kern w:val="0"/>
           <w:szCs w:val="21"/>
@@ -3252,7 +2633,7 @@
       </w:r>
       <w:r>
         <w:rPr>
-          <w:rFonts w:asciiTheme="minorEastAsia" w:hAnsiTheme="minorEastAsia" w:cs="MS Mincho"/>
+          <w:rFonts w:cs="MS Mincho" w:asciiTheme="minorEastAsia" w:hAnsiTheme="minorEastAsia"/>
           <w:color w:val="494949"/>
           <w:kern w:val="0"/>
           <w:szCs w:val="21"/>
@@ -3262,7 +2643,7 @@
       </w:r>
       <w:r>
         <w:rPr>
-          <w:rFonts w:asciiTheme="minorEastAsia" w:hAnsiTheme="minorEastAsia" w:cs="Arial"/>
+          <w:rFonts w:cs="Arial" w:asciiTheme="minorEastAsia" w:hAnsiTheme="minorEastAsia"/>
           <w:color w:val="494949"/>
           <w:kern w:val="0"/>
           <w:szCs w:val="21"/>
@@ -3272,16 +2653,16 @@
       </w:r>
       <w:r>
         <w:rPr>
-          <w:rFonts w:asciiTheme="minorEastAsia" w:hAnsiTheme="minorEastAsia" w:cs="Arial"/>
-          <w:color w:val="494949"/>
-          <w:kern w:val="0"/>
-          <w:szCs w:val="21"/>
-        </w:rPr>
-        <w:br/>
-      </w:r>
-      <w:r>
-        <w:rPr>
-          <w:rFonts w:asciiTheme="minorEastAsia" w:hAnsiTheme="minorEastAsia" w:cs="Arial"/>
+          <w:rFonts w:cs="Arial" w:asciiTheme="minorEastAsia" w:hAnsiTheme="minorEastAsia"/>
+          <w:color w:val="494949"/>
+          <w:kern w:val="0"/>
+          <w:szCs w:val="21"/>
+        </w:rPr>
+        <w:br w:type="textWrapping"/>
+      </w:r>
+      <w:r>
+        <w:rPr>
+          <w:rFonts w:cs="Arial" w:asciiTheme="minorEastAsia" w:hAnsiTheme="minorEastAsia"/>
           <w:color w:val="494949"/>
           <w:kern w:val="0"/>
           <w:szCs w:val="21"/>
@@ -3291,7 +2672,7 @@
       </w:r>
       <w:r>
         <w:rPr>
-          <w:rFonts w:asciiTheme="minorEastAsia" w:hAnsiTheme="minorEastAsia" w:cs="MS Mincho"/>
+          <w:rFonts w:cs="MS Mincho" w:asciiTheme="minorEastAsia" w:hAnsiTheme="minorEastAsia"/>
           <w:color w:val="494949"/>
           <w:kern w:val="0"/>
           <w:szCs w:val="21"/>
@@ -3301,7 +2682,7 @@
       </w:r>
       <w:r>
         <w:rPr>
-          <w:rFonts w:asciiTheme="minorEastAsia" w:hAnsiTheme="minorEastAsia" w:cs="Arial"/>
+          <w:rFonts w:cs="Arial" w:asciiTheme="minorEastAsia" w:hAnsiTheme="minorEastAsia"/>
           <w:color w:val="494949"/>
           <w:kern w:val="0"/>
           <w:szCs w:val="21"/>
@@ -3311,7 +2692,7 @@
       </w:r>
       <w:r>
         <w:rPr>
-          <w:rFonts w:asciiTheme="minorEastAsia" w:hAnsiTheme="minorEastAsia" w:cs="MS Mincho"/>
+          <w:rFonts w:cs="MS Mincho" w:asciiTheme="minorEastAsia" w:hAnsiTheme="minorEastAsia"/>
           <w:color w:val="494949"/>
           <w:kern w:val="0"/>
           <w:szCs w:val="21"/>
@@ -3321,7 +2702,7 @@
       </w:r>
       <w:r>
         <w:rPr>
-          <w:rFonts w:asciiTheme="minorEastAsia" w:hAnsiTheme="minorEastAsia" w:cs="SimSun"/>
+          <w:rFonts w:cs="宋体" w:asciiTheme="minorEastAsia" w:hAnsiTheme="minorEastAsia"/>
           <w:color w:val="494949"/>
           <w:kern w:val="0"/>
           <w:szCs w:val="21"/>
@@ -3331,7 +2712,7 @@
       </w:r>
       <w:r>
         <w:rPr>
-          <w:rFonts w:asciiTheme="minorEastAsia" w:hAnsiTheme="minorEastAsia" w:cs="MS Mincho"/>
+          <w:rFonts w:cs="MS Mincho" w:asciiTheme="minorEastAsia" w:hAnsiTheme="minorEastAsia"/>
           <w:color w:val="494949"/>
           <w:kern w:val="0"/>
           <w:szCs w:val="21"/>
@@ -3341,7 +2722,7 @@
       </w:r>
       <w:r>
         <w:rPr>
-          <w:rFonts w:asciiTheme="minorEastAsia" w:hAnsiTheme="minorEastAsia" w:cs="SimSun"/>
+          <w:rFonts w:cs="宋体" w:asciiTheme="minorEastAsia" w:hAnsiTheme="minorEastAsia"/>
           <w:color w:val="494949"/>
           <w:kern w:val="0"/>
           <w:szCs w:val="21"/>
@@ -3351,7 +2732,7 @@
       </w:r>
       <w:r>
         <w:rPr>
-          <w:rFonts w:asciiTheme="minorEastAsia" w:hAnsiTheme="minorEastAsia" w:cs="MS Mincho"/>
+          <w:rFonts w:cs="MS Mincho" w:asciiTheme="minorEastAsia" w:hAnsiTheme="minorEastAsia"/>
           <w:color w:val="494949"/>
           <w:kern w:val="0"/>
           <w:szCs w:val="21"/>
@@ -3361,7 +2742,7 @@
       </w:r>
       <w:r>
         <w:rPr>
-          <w:rFonts w:asciiTheme="minorEastAsia" w:hAnsiTheme="minorEastAsia" w:cs="Arial"/>
+          <w:rFonts w:cs="Arial" w:asciiTheme="minorEastAsia" w:hAnsiTheme="minorEastAsia"/>
           <w:color w:val="494949"/>
           <w:kern w:val="0"/>
           <w:szCs w:val="21"/>
@@ -3371,16 +2752,16 @@
       </w:r>
       <w:r>
         <w:rPr>
-          <w:rFonts w:asciiTheme="minorEastAsia" w:hAnsiTheme="minorEastAsia" w:cs="Arial"/>
-          <w:color w:val="494949"/>
-          <w:kern w:val="0"/>
-          <w:szCs w:val="21"/>
-        </w:rPr>
-        <w:br/>
-      </w:r>
-      <w:r>
-        <w:rPr>
-          <w:rFonts w:asciiTheme="minorEastAsia" w:hAnsiTheme="minorEastAsia" w:cs="Arial"/>
+          <w:rFonts w:cs="Arial" w:asciiTheme="minorEastAsia" w:hAnsiTheme="minorEastAsia"/>
+          <w:color w:val="494949"/>
+          <w:kern w:val="0"/>
+          <w:szCs w:val="21"/>
+        </w:rPr>
+        <w:br w:type="textWrapping"/>
+      </w:r>
+      <w:r>
+        <w:rPr>
+          <w:rFonts w:cs="Arial" w:asciiTheme="minorEastAsia" w:hAnsiTheme="minorEastAsia"/>
           <w:color w:val="494949"/>
           <w:kern w:val="0"/>
           <w:szCs w:val="21"/>
@@ -3390,7 +2771,7 @@
       </w:r>
       <w:r>
         <w:rPr>
-          <w:rFonts w:asciiTheme="minorEastAsia" w:hAnsiTheme="minorEastAsia" w:cs="MS Mincho"/>
+          <w:rFonts w:cs="MS Mincho" w:asciiTheme="minorEastAsia" w:hAnsiTheme="minorEastAsia"/>
           <w:color w:val="494949"/>
           <w:kern w:val="0"/>
           <w:szCs w:val="21"/>
@@ -3400,7 +2781,7 @@
       </w:r>
       <w:r>
         <w:rPr>
-          <w:rFonts w:asciiTheme="minorEastAsia" w:hAnsiTheme="minorEastAsia" w:cs="Arial"/>
+          <w:rFonts w:cs="Arial" w:asciiTheme="minorEastAsia" w:hAnsiTheme="minorEastAsia"/>
           <w:color w:val="494949"/>
           <w:kern w:val="0"/>
           <w:szCs w:val="21"/>
@@ -3410,7 +2791,7 @@
       </w:r>
       <w:r>
         <w:rPr>
-          <w:rFonts w:asciiTheme="minorEastAsia" w:hAnsiTheme="minorEastAsia" w:cs="MS Mincho"/>
+          <w:rFonts w:cs="MS Mincho" w:asciiTheme="minorEastAsia" w:hAnsiTheme="minorEastAsia"/>
           <w:color w:val="494949"/>
           <w:kern w:val="0"/>
           <w:szCs w:val="21"/>
@@ -3420,7 +2801,7 @@
       </w:r>
       <w:r>
         <w:rPr>
-          <w:rFonts w:asciiTheme="minorEastAsia" w:hAnsiTheme="minorEastAsia" w:cs="SimSun"/>
+          <w:rFonts w:cs="宋体" w:asciiTheme="minorEastAsia" w:hAnsiTheme="minorEastAsia"/>
           <w:color w:val="494949"/>
           <w:kern w:val="0"/>
           <w:szCs w:val="21"/>
@@ -3430,7 +2811,7 @@
       </w:r>
       <w:r>
         <w:rPr>
-          <w:rFonts w:asciiTheme="minorEastAsia" w:hAnsiTheme="minorEastAsia" w:cs="Arial"/>
+          <w:rFonts w:cs="Arial" w:asciiTheme="minorEastAsia" w:hAnsiTheme="minorEastAsia"/>
           <w:color w:val="494949"/>
           <w:kern w:val="0"/>
           <w:szCs w:val="21"/>
@@ -3440,7 +2821,7 @@
       </w:r>
       <w:r>
         <w:rPr>
-          <w:rFonts w:asciiTheme="minorEastAsia" w:hAnsiTheme="minorEastAsia" w:cs="SimSun"/>
+          <w:rFonts w:cs="宋体" w:asciiTheme="minorEastAsia" w:hAnsiTheme="minorEastAsia"/>
           <w:color w:val="494949"/>
           <w:kern w:val="0"/>
           <w:szCs w:val="21"/>
@@ -3450,7 +2831,7 @@
       </w:r>
       <w:r>
         <w:rPr>
-          <w:rFonts w:asciiTheme="minorEastAsia" w:hAnsiTheme="minorEastAsia" w:cs="Arial"/>
+          <w:rFonts w:cs="Arial" w:asciiTheme="minorEastAsia" w:hAnsiTheme="minorEastAsia"/>
           <w:color w:val="494949"/>
           <w:kern w:val="0"/>
           <w:szCs w:val="21"/>
@@ -3460,16 +2841,16 @@
       </w:r>
       <w:r>
         <w:rPr>
-          <w:rFonts w:asciiTheme="minorEastAsia" w:hAnsiTheme="minorEastAsia" w:cs="Arial"/>
-          <w:color w:val="494949"/>
-          <w:kern w:val="0"/>
-          <w:szCs w:val="21"/>
-        </w:rPr>
-        <w:br/>
-      </w:r>
-      <w:r>
-        <w:rPr>
-          <w:rFonts w:asciiTheme="minorEastAsia" w:hAnsiTheme="minorEastAsia" w:cs="Arial"/>
+          <w:rFonts w:cs="Arial" w:asciiTheme="minorEastAsia" w:hAnsiTheme="minorEastAsia"/>
+          <w:color w:val="494949"/>
+          <w:kern w:val="0"/>
+          <w:szCs w:val="21"/>
+        </w:rPr>
+        <w:br w:type="textWrapping"/>
+      </w:r>
+      <w:r>
+        <w:rPr>
+          <w:rFonts w:cs="Arial" w:asciiTheme="minorEastAsia" w:hAnsiTheme="minorEastAsia"/>
           <w:color w:val="494949"/>
           <w:kern w:val="0"/>
           <w:szCs w:val="21"/>
@@ -3479,7 +2860,7 @@
       </w:r>
       <w:r>
         <w:rPr>
-          <w:rFonts w:asciiTheme="minorEastAsia" w:hAnsiTheme="minorEastAsia" w:cs="MS Mincho"/>
+          <w:rFonts w:cs="MS Mincho" w:asciiTheme="minorEastAsia" w:hAnsiTheme="minorEastAsia"/>
           <w:color w:val="494949"/>
           <w:kern w:val="0"/>
           <w:szCs w:val="21"/>
@@ -3489,7 +2870,7 @@
       </w:r>
       <w:r>
         <w:rPr>
-          <w:rFonts w:asciiTheme="minorEastAsia" w:hAnsiTheme="minorEastAsia" w:cs="Arial"/>
+          <w:rFonts w:cs="Arial" w:asciiTheme="minorEastAsia" w:hAnsiTheme="minorEastAsia"/>
           <w:color w:val="494949"/>
           <w:kern w:val="0"/>
           <w:szCs w:val="21"/>
@@ -3499,7 +2880,7 @@
       </w:r>
       <w:r>
         <w:rPr>
-          <w:rFonts w:asciiTheme="minorEastAsia" w:hAnsiTheme="minorEastAsia" w:cs="MS Mincho"/>
+          <w:rFonts w:cs="MS Mincho" w:asciiTheme="minorEastAsia" w:hAnsiTheme="minorEastAsia"/>
           <w:color w:val="494949"/>
           <w:kern w:val="0"/>
           <w:szCs w:val="21"/>
@@ -3509,7 +2890,7 @@
       </w:r>
       <w:r>
         <w:rPr>
-          <w:rFonts w:asciiTheme="minorEastAsia" w:hAnsiTheme="minorEastAsia" w:cs="SimSun"/>
+          <w:rFonts w:cs="宋体" w:asciiTheme="minorEastAsia" w:hAnsiTheme="minorEastAsia"/>
           <w:color w:val="494949"/>
           <w:kern w:val="0"/>
           <w:szCs w:val="21"/>
@@ -3519,7 +2900,7 @@
       </w:r>
       <w:r>
         <w:rPr>
-          <w:rFonts w:asciiTheme="minorEastAsia" w:hAnsiTheme="minorEastAsia" w:cs="MS Mincho"/>
+          <w:rFonts w:cs="MS Mincho" w:asciiTheme="minorEastAsia" w:hAnsiTheme="minorEastAsia"/>
           <w:color w:val="494949"/>
           <w:kern w:val="0"/>
           <w:szCs w:val="21"/>
@@ -3529,7 +2910,7 @@
       </w:r>
       <w:r>
         <w:rPr>
-          <w:rFonts w:asciiTheme="minorEastAsia" w:hAnsiTheme="minorEastAsia" w:cs="Arial"/>
+          <w:rFonts w:cs="Arial" w:asciiTheme="minorEastAsia" w:hAnsiTheme="minorEastAsia"/>
           <w:color w:val="494949"/>
           <w:kern w:val="0"/>
           <w:szCs w:val="21"/>
@@ -3539,27 +2920,26 @@
       </w:r>
       <w:r>
         <w:rPr>
-          <w:rFonts w:asciiTheme="minorEastAsia" w:hAnsiTheme="minorEastAsia" w:cs="Arial"/>
-          <w:color w:val="494949"/>
-          <w:kern w:val="0"/>
-          <w:szCs w:val="21"/>
-        </w:rPr>
-        <w:br/>
-      </w:r>
-      <w:r>
-        <w:rPr>
-          <w:rFonts w:asciiTheme="minorEastAsia" w:hAnsiTheme="minorEastAsia" w:cs="Arial"/>
-          <w:color w:val="494949"/>
-          <w:kern w:val="0"/>
-          <w:szCs w:val="21"/>
-          <w:shd w:val="clear" w:color="auto" w:fill="F4EDE3"/>
-        </w:rPr>
-        <w:lastRenderedPageBreak/>
+          <w:rFonts w:cs="Arial" w:asciiTheme="minorEastAsia" w:hAnsiTheme="minorEastAsia"/>
+          <w:color w:val="494949"/>
+          <w:kern w:val="0"/>
+          <w:szCs w:val="21"/>
+        </w:rPr>
+        <w:br w:type="textWrapping"/>
+      </w:r>
+      <w:r>
+        <w:rPr>
+          <w:rFonts w:cs="Arial" w:asciiTheme="minorEastAsia" w:hAnsiTheme="minorEastAsia"/>
+          <w:color w:val="494949"/>
+          <w:kern w:val="0"/>
+          <w:szCs w:val="21"/>
+          <w:shd w:val="clear" w:color="auto" w:fill="F4EDE3"/>
+        </w:rPr>
         <w:t xml:space="preserve">[ -L FILE ]  </w:t>
       </w:r>
       <w:r>
         <w:rPr>
-          <w:rFonts w:asciiTheme="minorEastAsia" w:hAnsiTheme="minorEastAsia" w:cs="MS Mincho"/>
+          <w:rFonts w:cs="MS Mincho" w:asciiTheme="minorEastAsia" w:hAnsiTheme="minorEastAsia"/>
           <w:color w:val="494949"/>
           <w:kern w:val="0"/>
           <w:szCs w:val="21"/>
@@ -3569,7 +2949,7 @@
       </w:r>
       <w:r>
         <w:rPr>
-          <w:rFonts w:asciiTheme="minorEastAsia" w:hAnsiTheme="minorEastAsia" w:cs="Arial"/>
+          <w:rFonts w:cs="Arial" w:asciiTheme="minorEastAsia" w:hAnsiTheme="minorEastAsia"/>
           <w:color w:val="494949"/>
           <w:kern w:val="0"/>
           <w:szCs w:val="21"/>
@@ -3579,7 +2959,7 @@
       </w:r>
       <w:r>
         <w:rPr>
-          <w:rFonts w:asciiTheme="minorEastAsia" w:hAnsiTheme="minorEastAsia" w:cs="MS Mincho"/>
+          <w:rFonts w:cs="MS Mincho" w:asciiTheme="minorEastAsia" w:hAnsiTheme="minorEastAsia"/>
           <w:color w:val="494949"/>
           <w:kern w:val="0"/>
           <w:szCs w:val="21"/>
@@ -3589,7 +2969,7 @@
       </w:r>
       <w:r>
         <w:rPr>
-          <w:rFonts w:asciiTheme="minorEastAsia" w:hAnsiTheme="minorEastAsia" w:cs="SimSun"/>
+          <w:rFonts w:cs="宋体" w:asciiTheme="minorEastAsia" w:hAnsiTheme="minorEastAsia"/>
           <w:color w:val="494949"/>
           <w:kern w:val="0"/>
           <w:szCs w:val="21"/>
@@ -3599,7 +2979,7 @@
       </w:r>
       <w:r>
         <w:rPr>
-          <w:rFonts w:asciiTheme="minorEastAsia" w:hAnsiTheme="minorEastAsia" w:cs="MS Mincho"/>
+          <w:rFonts w:cs="MS Mincho" w:asciiTheme="minorEastAsia" w:hAnsiTheme="minorEastAsia"/>
           <w:color w:val="494949"/>
           <w:kern w:val="0"/>
           <w:szCs w:val="21"/>
@@ -3609,7 +2989,7 @@
       </w:r>
       <w:r>
         <w:rPr>
-          <w:rFonts w:asciiTheme="minorEastAsia" w:hAnsiTheme="minorEastAsia" w:cs="SimSun"/>
+          <w:rFonts w:cs="宋体" w:asciiTheme="minorEastAsia" w:hAnsiTheme="minorEastAsia"/>
           <w:color w:val="494949"/>
           <w:kern w:val="0"/>
           <w:szCs w:val="21"/>
@@ -3619,7 +2999,7 @@
       </w:r>
       <w:r>
         <w:rPr>
-          <w:rFonts w:asciiTheme="minorEastAsia" w:hAnsiTheme="minorEastAsia" w:cs="MS Mincho"/>
+          <w:rFonts w:cs="MS Mincho" w:asciiTheme="minorEastAsia" w:hAnsiTheme="minorEastAsia"/>
           <w:color w:val="494949"/>
           <w:kern w:val="0"/>
           <w:szCs w:val="21"/>
@@ -3629,7 +3009,7 @@
       </w:r>
       <w:r>
         <w:rPr>
-          <w:rFonts w:asciiTheme="minorEastAsia" w:hAnsiTheme="minorEastAsia" w:cs="Arial"/>
+          <w:rFonts w:cs="Arial" w:asciiTheme="minorEastAsia" w:hAnsiTheme="minorEastAsia"/>
           <w:color w:val="494949"/>
           <w:kern w:val="0"/>
           <w:szCs w:val="21"/>
@@ -3639,16 +3019,16 @@
       </w:r>
       <w:r>
         <w:rPr>
-          <w:rFonts w:asciiTheme="minorEastAsia" w:hAnsiTheme="minorEastAsia" w:cs="Arial"/>
-          <w:color w:val="494949"/>
-          <w:kern w:val="0"/>
-          <w:szCs w:val="21"/>
-        </w:rPr>
-        <w:br/>
-      </w:r>
-      <w:r>
-        <w:rPr>
-          <w:rFonts w:asciiTheme="minorEastAsia" w:hAnsiTheme="minorEastAsia" w:cs="Arial"/>
+          <w:rFonts w:cs="Arial" w:asciiTheme="minorEastAsia" w:hAnsiTheme="minorEastAsia"/>
+          <w:color w:val="494949"/>
+          <w:kern w:val="0"/>
+          <w:szCs w:val="21"/>
+        </w:rPr>
+        <w:br w:type="textWrapping"/>
+      </w:r>
+      <w:r>
+        <w:rPr>
+          <w:rFonts w:cs="Arial" w:asciiTheme="minorEastAsia" w:hAnsiTheme="minorEastAsia"/>
           <w:color w:val="494949"/>
           <w:kern w:val="0"/>
           <w:szCs w:val="21"/>
@@ -3658,7 +3038,7 @@
       </w:r>
       <w:r>
         <w:rPr>
-          <w:rFonts w:asciiTheme="minorEastAsia" w:hAnsiTheme="minorEastAsia" w:cs="MS Mincho"/>
+          <w:rFonts w:cs="MS Mincho" w:asciiTheme="minorEastAsia" w:hAnsiTheme="minorEastAsia"/>
           <w:color w:val="494949"/>
           <w:kern w:val="0"/>
           <w:szCs w:val="21"/>
@@ -3668,7 +3048,7 @@
       </w:r>
       <w:r>
         <w:rPr>
-          <w:rFonts w:asciiTheme="minorEastAsia" w:hAnsiTheme="minorEastAsia" w:cs="Arial"/>
+          <w:rFonts w:cs="Arial" w:asciiTheme="minorEastAsia" w:hAnsiTheme="minorEastAsia"/>
           <w:color w:val="494949"/>
           <w:kern w:val="0"/>
           <w:szCs w:val="21"/>
@@ -3678,7 +3058,7 @@
       </w:r>
       <w:r>
         <w:rPr>
-          <w:rFonts w:asciiTheme="minorEastAsia" w:hAnsiTheme="minorEastAsia" w:cs="MS Mincho"/>
+          <w:rFonts w:cs="MS Mincho" w:asciiTheme="minorEastAsia" w:hAnsiTheme="minorEastAsia"/>
           <w:color w:val="494949"/>
           <w:kern w:val="0"/>
           <w:szCs w:val="21"/>
@@ -3688,7 +3068,7 @@
       </w:r>
       <w:r>
         <w:rPr>
-          <w:rFonts w:asciiTheme="minorEastAsia" w:hAnsiTheme="minorEastAsia" w:cs="Arial"/>
+          <w:rFonts w:cs="Arial" w:asciiTheme="minorEastAsia" w:hAnsiTheme="minorEastAsia"/>
           <w:color w:val="494949"/>
           <w:kern w:val="0"/>
           <w:szCs w:val="21"/>
@@ -3698,7 +3078,7 @@
       </w:r>
       <w:r>
         <w:rPr>
-          <w:rFonts w:asciiTheme="minorEastAsia" w:hAnsiTheme="minorEastAsia" w:cs="MS Mincho"/>
+          <w:rFonts w:cs="MS Mincho" w:asciiTheme="minorEastAsia" w:hAnsiTheme="minorEastAsia"/>
           <w:color w:val="494949"/>
           <w:kern w:val="0"/>
           <w:szCs w:val="21"/>
@@ -3706,31 +3086,19 @@
         </w:rPr>
         <w:t>如果</w:t>
       </w:r>
-      <w:proofErr w:type="spellStart"/>
-      <w:r>
-        <w:rPr>
-          <w:rFonts w:asciiTheme="minorEastAsia" w:hAnsiTheme="minorEastAsia" w:cs="Arial"/>
-          <w:color w:val="494949"/>
-          <w:kern w:val="0"/>
-          <w:szCs w:val="21"/>
-          <w:shd w:val="clear" w:color="auto" w:fill="F4EDE3"/>
-        </w:rPr>
-        <w:t>ied</w:t>
-      </w:r>
-      <w:proofErr w:type="spellEnd"/>
-      <w:r>
-        <w:rPr>
-          <w:rFonts w:asciiTheme="minorEastAsia" w:hAnsiTheme="minorEastAsia" w:cs="Arial"/>
-          <w:color w:val="494949"/>
-          <w:kern w:val="0"/>
-          <w:szCs w:val="21"/>
-          <w:shd w:val="clear" w:color="auto" w:fill="F4EDE3"/>
-        </w:rPr>
-        <w:t xml:space="preserve"> since it was last read</w:t>
-      </w:r>
-      <w:r>
-        <w:rPr>
-          <w:rFonts w:asciiTheme="minorEastAsia" w:hAnsiTheme="minorEastAsia" w:cs="SimSun"/>
+      <w:r>
+        <w:rPr>
+          <w:rFonts w:cs="Arial" w:asciiTheme="minorEastAsia" w:hAnsiTheme="minorEastAsia"/>
+          <w:color w:val="494949"/>
+          <w:kern w:val="0"/>
+          <w:szCs w:val="21"/>
+          <w:shd w:val="clear" w:color="auto" w:fill="F4EDE3"/>
+        </w:rPr>
+        <w:t>ied since it was last read</w:t>
+      </w:r>
+      <w:r>
+        <w:rPr>
+          <w:rFonts w:cs="宋体" w:asciiTheme="minorEastAsia" w:hAnsiTheme="minorEastAsia"/>
           <w:color w:val="494949"/>
           <w:kern w:val="0"/>
           <w:szCs w:val="21"/>
@@ -3740,7 +3108,7 @@
       </w:r>
       <w:r>
         <w:rPr>
-          <w:rFonts w:asciiTheme="minorEastAsia" w:hAnsiTheme="minorEastAsia" w:cs="Arial"/>
+          <w:rFonts w:cs="Arial" w:asciiTheme="minorEastAsia" w:hAnsiTheme="minorEastAsia"/>
           <w:color w:val="494949"/>
           <w:kern w:val="0"/>
           <w:szCs w:val="21"/>
@@ -3750,16 +3118,16 @@
       </w:r>
       <w:r>
         <w:rPr>
-          <w:rFonts w:asciiTheme="minorEastAsia" w:hAnsiTheme="minorEastAsia" w:cs="Arial"/>
-          <w:color w:val="494949"/>
-          <w:kern w:val="0"/>
-          <w:szCs w:val="21"/>
-        </w:rPr>
-        <w:br/>
-      </w:r>
-      <w:r>
-        <w:rPr>
-          <w:rFonts w:asciiTheme="minorEastAsia" w:hAnsiTheme="minorEastAsia" w:cs="Arial"/>
+          <w:rFonts w:cs="Arial" w:asciiTheme="minorEastAsia" w:hAnsiTheme="minorEastAsia"/>
+          <w:color w:val="494949"/>
+          <w:kern w:val="0"/>
+          <w:szCs w:val="21"/>
+        </w:rPr>
+        <w:br w:type="textWrapping"/>
+      </w:r>
+      <w:r>
+        <w:rPr>
+          <w:rFonts w:cs="Arial" w:asciiTheme="minorEastAsia" w:hAnsiTheme="minorEastAsia"/>
           <w:color w:val="494949"/>
           <w:kern w:val="0"/>
           <w:szCs w:val="21"/>
@@ -3769,7 +3137,7 @@
       </w:r>
       <w:r>
         <w:rPr>
-          <w:rFonts w:asciiTheme="minorEastAsia" w:hAnsiTheme="minorEastAsia" w:cs="MS Mincho"/>
+          <w:rFonts w:cs="MS Mincho" w:asciiTheme="minorEastAsia" w:hAnsiTheme="minorEastAsia"/>
           <w:color w:val="494949"/>
           <w:kern w:val="0"/>
           <w:szCs w:val="21"/>
@@ -3779,7 +3147,7 @@
       </w:r>
       <w:r>
         <w:rPr>
-          <w:rFonts w:asciiTheme="minorEastAsia" w:hAnsiTheme="minorEastAsia" w:cs="Arial"/>
+          <w:rFonts w:cs="Arial" w:asciiTheme="minorEastAsia" w:hAnsiTheme="minorEastAsia"/>
           <w:color w:val="494949"/>
           <w:kern w:val="0"/>
           <w:szCs w:val="21"/>
@@ -3789,7 +3157,7 @@
       </w:r>
       <w:r>
         <w:rPr>
-          <w:rFonts w:asciiTheme="minorEastAsia" w:hAnsiTheme="minorEastAsia" w:cs="MS Mincho"/>
+          <w:rFonts w:cs="MS Mincho" w:asciiTheme="minorEastAsia" w:hAnsiTheme="minorEastAsia"/>
           <w:color w:val="494949"/>
           <w:kern w:val="0"/>
           <w:szCs w:val="21"/>
@@ -3799,7 +3167,7 @@
       </w:r>
       <w:r>
         <w:rPr>
-          <w:rFonts w:asciiTheme="minorEastAsia" w:hAnsiTheme="minorEastAsia" w:cs="SimSun"/>
+          <w:rFonts w:cs="宋体" w:asciiTheme="minorEastAsia" w:hAnsiTheme="minorEastAsia"/>
           <w:color w:val="494949"/>
           <w:kern w:val="0"/>
           <w:szCs w:val="21"/>
@@ -3809,7 +3177,7 @@
       </w:r>
       <w:r>
         <w:rPr>
-          <w:rFonts w:asciiTheme="minorEastAsia" w:hAnsiTheme="minorEastAsia" w:cs="MS Mincho"/>
+          <w:rFonts w:cs="MS Mincho" w:asciiTheme="minorEastAsia" w:hAnsiTheme="minorEastAsia"/>
           <w:color w:val="494949"/>
           <w:kern w:val="0"/>
           <w:szCs w:val="21"/>
@@ -3819,7 +3187,7 @@
       </w:r>
       <w:r>
         <w:rPr>
-          <w:rFonts w:asciiTheme="minorEastAsia" w:hAnsiTheme="minorEastAsia" w:cs="Arial"/>
+          <w:rFonts w:cs="Arial" w:asciiTheme="minorEastAsia" w:hAnsiTheme="minorEastAsia"/>
           <w:color w:val="494949"/>
           <w:kern w:val="0"/>
           <w:szCs w:val="21"/>
@@ -3831,339 +3199,328 @@
     <w:p>
       <w:pPr>
         <w:rPr>
-          <w:rFonts w:asciiTheme="minorEastAsia" w:hAnsiTheme="minorEastAsia" w:cs="monospace"/>
-          <w:color w:val="888888"/>
-          <w:szCs w:val="21"/>
-        </w:rPr>
-      </w:pPr>
-    </w:p>
-    <w:p>
-      <w:pPr>
-        <w:rPr>
-          <w:rFonts w:asciiTheme="minorEastAsia" w:hAnsiTheme="minorEastAsia" w:cs="monospace"/>
-          <w:color w:val="888888"/>
-          <w:szCs w:val="21"/>
-        </w:rPr>
-      </w:pPr>
-      <w:r>
-        <w:rPr>
-          <w:rFonts w:asciiTheme="minorEastAsia" w:hAnsiTheme="minorEastAsia" w:cs="monospace" w:hint="eastAsia"/>
-          <w:color w:val="888888"/>
-          <w:szCs w:val="21"/>
-        </w:rPr>
-        <w:t>SCP 命令  将一台</w:t>
-      </w:r>
-      <w:proofErr w:type="spellStart"/>
-      <w:r>
-        <w:rPr>
-          <w:rFonts w:asciiTheme="minorEastAsia" w:hAnsiTheme="minorEastAsia" w:cs="monospace" w:hint="eastAsia"/>
-          <w:color w:val="888888"/>
-          <w:szCs w:val="21"/>
-        </w:rPr>
-        <w:t>liunx</w:t>
-      </w:r>
-      <w:proofErr w:type="spellEnd"/>
-      <w:r>
-        <w:rPr>
-          <w:rFonts w:asciiTheme="minorEastAsia" w:hAnsiTheme="minorEastAsia" w:cs="monospace" w:hint="eastAsia"/>
-          <w:color w:val="888888"/>
-          <w:szCs w:val="21"/>
-        </w:rPr>
-        <w:t>的文件上传到另一台机器上</w:t>
-      </w:r>
-    </w:p>
-    <w:p>
-      <w:pPr>
-        <w:rPr>
-          <w:rFonts w:asciiTheme="minorEastAsia" w:hAnsiTheme="minorEastAsia" w:cs="monospace"/>
-          <w:color w:val="888888"/>
-          <w:szCs w:val="21"/>
-        </w:rPr>
-      </w:pPr>
-      <w:proofErr w:type="spellStart"/>
-      <w:r>
-        <w:rPr>
-          <w:rFonts w:asciiTheme="minorEastAsia" w:hAnsiTheme="minorEastAsia" w:cs="monospace" w:hint="eastAsia"/>
-          <w:color w:val="888888"/>
-          <w:szCs w:val="21"/>
-        </w:rPr>
-        <w:t>scp</w:t>
-      </w:r>
-      <w:proofErr w:type="spellEnd"/>
-      <w:r>
-        <w:rPr>
-          <w:rFonts w:asciiTheme="minorEastAsia" w:hAnsiTheme="minorEastAsia" w:cs="monospace" w:hint="eastAsia"/>
-          <w:color w:val="888888"/>
-          <w:szCs w:val="21"/>
-        </w:rPr>
-        <w:t xml:space="preserve"> /xxx/</w:t>
-      </w:r>
-      <w:proofErr w:type="spellStart"/>
-      <w:r>
-        <w:rPr>
-          <w:rFonts w:asciiTheme="minorEastAsia" w:hAnsiTheme="minorEastAsia" w:cs="monospace" w:hint="eastAsia"/>
-          <w:color w:val="888888"/>
-          <w:szCs w:val="21"/>
-        </w:rPr>
-        <w:t>test.sql</w:t>
-      </w:r>
-      <w:proofErr w:type="spellEnd"/>
-      <w:r>
-        <w:rPr>
-          <w:rFonts w:asciiTheme="minorEastAsia" w:hAnsiTheme="minorEastAsia" w:cs="monospace" w:hint="eastAsia"/>
-          <w:color w:val="888888"/>
-          <w:szCs w:val="21"/>
-        </w:rPr>
-        <w:t xml:space="preserve">    </w:t>
-      </w:r>
-      <w:hyperlink r:id="rId6" w:history="1">
-        <w:r>
-          <w:rPr>
-            <w:rStyle w:val="a5"/>
-            <w:rFonts w:asciiTheme="minorEastAsia" w:hAnsiTheme="minorEastAsia" w:cs="monospace" w:hint="eastAsia"/>
-            <w:szCs w:val="21"/>
-          </w:rPr>
-          <w:t>root@192.168.0.12:/xxx/sql</w:t>
-        </w:r>
-      </w:hyperlink>
-    </w:p>
-    <w:p>
-      <w:pPr>
-        <w:rPr>
-          <w:rFonts w:asciiTheme="minorEastAsia" w:hAnsiTheme="minorEastAsia" w:cs="monospace"/>
-          <w:color w:val="888888"/>
-          <w:szCs w:val="21"/>
-        </w:rPr>
-      </w:pPr>
-      <w:r>
-        <w:rPr>
-          <w:rFonts w:asciiTheme="minorEastAsia" w:hAnsiTheme="minorEastAsia" w:cs="monospace" w:hint="eastAsia"/>
-          <w:color w:val="888888"/>
-          <w:szCs w:val="21"/>
-        </w:rPr>
-        <w:t>SCP 命令</w:t>
-      </w:r>
-      <w:r>
-        <w:rPr>
-          <w:rFonts w:asciiTheme="minorEastAsia" w:hAnsiTheme="minorEastAsia" w:cs="monospace" w:hint="eastAsia"/>
-          <w:color w:val="888888"/>
-          <w:szCs w:val="21"/>
-        </w:rPr>
-        <w:t xml:space="preserve">  将</w:t>
-      </w:r>
-      <w:proofErr w:type="spellStart"/>
-      <w:r>
-        <w:rPr>
-          <w:rFonts w:asciiTheme="minorEastAsia" w:hAnsiTheme="minorEastAsia" w:cs="monospace" w:hint="eastAsia"/>
-          <w:color w:val="888888"/>
-          <w:szCs w:val="21"/>
-        </w:rPr>
-        <w:t>liunx</w:t>
-      </w:r>
-      <w:proofErr w:type="spellEnd"/>
-      <w:r>
-        <w:rPr>
-          <w:rFonts w:asciiTheme="minorEastAsia" w:hAnsiTheme="minorEastAsia" w:cs="monospace" w:hint="eastAsia"/>
-          <w:color w:val="888888"/>
-          <w:szCs w:val="21"/>
-        </w:rPr>
-        <w:t>服务器上的文件下载到本地</w:t>
+          <w:rFonts w:cs="monospace" w:asciiTheme="minorEastAsia" w:hAnsiTheme="minorEastAsia"/>
+          <w:color w:val="888888"/>
+          <w:szCs w:val="21"/>
+        </w:rPr>
+      </w:pPr>
+    </w:p>
+    <w:p>
+      <w:pPr>
+        <w:rPr>
+          <w:rFonts w:cs="monospace" w:asciiTheme="minorEastAsia" w:hAnsiTheme="minorEastAsia"/>
+          <w:color w:val="888888"/>
+          <w:szCs w:val="21"/>
+        </w:rPr>
+      </w:pPr>
+      <w:r>
+        <w:rPr>
+          <w:rFonts w:hint="eastAsia" w:cs="monospace" w:asciiTheme="minorEastAsia" w:hAnsiTheme="minorEastAsia"/>
+          <w:color w:val="888888"/>
+          <w:szCs w:val="21"/>
+        </w:rPr>
+        <w:t>SCP 命令  将一台liunx的文件上传到另一台机器上</w:t>
+      </w:r>
+    </w:p>
+    <w:p>
+      <w:pPr>
+        <w:rPr>
+          <w:rFonts w:cs="monospace" w:asciiTheme="minorEastAsia" w:hAnsiTheme="minorEastAsia"/>
+          <w:color w:val="888888"/>
+          <w:szCs w:val="21"/>
+        </w:rPr>
+      </w:pPr>
+      <w:r>
+        <w:rPr>
+          <w:rFonts w:hint="eastAsia" w:cs="monospace" w:asciiTheme="minorEastAsia" w:hAnsiTheme="minorEastAsia"/>
+          <w:color w:val="888888"/>
+          <w:szCs w:val="21"/>
+        </w:rPr>
+        <w:t xml:space="preserve">scp /xxx/test.sql    </w:t>
+      </w:r>
+      <w:r>
+        <w:fldChar w:fldCharType="begin"/>
+      </w:r>
+      <w:r>
+        <w:instrText xml:space="preserve"> HYPERLINK "mailto:root@192.168.0.12:/xxx/sql" </w:instrText>
+      </w:r>
+      <w:r>
+        <w:fldChar w:fldCharType="separate"/>
+      </w:r>
+      <w:r>
+        <w:rPr>
+          <w:rStyle w:val="6"/>
+          <w:rFonts w:hint="eastAsia" w:cs="monospace" w:asciiTheme="minorEastAsia" w:hAnsiTheme="minorEastAsia"/>
+          <w:szCs w:val="21"/>
+        </w:rPr>
+        <w:t>root@192.168.0.12:/xxx/sql</w:t>
+      </w:r>
+      <w:r>
+        <w:rPr>
+          <w:rStyle w:val="6"/>
+          <w:rFonts w:hint="eastAsia" w:cs="monospace" w:asciiTheme="minorEastAsia" w:hAnsiTheme="minorEastAsia"/>
+          <w:szCs w:val="21"/>
+        </w:rPr>
+        <w:fldChar w:fldCharType="end"/>
+      </w:r>
+    </w:p>
+    <w:p>
+      <w:pPr>
+        <w:rPr>
+          <w:rFonts w:cs="monospace" w:asciiTheme="minorEastAsia" w:hAnsiTheme="minorEastAsia"/>
+          <w:color w:val="888888"/>
+          <w:szCs w:val="21"/>
+        </w:rPr>
+      </w:pPr>
+      <w:r>
+        <w:rPr>
+          <w:rFonts w:hint="eastAsia" w:cs="monospace" w:asciiTheme="minorEastAsia" w:hAnsiTheme="minorEastAsia"/>
+          <w:color w:val="888888"/>
+          <w:szCs w:val="21"/>
+        </w:rPr>
+        <w:t>SCP 命令  将liunx服务器上的文件下载到本地</w:t>
+      </w:r>
+    </w:p>
+    <w:p>
+      <w:pPr>
+        <w:rPr>
+          <w:rFonts w:cs="monospace" w:asciiTheme="minorEastAsia" w:hAnsiTheme="minorEastAsia"/>
+          <w:color w:val="888888"/>
+          <w:szCs w:val="21"/>
+        </w:rPr>
+      </w:pPr>
+    </w:p>
+    <w:p>
+      <w:pPr>
+        <w:rPr>
+          <w:rFonts w:cs="monospace" w:asciiTheme="minorEastAsia" w:hAnsiTheme="minorEastAsia"/>
+          <w:color w:val="888888"/>
+          <w:szCs w:val="21"/>
+        </w:rPr>
+      </w:pPr>
+      <w:r>
+        <w:rPr>
+          <w:rFonts w:cs="monospace" w:asciiTheme="minorEastAsia" w:hAnsiTheme="minorEastAsia"/>
+          <w:color w:val="888888"/>
+          <w:szCs w:val="21"/>
+        </w:rPr>
+        <w:t>scp root@47.98.243.253:/alidata1/workspace/rss_test/server/mylog.log /Users/daiyanping/Downloads</w:t>
+      </w:r>
+    </w:p>
+    <w:p>
+      <w:pPr>
+        <w:rPr>
+          <w:rFonts w:cs="monospace" w:asciiTheme="minorEastAsia" w:hAnsiTheme="minorEastAsia"/>
+          <w:color w:val="888888"/>
+          <w:szCs w:val="21"/>
+        </w:rPr>
+      </w:pPr>
+    </w:p>
+    <w:p>
+      <w:pPr>
+        <w:rPr>
+          <w:rFonts w:hint="eastAsia" w:cs="monospace" w:asciiTheme="minorEastAsia" w:hAnsiTheme="minorEastAsia" w:eastAsiaTheme="minorEastAsia"/>
+          <w:color w:val="888888"/>
+          <w:szCs w:val="21"/>
+          <w:lang w:val="en-US" w:eastAsia="zh-CN"/>
+        </w:rPr>
+      </w:pPr>
+      <w:r>
+        <w:rPr>
+          <w:rFonts w:hint="eastAsia" w:cs="monospace" w:asciiTheme="minorEastAsia" w:hAnsiTheme="minorEastAsia"/>
+          <w:color w:val="888888"/>
+          <w:szCs w:val="21"/>
+          <w:lang w:val="en-US" w:eastAsia="zh-CN"/>
+        </w:rPr>
+        <w:t>开机启动相关命令</w:t>
+      </w:r>
+    </w:p>
+    <w:p>
+      <w:pPr>
+        <w:rPr>
+          <w:rFonts w:hint="eastAsia" w:cs="monospace" w:asciiTheme="minorEastAsia" w:hAnsiTheme="minorEastAsia"/>
+          <w:color w:val="888888"/>
+          <w:szCs w:val="21"/>
+          <w:lang w:val="en-US" w:eastAsia="zh-CN"/>
+        </w:rPr>
+      </w:pPr>
+      <w:r>
+        <w:rPr>
+          <w:rFonts w:hint="eastAsia" w:cs="monospace" w:asciiTheme="minorEastAsia" w:hAnsiTheme="minorEastAsia"/>
+          <w:color w:val="888888"/>
+          <w:szCs w:val="21"/>
+        </w:rPr>
+        <w:t>chkconfig --list</w:t>
+      </w:r>
+      <w:r>
+        <w:rPr>
+          <w:rFonts w:hint="eastAsia" w:cs="monospace" w:asciiTheme="minorEastAsia" w:hAnsiTheme="minorEastAsia"/>
+          <w:color w:val="888888"/>
+          <w:szCs w:val="21"/>
+          <w:lang w:val="en-US" w:eastAsia="zh-CN"/>
+        </w:rPr>
+        <w:t xml:space="preserve">  查看开机启动项</w:t>
+      </w:r>
+    </w:p>
+    <w:p>
+      <w:pPr>
+        <w:rPr>
+          <w:rFonts w:hint="default" w:cs="monospace" w:asciiTheme="minorEastAsia" w:hAnsiTheme="minorEastAsia"/>
+          <w:color w:val="888888"/>
+          <w:szCs w:val="21"/>
+          <w:lang w:val="en-US" w:eastAsia="zh-CN"/>
+        </w:rPr>
+      </w:pPr>
+      <w:r>
+        <w:rPr>
+          <w:rFonts w:hint="eastAsia" w:cs="monospace" w:asciiTheme="minorEastAsia" w:hAnsiTheme="minorEastAsia"/>
+          <w:color w:val="888888"/>
+          <w:szCs w:val="21"/>
+          <w:lang w:val="en-US" w:eastAsia="zh-CN"/>
+        </w:rPr>
+        <w:t>c</w:t>
       </w:r>
       <w:bookmarkStart w:id="0" w:name="_GoBack"/>
       <w:bookmarkEnd w:id="0"/>
-    </w:p>
-    <w:p>
-      <w:pPr>
-        <w:rPr>
-          <w:rFonts w:asciiTheme="minorEastAsia" w:hAnsiTheme="minorEastAsia" w:cs="monospace"/>
-          <w:color w:val="888888"/>
-          <w:szCs w:val="21"/>
-        </w:rPr>
-      </w:pPr>
-    </w:p>
-    <w:p>
-      <w:pPr>
-        <w:rPr>
-          <w:rFonts w:asciiTheme="minorEastAsia" w:hAnsiTheme="minorEastAsia" w:cs="monospace"/>
-          <w:color w:val="888888"/>
-          <w:szCs w:val="21"/>
-        </w:rPr>
-      </w:pPr>
-      <w:proofErr w:type="spellStart"/>
-      <w:r>
-        <w:rPr>
-          <w:rFonts w:asciiTheme="minorEastAsia" w:hAnsiTheme="minorEastAsia" w:cs="monospace"/>
-          <w:color w:val="888888"/>
-          <w:szCs w:val="21"/>
-        </w:rPr>
-        <w:t>scp</w:t>
-      </w:r>
-      <w:proofErr w:type="spellEnd"/>
-      <w:r>
-        <w:rPr>
-          <w:rFonts w:asciiTheme="minorEastAsia" w:hAnsiTheme="minorEastAsia" w:cs="monospace"/>
-          <w:color w:val="888888"/>
-          <w:szCs w:val="21"/>
-        </w:rPr>
-        <w:t xml:space="preserve"> root@47.98.243.253:/alidata1/workspace/</w:t>
-      </w:r>
-      <w:proofErr w:type="spellStart"/>
-      <w:r>
-        <w:rPr>
-          <w:rFonts w:asciiTheme="minorEastAsia" w:hAnsiTheme="minorEastAsia" w:cs="monospace"/>
-          <w:color w:val="888888"/>
-          <w:szCs w:val="21"/>
-        </w:rPr>
-        <w:t>rss_test</w:t>
-      </w:r>
-      <w:proofErr w:type="spellEnd"/>
-      <w:r>
-        <w:rPr>
-          <w:rFonts w:asciiTheme="minorEastAsia" w:hAnsiTheme="minorEastAsia" w:cs="monospace"/>
-          <w:color w:val="888888"/>
-          <w:szCs w:val="21"/>
-        </w:rPr>
-        <w:t>/server/mylog.log /Users/</w:t>
-      </w:r>
-      <w:proofErr w:type="spellStart"/>
-      <w:r>
-        <w:rPr>
-          <w:rFonts w:asciiTheme="minorEastAsia" w:hAnsiTheme="minorEastAsia" w:cs="monospace"/>
-          <w:color w:val="888888"/>
-          <w:szCs w:val="21"/>
-        </w:rPr>
-        <w:t>daiyanping</w:t>
-      </w:r>
-      <w:proofErr w:type="spellEnd"/>
-      <w:r>
-        <w:rPr>
-          <w:rFonts w:asciiTheme="minorEastAsia" w:hAnsiTheme="minorEastAsia" w:cs="monospace"/>
-          <w:color w:val="888888"/>
-          <w:szCs w:val="21"/>
-        </w:rPr>
-        <w:t>/Downloads</w:t>
-      </w:r>
+      <w:r>
+        <w:rPr>
+          <w:rFonts w:hint="eastAsia" w:cs="monospace" w:asciiTheme="minorEastAsia" w:hAnsiTheme="minorEastAsia"/>
+          <w:color w:val="888888"/>
+          <w:szCs w:val="21"/>
+          <w:lang w:val="en-US" w:eastAsia="zh-CN"/>
+        </w:rPr>
+        <w:t>hkconfig redis on 设置某个服务为开启项</w:t>
+      </w:r>
+    </w:p>
+    <w:p>
+      <w:pPr>
+        <w:rPr>
+          <w:rFonts w:cs="monospace" w:asciiTheme="minorEastAsia" w:hAnsiTheme="minorEastAsia"/>
+          <w:color w:val="888888"/>
+          <w:szCs w:val="21"/>
+        </w:rPr>
+      </w:pPr>
     </w:p>
     <w:sectPr>
       <w:pgSz w:w="11906" w:h="16838"/>
       <w:pgMar w:top="1440" w:right="1800" w:bottom="1440" w:left="1800" w:header="851" w:footer="992" w:gutter="0"/>
-      <w:cols w:space="425"/>
-      <w:docGrid w:type="lines" w:linePitch="312"/>
+      <w:cols w:space="425" w:num="1"/>
+      <w:docGrid w:type="lines" w:linePitch="312" w:charSpace="0"/>
     </w:sectPr>
   </w:body>
 </w:document>
 </file>
 
 <file path=word/numbering.xml><?xml version="1.0" encoding="utf-8"?>
-<w:numbering xmlns:wpc="http://schemas.microsoft.com/office/word/2010/wordprocessingCanvas" xmlns:mo="http://schemas.microsoft.com/office/mac/office/2008/main" xmlns:mc="http://schemas.openxmlformats.org/markup-compatibility/2006" xmlns:mv="urn:schemas-microsoft-com:mac:vml" xmlns:o="urn:schemas-microsoft-com:office:office" xmlns:r="http://schemas.openxmlformats.org/officeDocument/2006/relationships" xmlns:m="http://schemas.openxmlformats.org/officeDocument/2006/math" xmlns:v="urn:schemas-microsoft-com:vml" xmlns:wp14="http://schemas.microsoft.com/office/word/2010/wordprocessingDrawing" xmlns:wp="http://schemas.openxmlformats.org/drawingml/2006/wordprocessingDrawing" xmlns:w10="urn:schemas-microsoft-com:office:word" xmlns:w="http://schemas.openxmlformats.org/wordprocessingml/2006/main" xmlns:w14="http://schemas.microsoft.com/office/word/2010/wordml" xmlns:w15="http://schemas.microsoft.com/office/word/2012/wordml" xmlns:wpg="http://schemas.microsoft.com/office/word/2010/wordprocessingGroup" xmlns:wpi="http://schemas.microsoft.com/office/word/2010/wordprocessingInk" xmlns:wne="http://schemas.microsoft.com/office/word/2006/wordml" xmlns:wps="http://schemas.microsoft.com/office/word/2010/wordprocessingShape" mc:Ignorable="w14 w15 wp14">
+<w:numbering xmlns:wpc="http://schemas.microsoft.com/office/word/2010/wordprocessingCanvas" xmlns:mc="http://schemas.openxmlformats.org/markup-compatibility/2006" xmlns:o="urn:schemas-microsoft-com:office:office" xmlns:r="http://schemas.openxmlformats.org/officeDocument/2006/relationships" xmlns:m="http://schemas.openxmlformats.org/officeDocument/2006/math" xmlns:v="urn:schemas-microsoft-com:vml" xmlns:wp14="http://schemas.microsoft.com/office/word/2010/wordprocessingDrawing" xmlns:wp="http://schemas.openxmlformats.org/drawingml/2006/wordprocessingDrawing" xmlns:w10="urn:schemas-microsoft-com:office:word" xmlns:w="http://schemas.openxmlformats.org/wordprocessingml/2006/main" xmlns:w14="http://schemas.microsoft.com/office/word/2010/wordml" xmlns:wpg="http://schemas.microsoft.com/office/word/2010/wordprocessingGroup" xmlns:wpi="http://schemas.microsoft.com/office/word/2010/wordprocessingInk" xmlns:wne="http://schemas.microsoft.com/office/word/2006/wordml" xmlns:wps="http://schemas.microsoft.com/office/word/2010/wordprocessingShape" mc:Ignorable="w14 wp14">
   <w:abstractNum w:abstractNumId="0">
     <w:nsid w:val="1EA13BBF"/>
     <w:multiLevelType w:val="multilevel"/>
-    <w:tmpl w:val="8DA8F92C"/>
-    <w:lvl w:ilvl="0">
+    <w:tmpl w:val="1EA13BBF"/>
+    <w:lvl w:ilvl="0" w:tentative="0">
       <w:start w:val="1"/>
       <w:numFmt w:val="decimal"/>
       <w:lvlText w:val="%1."/>
       <w:lvlJc w:val="left"/>
       <w:pPr>
         <w:tabs>
-          <w:tab w:val="num" w:pos="720"/>
+          <w:tab w:val="left" w:pos="720"/>
         </w:tabs>
         <w:ind w:left="720" w:hanging="360"/>
       </w:pPr>
     </w:lvl>
-    <w:lvl w:ilvl="1" w:tentative="1">
+    <w:lvl w:ilvl="1" w:tentative="0">
       <w:start w:val="1"/>
       <w:numFmt w:val="decimal"/>
       <w:lvlText w:val="%2."/>
       <w:lvlJc w:val="left"/>
       <w:pPr>
         <w:tabs>
-          <w:tab w:val="num" w:pos="1440"/>
+          <w:tab w:val="left" w:pos="1440"/>
         </w:tabs>
         <w:ind w:left="1440" w:hanging="360"/>
       </w:pPr>
     </w:lvl>
-    <w:lvl w:ilvl="2" w:tentative="1">
+    <w:lvl w:ilvl="2" w:tentative="0">
       <w:start w:val="1"/>
       <w:numFmt w:val="decimal"/>
       <w:lvlText w:val="%3."/>
       <w:lvlJc w:val="left"/>
       <w:pPr>
         <w:tabs>
-          <w:tab w:val="num" w:pos="2160"/>
+          <w:tab w:val="left" w:pos="2160"/>
         </w:tabs>
         <w:ind w:left="2160" w:hanging="360"/>
       </w:pPr>
     </w:lvl>
-    <w:lvl w:ilvl="3" w:tentative="1">
+    <w:lvl w:ilvl="3" w:tentative="0">
       <w:start w:val="1"/>
       <w:numFmt w:val="decimal"/>
       <w:lvlText w:val="%4."/>
       <w:lvlJc w:val="left"/>
       <w:pPr>
         <w:tabs>
-          <w:tab w:val="num" w:pos="2880"/>
+          <w:tab w:val="left" w:pos="2880"/>
         </w:tabs>
         <w:ind w:left="2880" w:hanging="360"/>
       </w:pPr>
     </w:lvl>
-    <w:lvl w:ilvl="4" w:tentative="1">
+    <w:lvl w:ilvl="4" w:tentative="0">
       <w:start w:val="1"/>
       <w:numFmt w:val="decimal"/>
       <w:lvlText w:val="%5."/>
       <w:lvlJc w:val="left"/>
       <w:pPr>
         <w:tabs>
-          <w:tab w:val="num" w:pos="3600"/>
+          <w:tab w:val="left" w:pos="3600"/>
         </w:tabs>
         <w:ind w:left="3600" w:hanging="360"/>
       </w:pPr>
     </w:lvl>
-    <w:lvl w:ilvl="5" w:tentative="1">
+    <w:lvl w:ilvl="5" w:tentative="0">
       <w:start w:val="1"/>
       <w:numFmt w:val="decimal"/>
       <w:lvlText w:val="%6."/>
       <w:lvlJc w:val="left"/>
       <w:pPr>
         <w:tabs>
-          <w:tab w:val="num" w:pos="4320"/>
+          <w:tab w:val="left" w:pos="4320"/>
         </w:tabs>
         <w:ind w:left="4320" w:hanging="360"/>
       </w:pPr>
     </w:lvl>
-    <w:lvl w:ilvl="6" w:tentative="1">
+    <w:lvl w:ilvl="6" w:tentative="0">
       <w:start w:val="1"/>
       <w:numFmt w:val="decimal"/>
       <w:lvlText w:val="%7."/>
       <w:lvlJc w:val="left"/>
       <w:pPr>
         <w:tabs>
-          <w:tab w:val="num" w:pos="5040"/>
+          <w:tab w:val="left" w:pos="5040"/>
         </w:tabs>
         <w:ind w:left="5040" w:hanging="360"/>
       </w:pPr>
     </w:lvl>
-    <w:lvl w:ilvl="7" w:tentative="1">
+    <w:lvl w:ilvl="7" w:tentative="0">
       <w:start w:val="1"/>
       <w:numFmt w:val="decimal"/>
       <w:lvlText w:val="%8."/>
       <w:lvlJc w:val="left"/>
       <w:pPr>
         <w:tabs>
-          <w:tab w:val="num" w:pos="5760"/>
+          <w:tab w:val="left" w:pos="5760"/>
         </w:tabs>
         <w:ind w:left="5760" w:hanging="360"/>
       </w:pPr>
     </w:lvl>
-    <w:lvl w:ilvl="8" w:tentative="1">
+    <w:lvl w:ilvl="8" w:tentative="0">
       <w:start w:val="1"/>
       <w:numFmt w:val="decimal"/>
       <w:lvlText w:val="%9."/>
       <w:lvlJc w:val="left"/>
       <w:pPr>
         <w:tabs>
-          <w:tab w:val="num" w:pos="6480"/>
+          <w:tab w:val="left" w:pos="6480"/>
         </w:tabs>
         <w:ind w:left="6480" w:hanging="360"/>
       </w:pPr>
@@ -4172,111 +3529,111 @@
   <w:abstractNum w:abstractNumId="1">
     <w:nsid w:val="1FD03014"/>
     <w:multiLevelType w:val="multilevel"/>
-    <w:tmpl w:val="552CCE8A"/>
-    <w:lvl w:ilvl="0">
+    <w:tmpl w:val="1FD03014"/>
+    <w:lvl w:ilvl="0" w:tentative="0">
       <w:start w:val="1"/>
       <w:numFmt w:val="decimal"/>
       <w:lvlText w:val="%1."/>
       <w:lvlJc w:val="left"/>
       <w:pPr>
         <w:tabs>
-          <w:tab w:val="num" w:pos="720"/>
+          <w:tab w:val="left" w:pos="720"/>
         </w:tabs>
         <w:ind w:left="720" w:hanging="360"/>
       </w:pPr>
     </w:lvl>
-    <w:lvl w:ilvl="1" w:tentative="1">
+    <w:lvl w:ilvl="1" w:tentative="0">
       <w:start w:val="1"/>
       <w:numFmt w:val="decimal"/>
       <w:lvlText w:val="%2."/>
       <w:lvlJc w:val="left"/>
       <w:pPr>
         <w:tabs>
-          <w:tab w:val="num" w:pos="1440"/>
+          <w:tab w:val="left" w:pos="1440"/>
         </w:tabs>
         <w:ind w:left="1440" w:hanging="360"/>
       </w:pPr>
     </w:lvl>
-    <w:lvl w:ilvl="2" w:tentative="1">
+    <w:lvl w:ilvl="2" w:tentative="0">
       <w:start w:val="1"/>
       <w:numFmt w:val="decimal"/>
       <w:lvlText w:val="%3."/>
       <w:lvlJc w:val="left"/>
       <w:pPr>
         <w:tabs>
-          <w:tab w:val="num" w:pos="2160"/>
+          <w:tab w:val="left" w:pos="2160"/>
         </w:tabs>
         <w:ind w:left="2160" w:hanging="360"/>
       </w:pPr>
     </w:lvl>
-    <w:lvl w:ilvl="3" w:tentative="1">
+    <w:lvl w:ilvl="3" w:tentative="0">
       <w:start w:val="1"/>
       <w:numFmt w:val="decimal"/>
       <w:lvlText w:val="%4."/>
       <w:lvlJc w:val="left"/>
       <w:pPr>
         <w:tabs>
-          <w:tab w:val="num" w:pos="2880"/>
+          <w:tab w:val="left" w:pos="2880"/>
         </w:tabs>
         <w:ind w:left="2880" w:hanging="360"/>
       </w:pPr>
     </w:lvl>
-    <w:lvl w:ilvl="4" w:tentative="1">
+    <w:lvl w:ilvl="4" w:tentative="0">
       <w:start w:val="1"/>
       <w:numFmt w:val="decimal"/>
       <w:lvlText w:val="%5."/>
       <w:lvlJc w:val="left"/>
       <w:pPr>
         <w:tabs>
-          <w:tab w:val="num" w:pos="3600"/>
+          <w:tab w:val="left" w:pos="3600"/>
         </w:tabs>
         <w:ind w:left="3600" w:hanging="360"/>
       </w:pPr>
     </w:lvl>
-    <w:lvl w:ilvl="5" w:tentative="1">
+    <w:lvl w:ilvl="5" w:tentative="0">
       <w:start w:val="1"/>
       <w:numFmt w:val="decimal"/>
       <w:lvlText w:val="%6."/>
       <w:lvlJc w:val="left"/>
       <w:pPr>
         <w:tabs>
-          <w:tab w:val="num" w:pos="4320"/>
+          <w:tab w:val="left" w:pos="4320"/>
         </w:tabs>
         <w:ind w:left="4320" w:hanging="360"/>
       </w:pPr>
     </w:lvl>
-    <w:lvl w:ilvl="6" w:tentative="1">
+    <w:lvl w:ilvl="6" w:tentative="0">
       <w:start w:val="1"/>
       <w:numFmt w:val="decimal"/>
       <w:lvlText w:val="%7."/>
       <w:lvlJc w:val="left"/>
       <w:pPr>
         <w:tabs>
-          <w:tab w:val="num" w:pos="5040"/>
+          <w:tab w:val="left" w:pos="5040"/>
         </w:tabs>
         <w:ind w:left="5040" w:hanging="360"/>
       </w:pPr>
     </w:lvl>
-    <w:lvl w:ilvl="7" w:tentative="1">
+    <w:lvl w:ilvl="7" w:tentative="0">
       <w:start w:val="1"/>
       <w:numFmt w:val="decimal"/>
       <w:lvlText w:val="%8."/>
       <w:lvlJc w:val="left"/>
       <w:pPr>
         <w:tabs>
-          <w:tab w:val="num" w:pos="5760"/>
+          <w:tab w:val="left" w:pos="5760"/>
         </w:tabs>
         <w:ind w:left="5760" w:hanging="360"/>
       </w:pPr>
     </w:lvl>
-    <w:lvl w:ilvl="8" w:tentative="1">
+    <w:lvl w:ilvl="8" w:tentative="0">
       <w:start w:val="1"/>
       <w:numFmt w:val="decimal"/>
       <w:lvlText w:val="%9."/>
       <w:lvlJc w:val="left"/>
       <w:pPr>
         <w:tabs>
-          <w:tab w:val="num" w:pos="6480"/>
+          <w:tab w:val="left" w:pos="6480"/>
         </w:tabs>
         <w:ind w:left="6480" w:hanging="360"/>
       </w:pPr>
@@ -4292,336 +3649,293 @@
 </file>
 
 <file path=word/styles.xml><?xml version="1.0" encoding="utf-8"?>
-<w:styles xmlns:mc="http://schemas.openxmlformats.org/markup-compatibility/2006" xmlns:r="http://schemas.openxmlformats.org/officeDocument/2006/relationships" xmlns:w="http://schemas.openxmlformats.org/wordprocessingml/2006/main" xmlns:w14="http://schemas.microsoft.com/office/word/2010/wordml" xmlns:w15="http://schemas.microsoft.com/office/word/2012/wordml" mc:Ignorable="w14 w15">
+<w:styles xmlns:mc="http://schemas.openxmlformats.org/markup-compatibility/2006" xmlns:o="urn:schemas-microsoft-com:office:office" xmlns:r="http://schemas.openxmlformats.org/officeDocument/2006/relationships" xmlns:m="http://schemas.openxmlformats.org/officeDocument/2006/math" xmlns:v="urn:schemas-microsoft-com:vml" xmlns:w="http://schemas.openxmlformats.org/wordprocessingml/2006/main" xmlns:w14="http://schemas.microsoft.com/office/word/2010/wordml" xmlns:w10="urn:schemas-microsoft-com:office:word" xmlns:sl="http://schemas.openxmlformats.org/schemaLibrary/2006/main" mc:Ignorable="w14">
   <w:docDefaults>
     <w:rPrDefault>
       <w:rPr>
-        <w:rFonts w:ascii="Times New Roman" w:eastAsia="宋体" w:hAnsi="Times New Roman" w:cs="Times New Roman"/>
-        <w:lang w:val="en-US" w:eastAsia="zh-CN" w:bidi="ar-SA"/>
+        <w:rFonts w:ascii="Times New Roman" w:hAnsi="Times New Roman" w:eastAsia="宋体" w:cs="Times New Roman"/>
       </w:rPr>
     </w:rPrDefault>
-    <w:pPrDefault/>
   </w:docDefaults>
-  <w:latentStyles w:defLockedState="0" w:defUIPriority="0" w:defSemiHidden="0" w:defUnhideWhenUsed="0" w:defQFormat="0" w:count="380">
-    <w:lsdException w:name="Normal" w:qFormat="1"/>
-    <w:lsdException w:name="heading 1" w:qFormat="1"/>
-    <w:lsdException w:name="heading 2" w:semiHidden="1" w:unhideWhenUsed="1" w:qFormat="1"/>
-    <w:lsdException w:name="heading 3" w:semiHidden="1" w:unhideWhenUsed="1" w:qFormat="1"/>
-    <w:lsdException w:name="heading 4" w:semiHidden="1" w:unhideWhenUsed="1" w:qFormat="1"/>
-    <w:lsdException w:name="heading 5" w:semiHidden="1" w:unhideWhenUsed="1" w:qFormat="1"/>
-    <w:lsdException w:name="heading 6" w:semiHidden="1" w:unhideWhenUsed="1" w:qFormat="1"/>
-    <w:lsdException w:name="heading 7" w:semiHidden="1" w:unhideWhenUsed="1" w:qFormat="1"/>
-    <w:lsdException w:name="heading 8" w:semiHidden="1" w:unhideWhenUsed="1" w:qFormat="1"/>
-    <w:lsdException w:name="heading 9" w:semiHidden="1" w:unhideWhenUsed="1" w:qFormat="1"/>
-    <w:lsdException w:name="caption" w:semiHidden="1" w:unhideWhenUsed="1" w:qFormat="1"/>
-    <w:lsdException w:name="Title" w:qFormat="1"/>
-    <w:lsdException w:name="Default Paragraph Font" w:semiHidden="1"/>
-    <w:lsdException w:name="Subtitle" w:qFormat="1"/>
-    <w:lsdException w:name="Strong" w:uiPriority="22" w:qFormat="1"/>
-    <w:lsdException w:name="Emphasis" w:qFormat="1"/>
-    <w:lsdException w:name="HTML Top of Form" w:semiHidden="1" w:uiPriority="99" w:unhideWhenUsed="1"/>
-    <w:lsdException w:name="HTML Bottom of Form" w:semiHidden="1" w:uiPriority="99" w:unhideWhenUsed="1"/>
-    <w:lsdException w:name="Normal (Web)" w:uiPriority="99"/>
-    <w:lsdException w:name="Normal Table" w:semiHidden="1" w:unhideWhenUsed="1" w:qFormat="1"/>
-    <w:lsdException w:name="No List" w:semiHidden="1" w:uiPriority="99" w:unhideWhenUsed="1"/>
-    <w:lsdException w:name="Outline List 1" w:semiHidden="1" w:uiPriority="99" w:unhideWhenUsed="1"/>
-    <w:lsdException w:name="Outline List 2" w:semiHidden="1" w:uiPriority="99" w:unhideWhenUsed="1"/>
-    <w:lsdException w:name="Outline List 3" w:semiHidden="1" w:uiPriority="99" w:unhideWhenUsed="1"/>
-    <w:lsdException w:name="Table Simple 1" w:semiHidden="1" w:unhideWhenUsed="1"/>
-    <w:lsdException w:name="Table Simple 2" w:semiHidden="1" w:unhideWhenUsed="1"/>
-    <w:lsdException w:name="Table Simple 3" w:semiHidden="1" w:unhideWhenUsed="1"/>
-    <w:lsdException w:name="Table Classic 1" w:semiHidden="1" w:unhideWhenUsed="1"/>
-    <w:lsdException w:name="Table Classic 2" w:semiHidden="1" w:unhideWhenUsed="1"/>
-    <w:lsdException w:name="Table Classic 3" w:semiHidden="1" w:unhideWhenUsed="1"/>
-    <w:lsdException w:name="Table Classic 4" w:semiHidden="1" w:unhideWhenUsed="1"/>
-    <w:lsdException w:name="Table Colorful 1" w:semiHidden="1" w:unhideWhenUsed="1"/>
-    <w:lsdException w:name="Table Colorful 2" w:semiHidden="1" w:unhideWhenUsed="1"/>
-    <w:lsdException w:name="Table Colorful 3" w:semiHidden="1" w:unhideWhenUsed="1"/>
-    <w:lsdException w:name="Table Columns 1" w:semiHidden="1" w:unhideWhenUsed="1"/>
-    <w:lsdException w:name="Table Columns 2" w:semiHidden="1" w:unhideWhenUsed="1"/>
-    <w:lsdException w:name="Table Columns 3" w:semiHidden="1" w:unhideWhenUsed="1"/>
-    <w:lsdException w:name="Table Columns 4" w:semiHidden="1" w:unhideWhenUsed="1"/>
-    <w:lsdException w:name="Table Columns 5" w:semiHidden="1" w:unhideWhenUsed="1"/>
-    <w:lsdException w:name="Table Grid 1" w:semiHidden="1" w:unhideWhenUsed="1"/>
-    <w:lsdException w:name="Table Grid 2" w:semiHidden="1" w:unhideWhenUsed="1"/>
-    <w:lsdException w:name="Table Grid 3" w:semiHidden="1" w:unhideWhenUsed="1"/>
-    <w:lsdException w:name="Table Grid 4" w:semiHidden="1" w:unhideWhenUsed="1"/>
-    <w:lsdException w:name="Table Grid 5" w:semiHidden="1" w:unhideWhenUsed="1"/>
-    <w:lsdException w:name="Table Grid 6" w:semiHidden="1" w:unhideWhenUsed="1"/>
-    <w:lsdException w:name="Table Grid 7" w:semiHidden="1" w:unhideWhenUsed="1"/>
-    <w:lsdException w:name="Table Grid 8" w:semiHidden="1" w:unhideWhenUsed="1"/>
-    <w:lsdException w:name="Table List 1" w:semiHidden="1" w:unhideWhenUsed="1"/>
-    <w:lsdException w:name="Table List 2" w:semiHidden="1" w:unhideWhenUsed="1"/>
-    <w:lsdException w:name="Table List 3" w:semiHidden="1" w:unhideWhenUsed="1"/>
-    <w:lsdException w:name="Table List 4" w:semiHidden="1" w:unhideWhenUsed="1"/>
-    <w:lsdException w:name="Table List 5" w:semiHidden="1" w:unhideWhenUsed="1"/>
-    <w:lsdException w:name="Table List 6" w:semiHidden="1" w:unhideWhenUsed="1"/>
-    <w:lsdException w:name="Table List 7" w:semiHidden="1" w:unhideWhenUsed="1"/>
-    <w:lsdException w:name="Table List 8" w:semiHidden="1" w:unhideWhenUsed="1"/>
-    <w:lsdException w:name="Table 3D effects 1" w:semiHidden="1" w:unhideWhenUsed="1"/>
-    <w:lsdException w:name="Table 3D effects 2" w:semiHidden="1" w:unhideWhenUsed="1"/>
-    <w:lsdException w:name="Table 3D effects 3" w:semiHidden="1" w:unhideWhenUsed="1"/>
-    <w:lsdException w:name="Table Contemporary" w:semiHidden="1" w:unhideWhenUsed="1"/>
-    <w:lsdException w:name="Table Elegant" w:semiHidden="1" w:unhideWhenUsed="1"/>
-    <w:lsdException w:name="Table Professional" w:semiHidden="1" w:unhideWhenUsed="1"/>
-    <w:lsdException w:name="Table Subtle 1" w:semiHidden="1" w:unhideWhenUsed="1"/>
-    <w:lsdException w:name="Table Subtle 2" w:semiHidden="1" w:unhideWhenUsed="1"/>
-    <w:lsdException w:name="Table Web 1" w:semiHidden="1" w:unhideWhenUsed="1"/>
-    <w:lsdException w:name="Table Web 2" w:semiHidden="1" w:unhideWhenUsed="1"/>
-    <w:lsdException w:name="Table Web 3" w:semiHidden="1" w:unhideWhenUsed="1"/>
-    <w:lsdException w:name="Table Theme" w:semiHidden="1" w:unhideWhenUsed="1"/>
-    <w:lsdException w:name="Note Level 1" w:semiHidden="1" w:uiPriority="99" w:unhideWhenUsed="1"/>
-    <w:lsdException w:name="Note Level 2" w:semiHidden="1" w:uiPriority="99" w:unhideWhenUsed="1"/>
-    <w:lsdException w:name="Note Level 3" w:semiHidden="1" w:uiPriority="99" w:unhideWhenUsed="1"/>
-    <w:lsdException w:name="Note Level 4" w:semiHidden="1" w:uiPriority="99" w:unhideWhenUsed="1"/>
-    <w:lsdException w:name="Note Level 5" w:semiHidden="1" w:uiPriority="99" w:unhideWhenUsed="1"/>
-    <w:lsdException w:name="Note Level 6" w:semiHidden="1" w:uiPriority="99" w:unhideWhenUsed="1"/>
-    <w:lsdException w:name="Note Level 7" w:semiHidden="1" w:uiPriority="99" w:unhideWhenUsed="1"/>
-    <w:lsdException w:name="Note Level 8" w:semiHidden="1" w:uiPriority="99" w:unhideWhenUsed="1"/>
-    <w:lsdException w:name="Note Level 9" w:semiHidden="1" w:uiPriority="99" w:unhideWhenUsed="1"/>
-    <w:lsdException w:name="Placeholder Text" w:semiHidden="1" w:uiPriority="99"/>
-    <w:lsdException w:name="No Spacing" w:uiPriority="99"/>
-    <w:lsdException w:name="Light Shading" w:uiPriority="60"/>
-    <w:lsdException w:name="Light List" w:uiPriority="61"/>
-    <w:lsdException w:name="Light Grid" w:uiPriority="62"/>
-    <w:lsdException w:name="Medium Shading 1" w:uiPriority="63"/>
-    <w:lsdException w:name="Medium Shading 2" w:uiPriority="64"/>
-    <w:lsdException w:name="Medium List 1" w:uiPriority="65"/>
-    <w:lsdException w:name="Medium List 2" w:uiPriority="66"/>
-    <w:lsdException w:name="Medium Grid 1" w:uiPriority="67"/>
-    <w:lsdException w:name="Medium Grid 2" w:uiPriority="68"/>
-    <w:lsdException w:name="Medium Grid 3" w:uiPriority="69"/>
-    <w:lsdException w:name="Dark List" w:uiPriority="70"/>
-    <w:lsdException w:name="Colorful Shading" w:uiPriority="71"/>
-    <w:lsdException w:name="Colorful List" w:uiPriority="72"/>
-    <w:lsdException w:name="Colorful Grid" w:uiPriority="73"/>
-    <w:lsdException w:name="Light Shading Accent 1" w:uiPriority="60"/>
-    <w:lsdException w:name="Light List Accent 1" w:uiPriority="61"/>
-    <w:lsdException w:name="Light Grid Accent 1" w:uiPriority="62"/>
-    <w:lsdException w:name="Medium Shading 1 Accent 1" w:uiPriority="63"/>
-    <w:lsdException w:name="Medium Shading 2 Accent 1" w:uiPriority="64"/>
-    <w:lsdException w:name="Medium List 1 Accent 1" w:uiPriority="65"/>
-    <w:lsdException w:name="Revision" w:semiHidden="1" w:uiPriority="99"/>
-    <w:lsdException w:name="List Paragraph" w:uiPriority="99"/>
-    <w:lsdException w:name="Quote" w:uiPriority="99"/>
-    <w:lsdException w:name="Intense Quote" w:uiPriority="99"/>
-    <w:lsdException w:name="Medium List 2 Accent 1" w:uiPriority="66"/>
-    <w:lsdException w:name="Medium Grid 1 Accent 1" w:uiPriority="67"/>
-    <w:lsdException w:name="Medium Grid 2 Accent 1" w:uiPriority="68"/>
-    <w:lsdException w:name="Medium Grid 3 Accent 1" w:uiPriority="69"/>
-    <w:lsdException w:name="Dark List Accent 1" w:uiPriority="70"/>
-    <w:lsdException w:name="Colorful Shading Accent 1" w:uiPriority="71"/>
-    <w:lsdException w:name="Colorful List Accent 1" w:uiPriority="72"/>
-    <w:lsdException w:name="Colorful Grid Accent 1" w:uiPriority="73"/>
-    <w:lsdException w:name="Light Shading Accent 2" w:uiPriority="60"/>
-    <w:lsdException w:name="Light List Accent 2" w:uiPriority="61"/>
-    <w:lsdException w:name="Light Grid Accent 2" w:uiPriority="62"/>
-    <w:lsdException w:name="Medium Shading 1 Accent 2" w:uiPriority="63"/>
-    <w:lsdException w:name="Medium Shading 2 Accent 2" w:uiPriority="64"/>
-    <w:lsdException w:name="Medium List 1 Accent 2" w:uiPriority="65"/>
-    <w:lsdException w:name="Medium List 2 Accent 2" w:uiPriority="66"/>
-    <w:lsdException w:name="Medium Grid 1 Accent 2" w:uiPriority="67"/>
-    <w:lsdException w:name="Medium Grid 2 Accent 2" w:uiPriority="68"/>
-    <w:lsdException w:name="Medium Grid 3 Accent 2" w:uiPriority="69"/>
-    <w:lsdException w:name="Dark List Accent 2" w:uiPriority="70"/>
-    <w:lsdException w:name="Colorful Shading Accent 2" w:uiPriority="71"/>
-    <w:lsdException w:name="Colorful List Accent 2" w:uiPriority="72"/>
-    <w:lsdException w:name="Colorful Grid Accent 2" w:uiPriority="73"/>
-    <w:lsdException w:name="Light Shading Accent 3" w:uiPriority="60"/>
-    <w:lsdException w:name="Light List Accent 3" w:uiPriority="61"/>
-    <w:lsdException w:name="Light Grid Accent 3" w:uiPriority="62"/>
-    <w:lsdException w:name="Medium Shading 1 Accent 3" w:uiPriority="63"/>
-    <w:lsdException w:name="Medium Shading 2 Accent 3" w:uiPriority="64"/>
-    <w:lsdException w:name="Medium List 1 Accent 3" w:uiPriority="65"/>
-    <w:lsdException w:name="Medium List 2 Accent 3" w:uiPriority="66"/>
-    <w:lsdException w:name="Medium Grid 1 Accent 3" w:uiPriority="67"/>
-    <w:lsdException w:name="Medium Grid 2 Accent 3" w:uiPriority="68"/>
-    <w:lsdException w:name="Medium Grid 3 Accent 3" w:uiPriority="69"/>
-    <w:lsdException w:name="Dark List Accent 3" w:uiPriority="70"/>
-    <w:lsdException w:name="Colorful Shading Accent 3" w:uiPriority="71"/>
-    <w:lsdException w:name="Colorful List Accent 3" w:uiPriority="72"/>
-    <w:lsdException w:name="Colorful Grid Accent 3" w:uiPriority="73"/>
-    <w:lsdException w:name="Light Shading Accent 4" w:uiPriority="60"/>
-    <w:lsdException w:name="Light List Accent 4" w:uiPriority="61"/>
-    <w:lsdException w:name="Light Grid Accent 4" w:uiPriority="62"/>
-    <w:lsdException w:name="Medium Shading 1 Accent 4" w:uiPriority="63"/>
-    <w:lsdException w:name="Medium Shading 2 Accent 4" w:uiPriority="64"/>
-    <w:lsdException w:name="Medium List 1 Accent 4" w:uiPriority="65"/>
-    <w:lsdException w:name="Medium List 2 Accent 4" w:uiPriority="66"/>
-    <w:lsdException w:name="Medium Grid 1 Accent 4" w:uiPriority="67"/>
-    <w:lsdException w:name="Medium Grid 2 Accent 4" w:uiPriority="68"/>
-    <w:lsdException w:name="Medium Grid 3 Accent 4" w:uiPriority="69"/>
-    <w:lsdException w:name="Dark List Accent 4" w:uiPriority="70"/>
-    <w:lsdException w:name="Colorful Shading Accent 4" w:uiPriority="71"/>
-    <w:lsdException w:name="Colorful List Accent 4" w:uiPriority="72"/>
-    <w:lsdException w:name="Colorful Grid Accent 4" w:uiPriority="73"/>
-    <w:lsdException w:name="Light Shading Accent 5" w:uiPriority="60"/>
-    <w:lsdException w:name="Light List Accent 5" w:uiPriority="61"/>
-    <w:lsdException w:name="Light Grid Accent 5" w:uiPriority="62"/>
-    <w:lsdException w:name="Medium Shading 1 Accent 5" w:uiPriority="63"/>
-    <w:lsdException w:name="Medium Shading 2 Accent 5" w:uiPriority="64"/>
-    <w:lsdException w:name="Medium List 1 Accent 5" w:uiPriority="65"/>
-    <w:lsdException w:name="Medium List 2 Accent 5" w:uiPriority="66"/>
-    <w:lsdException w:name="Medium Grid 1 Accent 5" w:uiPriority="67"/>
-    <w:lsdException w:name="Medium Grid 2 Accent 5" w:uiPriority="68"/>
-    <w:lsdException w:name="Medium Grid 3 Accent 5" w:uiPriority="69"/>
-    <w:lsdException w:name="Dark List Accent 5" w:uiPriority="70"/>
-    <w:lsdException w:name="Colorful Shading Accent 5" w:uiPriority="71"/>
-    <w:lsdException w:name="Colorful List Accent 5" w:uiPriority="72"/>
-    <w:lsdException w:name="Colorful Grid Accent 5" w:uiPriority="73"/>
-    <w:lsdException w:name="Light Shading Accent 6" w:uiPriority="60"/>
-    <w:lsdException w:name="Light List Accent 6" w:uiPriority="61"/>
-    <w:lsdException w:name="Light Grid Accent 6" w:uiPriority="62"/>
-    <w:lsdException w:name="Medium Shading 1 Accent 6" w:uiPriority="63"/>
-    <w:lsdException w:name="Medium Shading 2 Accent 6" w:uiPriority="64"/>
-    <w:lsdException w:name="Medium List 1 Accent 6" w:uiPriority="65"/>
-    <w:lsdException w:name="Medium List 2 Accent 6" w:uiPriority="66"/>
-    <w:lsdException w:name="Medium Grid 1 Accent 6" w:uiPriority="67"/>
-    <w:lsdException w:name="Medium Grid 2 Accent 6" w:uiPriority="68"/>
-    <w:lsdException w:name="Medium Grid 3 Accent 6" w:uiPriority="69"/>
-    <w:lsdException w:name="Dark List Accent 6" w:uiPriority="70"/>
-    <w:lsdException w:name="Colorful Shading Accent 6" w:uiPriority="71"/>
-    <w:lsdException w:name="Colorful List Accent 6" w:uiPriority="72"/>
-    <w:lsdException w:name="Colorful Grid Accent 6" w:uiPriority="73"/>
-    <w:lsdException w:name="Subtle Emphasis" w:uiPriority="19" w:qFormat="1"/>
-    <w:lsdException w:name="Intense Emphasis" w:uiPriority="21" w:qFormat="1"/>
-    <w:lsdException w:name="Subtle Reference" w:uiPriority="31" w:qFormat="1"/>
-    <w:lsdException w:name="Intense Reference" w:uiPriority="32" w:qFormat="1"/>
-    <w:lsdException w:name="Book Title" w:uiPriority="33" w:qFormat="1"/>
-    <w:lsdException w:name="Bibliography" w:semiHidden="1" w:uiPriority="37" w:unhideWhenUsed="1"/>
-    <w:lsdException w:name="TOC Heading" w:semiHidden="1" w:uiPriority="39" w:unhideWhenUsed="1" w:qFormat="1"/>
-    <w:lsdException w:name="Plain Table 1" w:uiPriority="41"/>
-    <w:lsdException w:name="Plain Table 2" w:uiPriority="42"/>
-    <w:lsdException w:name="Plain Table 3" w:uiPriority="43"/>
-    <w:lsdException w:name="Plain Table 4" w:uiPriority="44"/>
-    <w:lsdException w:name="Plain Table 5" w:uiPriority="45"/>
-    <w:lsdException w:name="Grid Table Light" w:uiPriority="40"/>
-    <w:lsdException w:name="Grid Table 1 Light" w:uiPriority="46"/>
-    <w:lsdException w:name="Grid Table 2" w:uiPriority="47"/>
-    <w:lsdException w:name="Grid Table 3" w:uiPriority="48"/>
-    <w:lsdException w:name="Grid Table 4" w:uiPriority="49"/>
-    <w:lsdException w:name="Grid Table 5 Dark" w:uiPriority="50"/>
-    <w:lsdException w:name="Grid Table 6 Colorful" w:uiPriority="51"/>
-    <w:lsdException w:name="Grid Table 7 Colorful" w:uiPriority="52"/>
-    <w:lsdException w:name="Grid Table 1 Light Accent 1" w:uiPriority="46"/>
-    <w:lsdException w:name="Grid Table 2 Accent 1" w:uiPriority="47"/>
-    <w:lsdException w:name="Grid Table 3 Accent 1" w:uiPriority="48"/>
-    <w:lsdException w:name="Grid Table 4 Accent 1" w:uiPriority="49"/>
-    <w:lsdException w:name="Grid Table 5 Dark Accent 1" w:uiPriority="50"/>
-    <w:lsdException w:name="Grid Table 6 Colorful Accent 1" w:uiPriority="51"/>
-    <w:lsdException w:name="Grid Table 7 Colorful Accent 1" w:uiPriority="52"/>
-    <w:lsdException w:name="Grid Table 1 Light Accent 2" w:uiPriority="46"/>
-    <w:lsdException w:name="Grid Table 2 Accent 2" w:uiPriority="47"/>
-    <w:lsdException w:name="Grid Table 3 Accent 2" w:uiPriority="48"/>
-    <w:lsdException w:name="Grid Table 4 Accent 2" w:uiPriority="49"/>
-    <w:lsdException w:name="Grid Table 5 Dark Accent 2" w:uiPriority="50"/>
-    <w:lsdException w:name="Grid Table 6 Colorful Accent 2" w:uiPriority="51"/>
-    <w:lsdException w:name="Grid Table 7 Colorful Accent 2" w:uiPriority="52"/>
-    <w:lsdException w:name="Grid Table 1 Light Accent 3" w:uiPriority="46"/>
-    <w:lsdException w:name="Grid Table 2 Accent 3" w:uiPriority="47"/>
-    <w:lsdException w:name="Grid Table 3 Accent 3" w:uiPriority="48"/>
-    <w:lsdException w:name="Grid Table 4 Accent 3" w:uiPriority="49"/>
-    <w:lsdException w:name="Grid Table 5 Dark Accent 3" w:uiPriority="50"/>
-    <w:lsdException w:name="Grid Table 6 Colorful Accent 3" w:uiPriority="51"/>
-    <w:lsdException w:name="Grid Table 7 Colorful Accent 3" w:uiPriority="52"/>
-    <w:lsdException w:name="Grid Table 1 Light Accent 4" w:uiPriority="46"/>
-    <w:lsdException w:name="Grid Table 2 Accent 4" w:uiPriority="47"/>
-    <w:lsdException w:name="Grid Table 3 Accent 4" w:uiPriority="48"/>
-    <w:lsdException w:name="Grid Table 4 Accent 4" w:uiPriority="49"/>
-    <w:lsdException w:name="Grid Table 5 Dark Accent 4" w:uiPriority="50"/>
-    <w:lsdException w:name="Grid Table 6 Colorful Accent 4" w:uiPriority="51"/>
-    <w:lsdException w:name="Grid Table 7 Colorful Accent 4" w:uiPriority="52"/>
-    <w:lsdException w:name="Grid Table 1 Light Accent 5" w:uiPriority="46"/>
-    <w:lsdException w:name="Grid Table 2 Accent 5" w:uiPriority="47"/>
-    <w:lsdException w:name="Grid Table 3 Accent 5" w:uiPriority="48"/>
-    <w:lsdException w:name="Grid Table 4 Accent 5" w:uiPriority="49"/>
-    <w:lsdException w:name="Grid Table 5 Dark Accent 5" w:uiPriority="50"/>
-    <w:lsdException w:name="Grid Table 6 Colorful Accent 5" w:uiPriority="51"/>
-    <w:lsdException w:name="Grid Table 7 Colorful Accent 5" w:uiPriority="52"/>
-    <w:lsdException w:name="Grid Table 1 Light Accent 6" w:uiPriority="46"/>
-    <w:lsdException w:name="Grid Table 2 Accent 6" w:uiPriority="47"/>
-    <w:lsdException w:name="Grid Table 3 Accent 6" w:uiPriority="48"/>
-    <w:lsdException w:name="Grid Table 4 Accent 6" w:uiPriority="49"/>
-    <w:lsdException w:name="Grid Table 5 Dark Accent 6" w:uiPriority="50"/>
-    <w:lsdException w:name="Grid Table 6 Colorful Accent 6" w:uiPriority="51"/>
-    <w:lsdException w:name="Grid Table 7 Colorful Accent 6" w:uiPriority="52"/>
-    <w:lsdException w:name="List Table 1 Light" w:uiPriority="46"/>
-    <w:lsdException w:name="List Table 2" w:uiPriority="47"/>
-    <w:lsdException w:name="List Table 3" w:uiPriority="48"/>
-    <w:lsdException w:name="List Table 4" w:uiPriority="49"/>
-    <w:lsdException w:name="List Table 5 Dark" w:uiPriority="50"/>
-    <w:lsdException w:name="List Table 6 Colorful" w:uiPriority="51"/>
-    <w:lsdException w:name="List Table 7 Colorful" w:uiPriority="52"/>
-    <w:lsdException w:name="List Table 1 Light Accent 1" w:uiPriority="46"/>
-    <w:lsdException w:name="List Table 2 Accent 1" w:uiPriority="47"/>
-    <w:lsdException w:name="List Table 3 Accent 1" w:uiPriority="48"/>
-    <w:lsdException w:name="List Table 4 Accent 1" w:uiPriority="49"/>
-    <w:lsdException w:name="List Table 5 Dark Accent 1" w:uiPriority="50"/>
-    <w:lsdException w:name="List Table 6 Colorful Accent 1" w:uiPriority="51"/>
-    <w:lsdException w:name="List Table 7 Colorful Accent 1" w:uiPriority="52"/>
-    <w:lsdException w:name="List Table 1 Light Accent 2" w:uiPriority="46"/>
-    <w:lsdException w:name="List Table 2 Accent 2" w:uiPriority="47"/>
-    <w:lsdException w:name="List Table 3 Accent 2" w:uiPriority="48"/>
-    <w:lsdException w:name="List Table 4 Accent 2" w:uiPriority="49"/>
-    <w:lsdException w:name="List Table 5 Dark Accent 2" w:uiPriority="50"/>
-    <w:lsdException w:name="List Table 6 Colorful Accent 2" w:uiPriority="51"/>
-    <w:lsdException w:name="List Table 7 Colorful Accent 2" w:uiPriority="52"/>
-    <w:lsdException w:name="List Table 1 Light Accent 3" w:uiPriority="46"/>
-    <w:lsdException w:name="List Table 2 Accent 3" w:uiPriority="47"/>
-    <w:lsdException w:name="List Table 3 Accent 3" w:uiPriority="48"/>
-    <w:lsdException w:name="List Table 4 Accent 3" w:uiPriority="49"/>
-    <w:lsdException w:name="List Table 5 Dark Accent 3" w:uiPriority="50"/>
-    <w:lsdException w:name="List Table 6 Colorful Accent 3" w:uiPriority="51"/>
-    <w:lsdException w:name="List Table 7 Colorful Accent 3" w:uiPriority="52"/>
-    <w:lsdException w:name="List Table 1 Light Accent 4" w:uiPriority="46"/>
-    <w:lsdException w:name="List Table 2 Accent 4" w:uiPriority="47"/>
-    <w:lsdException w:name="List Table 3 Accent 4" w:uiPriority="48"/>
-    <w:lsdException w:name="List Table 4 Accent 4" w:uiPriority="49"/>
-    <w:lsdException w:name="List Table 5 Dark Accent 4" w:uiPriority="50"/>
-    <w:lsdException w:name="List Table 6 Colorful Accent 4" w:uiPriority="51"/>
-    <w:lsdException w:name="List Table 7 Colorful Accent 4" w:uiPriority="52"/>
-    <w:lsdException w:name="List Table 1 Light Accent 5" w:uiPriority="46"/>
-    <w:lsdException w:name="List Table 2 Accent 5" w:uiPriority="47"/>
-    <w:lsdException w:name="List Table 3 Accent 5" w:uiPriority="48"/>
-    <w:lsdException w:name="List Table 4 Accent 5" w:uiPriority="49"/>
-    <w:lsdException w:name="List Table 5 Dark Accent 5" w:uiPriority="50"/>
-    <w:lsdException w:name="List Table 6 Colorful Accent 5" w:uiPriority="51"/>
-    <w:lsdException w:name="List Table 7 Colorful Accent 5" w:uiPriority="52"/>
-    <w:lsdException w:name="List Table 1 Light Accent 6" w:uiPriority="46"/>
-    <w:lsdException w:name="List Table 2 Accent 6" w:uiPriority="47"/>
-    <w:lsdException w:name="List Table 3 Accent 6" w:uiPriority="48"/>
-    <w:lsdException w:name="List Table 4 Accent 6" w:uiPriority="49"/>
-    <w:lsdException w:name="List Table 5 Dark Accent 6" w:uiPriority="50"/>
-    <w:lsdException w:name="List Table 6 Colorful Accent 6" w:uiPriority="51"/>
-    <w:lsdException w:name="List Table 7 Colorful Accent 6" w:uiPriority="52"/>
+  <w:latentStyles w:count="260" w:defQFormat="0" w:defUnhideWhenUsed="1" w:defSemiHidden="1" w:defUIPriority="99" w:defLockedState="0">
+    <w:lsdException w:qFormat="1" w:unhideWhenUsed="0" w:uiPriority="0" w:semiHidden="0" w:name="Normal"/>
+    <w:lsdException w:qFormat="1" w:unhideWhenUsed="0" w:uiPriority="0" w:semiHidden="0" w:name="heading 1"/>
+    <w:lsdException w:qFormat="1" w:uiPriority="0" w:name="heading 2"/>
+    <w:lsdException w:qFormat="1" w:uiPriority="0" w:name="heading 3"/>
+    <w:lsdException w:qFormat="1" w:uiPriority="0" w:name="heading 4"/>
+    <w:lsdException w:qFormat="1" w:uiPriority="0" w:name="heading 5"/>
+    <w:lsdException w:qFormat="1" w:uiPriority="0" w:name="heading 6"/>
+    <w:lsdException w:qFormat="1" w:uiPriority="0" w:name="heading 7"/>
+    <w:lsdException w:qFormat="1" w:uiPriority="0" w:name="heading 8"/>
+    <w:lsdException w:qFormat="1" w:uiPriority="0" w:name="heading 9"/>
+    <w:lsdException w:unhideWhenUsed="0" w:uiPriority="0" w:semiHidden="0" w:name="index 1"/>
+    <w:lsdException w:unhideWhenUsed="0" w:uiPriority="0" w:semiHidden="0" w:name="index 2"/>
+    <w:lsdException w:unhideWhenUsed="0" w:uiPriority="0" w:semiHidden="0" w:name="index 3"/>
+    <w:lsdException w:unhideWhenUsed="0" w:uiPriority="0" w:semiHidden="0" w:name="index 4"/>
+    <w:lsdException w:unhideWhenUsed="0" w:uiPriority="0" w:semiHidden="0" w:name="index 5"/>
+    <w:lsdException w:unhideWhenUsed="0" w:uiPriority="0" w:semiHidden="0" w:name="index 6"/>
+    <w:lsdException w:unhideWhenUsed="0" w:uiPriority="0" w:semiHidden="0" w:name="index 7"/>
+    <w:lsdException w:unhideWhenUsed="0" w:uiPriority="0" w:semiHidden="0" w:name="index 8"/>
+    <w:lsdException w:unhideWhenUsed="0" w:uiPriority="0" w:semiHidden="0" w:name="index 9"/>
+    <w:lsdException w:unhideWhenUsed="0" w:uiPriority="0" w:semiHidden="0" w:name="toc 1"/>
+    <w:lsdException w:unhideWhenUsed="0" w:uiPriority="0" w:semiHidden="0" w:name="toc 2"/>
+    <w:lsdException w:unhideWhenUsed="0" w:uiPriority="0" w:semiHidden="0" w:name="toc 3"/>
+    <w:lsdException w:unhideWhenUsed="0" w:uiPriority="0" w:semiHidden="0" w:name="toc 4"/>
+    <w:lsdException w:unhideWhenUsed="0" w:uiPriority="0" w:semiHidden="0" w:name="toc 5"/>
+    <w:lsdException w:unhideWhenUsed="0" w:uiPriority="0" w:semiHidden="0" w:name="toc 6"/>
+    <w:lsdException w:unhideWhenUsed="0" w:uiPriority="0" w:semiHidden="0" w:name="toc 7"/>
+    <w:lsdException w:unhideWhenUsed="0" w:uiPriority="0" w:semiHidden="0" w:name="toc 8"/>
+    <w:lsdException w:unhideWhenUsed="0" w:uiPriority="0" w:semiHidden="0" w:name="toc 9"/>
+    <w:lsdException w:unhideWhenUsed="0" w:uiPriority="0" w:semiHidden="0" w:name="Normal Indent"/>
+    <w:lsdException w:unhideWhenUsed="0" w:uiPriority="0" w:semiHidden="0" w:name="footnote text"/>
+    <w:lsdException w:unhideWhenUsed="0" w:uiPriority="0" w:semiHidden="0" w:name="annotation text"/>
+    <w:lsdException w:unhideWhenUsed="0" w:uiPriority="0" w:semiHidden="0" w:name="header"/>
+    <w:lsdException w:unhideWhenUsed="0" w:uiPriority="0" w:semiHidden="0" w:name="footer"/>
+    <w:lsdException w:unhideWhenUsed="0" w:uiPriority="0" w:semiHidden="0" w:name="index heading"/>
+    <w:lsdException w:qFormat="1" w:uiPriority="0" w:name="caption"/>
+    <w:lsdException w:unhideWhenUsed="0" w:uiPriority="0" w:semiHidden="0" w:name="table of figures"/>
+    <w:lsdException w:unhideWhenUsed="0" w:uiPriority="0" w:semiHidden="0" w:name="envelope address"/>
+    <w:lsdException w:unhideWhenUsed="0" w:uiPriority="0" w:semiHidden="0" w:name="envelope return"/>
+    <w:lsdException w:unhideWhenUsed="0" w:uiPriority="0" w:semiHidden="0" w:name="footnote reference"/>
+    <w:lsdException w:unhideWhenUsed="0" w:uiPriority="0" w:semiHidden="0" w:name="annotation reference"/>
+    <w:lsdException w:unhideWhenUsed="0" w:uiPriority="0" w:semiHidden="0" w:name="line number"/>
+    <w:lsdException w:unhideWhenUsed="0" w:uiPriority="0" w:semiHidden="0" w:name="page number"/>
+    <w:lsdException w:unhideWhenUsed="0" w:uiPriority="0" w:semiHidden="0" w:name="endnote reference"/>
+    <w:lsdException w:unhideWhenUsed="0" w:uiPriority="0" w:semiHidden="0" w:name="endnote text"/>
+    <w:lsdException w:unhideWhenUsed="0" w:uiPriority="0" w:semiHidden="0" w:name="table of authorities"/>
+    <w:lsdException w:unhideWhenUsed="0" w:uiPriority="0" w:semiHidden="0" w:name="macro"/>
+    <w:lsdException w:unhideWhenUsed="0" w:uiPriority="0" w:semiHidden="0" w:name="toa heading"/>
+    <w:lsdException w:unhideWhenUsed="0" w:uiPriority="0" w:semiHidden="0" w:name="List"/>
+    <w:lsdException w:unhideWhenUsed="0" w:uiPriority="0" w:semiHidden="0" w:name="List Bullet"/>
+    <w:lsdException w:unhideWhenUsed="0" w:uiPriority="0" w:semiHidden="0" w:name="List Number"/>
+    <w:lsdException w:unhideWhenUsed="0" w:uiPriority="0" w:semiHidden="0" w:name="List 2"/>
+    <w:lsdException w:unhideWhenUsed="0" w:uiPriority="0" w:semiHidden="0" w:name="List 3"/>
+    <w:lsdException w:unhideWhenUsed="0" w:uiPriority="0" w:semiHidden="0" w:name="List 4"/>
+    <w:lsdException w:unhideWhenUsed="0" w:uiPriority="0" w:semiHidden="0" w:name="List 5"/>
+    <w:lsdException w:unhideWhenUsed="0" w:uiPriority="0" w:semiHidden="0" w:name="List Bullet 2"/>
+    <w:lsdException w:unhideWhenUsed="0" w:uiPriority="0" w:semiHidden="0" w:name="List Bullet 3"/>
+    <w:lsdException w:unhideWhenUsed="0" w:uiPriority="0" w:semiHidden="0" w:name="List Bullet 4"/>
+    <w:lsdException w:unhideWhenUsed="0" w:uiPriority="0" w:semiHidden="0" w:name="List Bullet 5"/>
+    <w:lsdException w:unhideWhenUsed="0" w:uiPriority="0" w:semiHidden="0" w:name="List Number 2"/>
+    <w:lsdException w:unhideWhenUsed="0" w:uiPriority="0" w:semiHidden="0" w:name="List Number 3"/>
+    <w:lsdException w:unhideWhenUsed="0" w:uiPriority="0" w:semiHidden="0" w:name="List Number 4"/>
+    <w:lsdException w:unhideWhenUsed="0" w:uiPriority="0" w:semiHidden="0" w:name="List Number 5"/>
+    <w:lsdException w:qFormat="1" w:unhideWhenUsed="0" w:uiPriority="0" w:semiHidden="0" w:name="Title"/>
+    <w:lsdException w:unhideWhenUsed="0" w:uiPriority="0" w:semiHidden="0" w:name="Closing"/>
+    <w:lsdException w:unhideWhenUsed="0" w:uiPriority="0" w:semiHidden="0" w:name="Signature"/>
+    <w:lsdException w:uiPriority="1" w:name="Default Paragraph Font"/>
+    <w:lsdException w:unhideWhenUsed="0" w:uiPriority="0" w:semiHidden="0" w:name="Body Text"/>
+    <w:lsdException w:unhideWhenUsed="0" w:uiPriority="0" w:semiHidden="0" w:name="Body Text Indent"/>
+    <w:lsdException w:unhideWhenUsed="0" w:uiPriority="0" w:semiHidden="0" w:name="List Continue"/>
+    <w:lsdException w:unhideWhenUsed="0" w:uiPriority="0" w:semiHidden="0" w:name="List Continue 2"/>
+    <w:lsdException w:unhideWhenUsed="0" w:uiPriority="0" w:semiHidden="0" w:name="List Continue 3"/>
+    <w:lsdException w:unhideWhenUsed="0" w:uiPriority="0" w:semiHidden="0" w:name="List Continue 4"/>
+    <w:lsdException w:unhideWhenUsed="0" w:uiPriority="0" w:semiHidden="0" w:name="List Continue 5"/>
+    <w:lsdException w:unhideWhenUsed="0" w:uiPriority="0" w:semiHidden="0" w:name="Message Header"/>
+    <w:lsdException w:qFormat="1" w:unhideWhenUsed="0" w:uiPriority="0" w:semiHidden="0" w:name="Subtitle"/>
+    <w:lsdException w:unhideWhenUsed="0" w:uiPriority="0" w:semiHidden="0" w:name="Salutation"/>
+    <w:lsdException w:unhideWhenUsed="0" w:uiPriority="0" w:semiHidden="0" w:name="Date"/>
+    <w:lsdException w:unhideWhenUsed="0" w:uiPriority="0" w:semiHidden="0" w:name="Body Text First Indent"/>
+    <w:lsdException w:unhideWhenUsed="0" w:uiPriority="0" w:semiHidden="0" w:name="Body Text First Indent 2"/>
+    <w:lsdException w:unhideWhenUsed="0" w:uiPriority="0" w:semiHidden="0" w:name="Note Heading"/>
+    <w:lsdException w:unhideWhenUsed="0" w:uiPriority="0" w:semiHidden="0" w:name="Body Text 2"/>
+    <w:lsdException w:unhideWhenUsed="0" w:uiPriority="0" w:semiHidden="0" w:name="Body Text 3"/>
+    <w:lsdException w:unhideWhenUsed="0" w:uiPriority="0" w:semiHidden="0" w:name="Body Text Indent 2"/>
+    <w:lsdException w:unhideWhenUsed="0" w:uiPriority="0" w:semiHidden="0" w:name="Body Text Indent 3"/>
+    <w:lsdException w:unhideWhenUsed="0" w:uiPriority="0" w:semiHidden="0" w:name="Block Text"/>
+    <w:lsdException w:unhideWhenUsed="0" w:uiPriority="0" w:semiHidden="0" w:name="Hyperlink"/>
+    <w:lsdException w:unhideWhenUsed="0" w:uiPriority="0" w:semiHidden="0" w:name="FollowedHyperlink"/>
+    <w:lsdException w:qFormat="1" w:unhideWhenUsed="0" w:uiPriority="22" w:semiHidden="0" w:name="Strong"/>
+    <w:lsdException w:qFormat="1" w:unhideWhenUsed="0" w:uiPriority="0" w:semiHidden="0" w:name="Emphasis"/>
+    <w:lsdException w:unhideWhenUsed="0" w:uiPriority="0" w:semiHidden="0" w:name="Document Map"/>
+    <w:lsdException w:unhideWhenUsed="0" w:uiPriority="0" w:semiHidden="0" w:name="Plain Text"/>
+    <w:lsdException w:unhideWhenUsed="0" w:uiPriority="0" w:semiHidden="0" w:name="E-mail Signature"/>
+    <w:lsdException w:uiPriority="99" w:semiHidden="0" w:name="Normal (Web)"/>
+    <w:lsdException w:unhideWhenUsed="0" w:uiPriority="0" w:semiHidden="0" w:name="HTML Acronym"/>
+    <w:lsdException w:unhideWhenUsed="0" w:uiPriority="0" w:semiHidden="0" w:name="HTML Address"/>
+    <w:lsdException w:unhideWhenUsed="0" w:uiPriority="0" w:semiHidden="0" w:name="HTML Cite"/>
+    <w:lsdException w:unhideWhenUsed="0" w:uiPriority="0" w:semiHidden="0" w:name="HTML Code"/>
+    <w:lsdException w:unhideWhenUsed="0" w:uiPriority="0" w:semiHidden="0" w:name="HTML Definition"/>
+    <w:lsdException w:unhideWhenUsed="0" w:uiPriority="0" w:semiHidden="0" w:name="HTML Keyboard"/>
+    <w:lsdException w:unhideWhenUsed="0" w:uiPriority="0" w:semiHidden="0" w:name="HTML Preformatted"/>
+    <w:lsdException w:unhideWhenUsed="0" w:uiPriority="0" w:semiHidden="0" w:name="HTML Sample"/>
+    <w:lsdException w:unhideWhenUsed="0" w:uiPriority="0" w:semiHidden="0" w:name="HTML Typewriter"/>
+    <w:lsdException w:unhideWhenUsed="0" w:uiPriority="0" w:semiHidden="0" w:name="HTML Variable"/>
+    <w:lsdException w:uiPriority="99" w:name="Normal Table"/>
+    <w:lsdException w:unhideWhenUsed="0" w:uiPriority="0" w:semiHidden="0" w:name="annotation subject"/>
+    <w:lsdException w:uiPriority="0" w:name="Table Simple 1"/>
+    <w:lsdException w:uiPriority="0" w:name="Table Simple 2"/>
+    <w:lsdException w:uiPriority="0" w:name="Table Simple 3"/>
+    <w:lsdException w:uiPriority="0" w:name="Table Classic 1"/>
+    <w:lsdException w:uiPriority="0" w:name="Table Classic 2"/>
+    <w:lsdException w:uiPriority="0" w:name="Table Classic 3"/>
+    <w:lsdException w:uiPriority="0" w:name="Table Classic 4"/>
+    <w:lsdException w:uiPriority="0" w:name="Table Colorful 1"/>
+    <w:lsdException w:uiPriority="0" w:name="Table Colorful 2"/>
+    <w:lsdException w:uiPriority="0" w:name="Table Colorful 3"/>
+    <w:lsdException w:uiPriority="0" w:name="Table Columns 1"/>
+    <w:lsdException w:uiPriority="0" w:name="Table Columns 2"/>
+    <w:lsdException w:uiPriority="0" w:name="Table Columns 3"/>
+    <w:lsdException w:uiPriority="0" w:name="Table Columns 4"/>
+    <w:lsdException w:uiPriority="0" w:name="Table Columns 5"/>
+    <w:lsdException w:uiPriority="0" w:name="Table Grid 1"/>
+    <w:lsdException w:uiPriority="0" w:name="Table Grid 2"/>
+    <w:lsdException w:uiPriority="0" w:name="Table Grid 3"/>
+    <w:lsdException w:uiPriority="0" w:name="Table Grid 4"/>
+    <w:lsdException w:uiPriority="0" w:name="Table Grid 5"/>
+    <w:lsdException w:uiPriority="0" w:name="Table Grid 6"/>
+    <w:lsdException w:uiPriority="0" w:name="Table Grid 7"/>
+    <w:lsdException w:uiPriority="0" w:name="Table Grid 8"/>
+    <w:lsdException w:uiPriority="0" w:name="Table List 1"/>
+    <w:lsdException w:uiPriority="0" w:name="Table List 2"/>
+    <w:lsdException w:uiPriority="0" w:name="Table List 3"/>
+    <w:lsdException w:uiPriority="0" w:name="Table List 4"/>
+    <w:lsdException w:uiPriority="0" w:name="Table List 5"/>
+    <w:lsdException w:uiPriority="0" w:name="Table List 6"/>
+    <w:lsdException w:uiPriority="0" w:name="Table List 7"/>
+    <w:lsdException w:uiPriority="0" w:name="Table List 8"/>
+    <w:lsdException w:uiPriority="0" w:name="Table 3D effects 1"/>
+    <w:lsdException w:uiPriority="0" w:name="Table 3D effects 2"/>
+    <w:lsdException w:uiPriority="0" w:name="Table 3D effects 3"/>
+    <w:lsdException w:uiPriority="0" w:name="Table Contemporary"/>
+    <w:lsdException w:uiPriority="0" w:name="Table Elegant"/>
+    <w:lsdException w:uiPriority="0" w:name="Table Professional"/>
+    <w:lsdException w:uiPriority="0" w:name="Table Subtle 1"/>
+    <w:lsdException w:uiPriority="0" w:name="Table Subtle 2"/>
+    <w:lsdException w:uiPriority="0" w:name="Table Web 1"/>
+    <w:lsdException w:uiPriority="0" w:name="Table Web 2"/>
+    <w:lsdException w:uiPriority="0" w:name="Table Web 3"/>
+    <w:lsdException w:unhideWhenUsed="0" w:uiPriority="0" w:semiHidden="0" w:name="Balloon Text"/>
+    <w:lsdException w:unhideWhenUsed="0" w:uiPriority="0" w:semiHidden="0" w:name="Table Grid"/>
+    <w:lsdException w:uiPriority="0" w:name="Table Theme"/>
+    <w:lsdException w:unhideWhenUsed="0" w:uiPriority="60" w:semiHidden="0" w:name="Light Shading"/>
+    <w:lsdException w:unhideWhenUsed="0" w:uiPriority="61" w:semiHidden="0" w:name="Light List"/>
+    <w:lsdException w:unhideWhenUsed="0" w:uiPriority="62" w:semiHidden="0" w:name="Light Grid"/>
+    <w:lsdException w:unhideWhenUsed="0" w:uiPriority="63" w:semiHidden="0" w:name="Medium Shading 1"/>
+    <w:lsdException w:unhideWhenUsed="0" w:uiPriority="64" w:semiHidden="0" w:name="Medium Shading 2"/>
+    <w:lsdException w:unhideWhenUsed="0" w:uiPriority="65" w:semiHidden="0" w:name="Medium List 1"/>
+    <w:lsdException w:unhideWhenUsed="0" w:uiPriority="66" w:semiHidden="0" w:name="Medium List 2"/>
+    <w:lsdException w:unhideWhenUsed="0" w:uiPriority="67" w:semiHidden="0" w:name="Medium Grid 1"/>
+    <w:lsdException w:unhideWhenUsed="0" w:uiPriority="68" w:semiHidden="0" w:name="Medium Grid 2"/>
+    <w:lsdException w:unhideWhenUsed="0" w:uiPriority="69" w:semiHidden="0" w:name="Medium Grid 3"/>
+    <w:lsdException w:unhideWhenUsed="0" w:uiPriority="70" w:semiHidden="0" w:name="Dark List"/>
+    <w:lsdException w:unhideWhenUsed="0" w:uiPriority="71" w:semiHidden="0" w:name="Colorful Shading"/>
+    <w:lsdException w:unhideWhenUsed="0" w:uiPriority="72" w:semiHidden="0" w:name="Colorful List"/>
+    <w:lsdException w:unhideWhenUsed="0" w:uiPriority="73" w:semiHidden="0" w:name="Colorful Grid"/>
+    <w:lsdException w:unhideWhenUsed="0" w:uiPriority="60" w:semiHidden="0" w:name="Light Shading Accent 1"/>
+    <w:lsdException w:unhideWhenUsed="0" w:uiPriority="61" w:semiHidden="0" w:name="Light List Accent 1"/>
+    <w:lsdException w:unhideWhenUsed="0" w:uiPriority="62" w:semiHidden="0" w:name="Light Grid Accent 1"/>
+    <w:lsdException w:unhideWhenUsed="0" w:uiPriority="63" w:semiHidden="0" w:name="Medium Shading 1 Accent 1"/>
+    <w:lsdException w:unhideWhenUsed="0" w:uiPriority="64" w:semiHidden="0" w:name="Medium Shading 2 Accent 1"/>
+    <w:lsdException w:unhideWhenUsed="0" w:uiPriority="65" w:semiHidden="0" w:name="Medium List 1 Accent 1"/>
+    <w:lsdException w:unhideWhenUsed="0" w:uiPriority="66" w:semiHidden="0" w:name="Medium List 2 Accent 1"/>
+    <w:lsdException w:unhideWhenUsed="0" w:uiPriority="67" w:semiHidden="0" w:name="Medium Grid 1 Accent 1"/>
+    <w:lsdException w:unhideWhenUsed="0" w:uiPriority="68" w:semiHidden="0" w:name="Medium Grid 2 Accent 1"/>
+    <w:lsdException w:unhideWhenUsed="0" w:uiPriority="69" w:semiHidden="0" w:name="Medium Grid 3 Accent 1"/>
+    <w:lsdException w:unhideWhenUsed="0" w:uiPriority="70" w:semiHidden="0" w:name="Dark List Accent 1"/>
+    <w:lsdException w:unhideWhenUsed="0" w:uiPriority="71" w:semiHidden="0" w:name="Colorful Shading Accent 1"/>
+    <w:lsdException w:unhideWhenUsed="0" w:uiPriority="72" w:semiHidden="0" w:name="Colorful List Accent 1"/>
+    <w:lsdException w:unhideWhenUsed="0" w:uiPriority="73" w:semiHidden="0" w:name="Colorful Grid Accent 1"/>
+    <w:lsdException w:unhideWhenUsed="0" w:uiPriority="60" w:semiHidden="0" w:name="Light Shading Accent 2"/>
+    <w:lsdException w:unhideWhenUsed="0" w:uiPriority="61" w:semiHidden="0" w:name="Light List Accent 2"/>
+    <w:lsdException w:unhideWhenUsed="0" w:uiPriority="62" w:semiHidden="0" w:name="Light Grid Accent 2"/>
+    <w:lsdException w:unhideWhenUsed="0" w:uiPriority="63" w:semiHidden="0" w:name="Medium Shading 1 Accent 2"/>
+    <w:lsdException w:unhideWhenUsed="0" w:uiPriority="64" w:semiHidden="0" w:name="Medium Shading 2 Accent 2"/>
+    <w:lsdException w:unhideWhenUsed="0" w:uiPriority="65" w:semiHidden="0" w:name="Medium List 1 Accent 2"/>
+    <w:lsdException w:unhideWhenUsed="0" w:uiPriority="66" w:semiHidden="0" w:name="Medium List 2 Accent 2"/>
+    <w:lsdException w:unhideWhenUsed="0" w:uiPriority="67" w:semiHidden="0" w:name="Medium Grid 1 Accent 2"/>
+    <w:lsdException w:unhideWhenUsed="0" w:uiPriority="68" w:semiHidden="0" w:name="Medium Grid 2 Accent 2"/>
+    <w:lsdException w:unhideWhenUsed="0" w:uiPriority="69" w:semiHidden="0" w:name="Medium Grid 3 Accent 2"/>
+    <w:lsdException w:unhideWhenUsed="0" w:uiPriority="70" w:semiHidden="0" w:name="Dark List Accent 2"/>
+    <w:lsdException w:unhideWhenUsed="0" w:uiPriority="71" w:semiHidden="0" w:name="Colorful Shading Accent 2"/>
+    <w:lsdException w:unhideWhenUsed="0" w:uiPriority="72" w:semiHidden="0" w:name="Colorful List Accent 2"/>
+    <w:lsdException w:unhideWhenUsed="0" w:uiPriority="73" w:semiHidden="0" w:name="Colorful Grid Accent 2"/>
+    <w:lsdException w:unhideWhenUsed="0" w:uiPriority="60" w:semiHidden="0" w:name="Light Shading Accent 3"/>
+    <w:lsdException w:unhideWhenUsed="0" w:uiPriority="61" w:semiHidden="0" w:name="Light List Accent 3"/>
+    <w:lsdException w:unhideWhenUsed="0" w:uiPriority="62" w:semiHidden="0" w:name="Light Grid Accent 3"/>
+    <w:lsdException w:unhideWhenUsed="0" w:uiPriority="63" w:semiHidden="0" w:name="Medium Shading 1 Accent 3"/>
+    <w:lsdException w:unhideWhenUsed="0" w:uiPriority="64" w:semiHidden="0" w:name="Medium Shading 2 Accent 3"/>
+    <w:lsdException w:unhideWhenUsed="0" w:uiPriority="65" w:semiHidden="0" w:name="Medium List 1 Accent 3"/>
+    <w:lsdException w:unhideWhenUsed="0" w:uiPriority="66" w:semiHidden="0" w:name="Medium List 2 Accent 3"/>
+    <w:lsdException w:unhideWhenUsed="0" w:uiPriority="67" w:semiHidden="0" w:name="Medium Grid 1 Accent 3"/>
+    <w:lsdException w:unhideWhenUsed="0" w:uiPriority="68" w:semiHidden="0" w:name="Medium Grid 2 Accent 3"/>
+    <w:lsdException w:unhideWhenUsed="0" w:uiPriority="69" w:semiHidden="0" w:name="Medium Grid 3 Accent 3"/>
+    <w:lsdException w:unhideWhenUsed="0" w:uiPriority="70" w:semiHidden="0" w:name="Dark List Accent 3"/>
+    <w:lsdException w:unhideWhenUsed="0" w:uiPriority="71" w:semiHidden="0" w:name="Colorful Shading Accent 3"/>
+    <w:lsdException w:unhideWhenUsed="0" w:uiPriority="72" w:semiHidden="0" w:name="Colorful List Accent 3"/>
+    <w:lsdException w:unhideWhenUsed="0" w:uiPriority="73" w:semiHidden="0" w:name="Colorful Grid Accent 3"/>
+    <w:lsdException w:unhideWhenUsed="0" w:uiPriority="60" w:semiHidden="0" w:name="Light Shading Accent 4"/>
+    <w:lsdException w:unhideWhenUsed="0" w:uiPriority="61" w:semiHidden="0" w:name="Light List Accent 4"/>
+    <w:lsdException w:unhideWhenUsed="0" w:uiPriority="62" w:semiHidden="0" w:name="Light Grid Accent 4"/>
+    <w:lsdException w:unhideWhenUsed="0" w:uiPriority="63" w:semiHidden="0" w:name="Medium Shading 1 Accent 4"/>
+    <w:lsdException w:unhideWhenUsed="0" w:uiPriority="64" w:semiHidden="0" w:name="Medium Shading 2 Accent 4"/>
+    <w:lsdException w:unhideWhenUsed="0" w:uiPriority="65" w:semiHidden="0" w:name="Medium List 1 Accent 4"/>
+    <w:lsdException w:unhideWhenUsed="0" w:uiPriority="66" w:semiHidden="0" w:name="Medium List 2 Accent 4"/>
+    <w:lsdException w:unhideWhenUsed="0" w:uiPriority="67" w:semiHidden="0" w:name="Medium Grid 1 Accent 4"/>
+    <w:lsdException w:unhideWhenUsed="0" w:uiPriority="68" w:semiHidden="0" w:name="Medium Grid 2 Accent 4"/>
+    <w:lsdException w:unhideWhenUsed="0" w:uiPriority="69" w:semiHidden="0" w:name="Medium Grid 3 Accent 4"/>
+    <w:lsdException w:unhideWhenUsed="0" w:uiPriority="70" w:semiHidden="0" w:name="Dark List Accent 4"/>
+    <w:lsdException w:unhideWhenUsed="0" w:uiPriority="71" w:semiHidden="0" w:name="Colorful Shading Accent 4"/>
+    <w:lsdException w:unhideWhenUsed="0" w:uiPriority="72" w:semiHidden="0" w:name="Colorful List Accent 4"/>
+    <w:lsdException w:unhideWhenUsed="0" w:uiPriority="73" w:semiHidden="0" w:name="Colorful Grid Accent 4"/>
+    <w:lsdException w:unhideWhenUsed="0" w:uiPriority="60" w:semiHidden="0" w:name="Light Shading Accent 5"/>
+    <w:lsdException w:unhideWhenUsed="0" w:uiPriority="61" w:semiHidden="0" w:name="Light List Accent 5"/>
+    <w:lsdException w:unhideWhenUsed="0" w:uiPriority="62" w:semiHidden="0" w:name="Light Grid Accent 5"/>
+    <w:lsdException w:unhideWhenUsed="0" w:uiPriority="63" w:semiHidden="0" w:name="Medium Shading 1 Accent 5"/>
+    <w:lsdException w:unhideWhenUsed="0" w:uiPriority="64" w:semiHidden="0" w:name="Medium Shading 2 Accent 5"/>
+    <w:lsdException w:unhideWhenUsed="0" w:uiPriority="65" w:semiHidden="0" w:name="Medium List 1 Accent 5"/>
+    <w:lsdException w:unhideWhenUsed="0" w:uiPriority="66" w:semiHidden="0" w:name="Medium List 2 Accent 5"/>
+    <w:lsdException w:unhideWhenUsed="0" w:uiPriority="67" w:semiHidden="0" w:name="Medium Grid 1 Accent 5"/>
+    <w:lsdException w:unhideWhenUsed="0" w:uiPriority="68" w:semiHidden="0" w:name="Medium Grid 2 Accent 5"/>
+    <w:lsdException w:unhideWhenUsed="0" w:uiPriority="69" w:semiHidden="0" w:name="Medium Grid 3 Accent 5"/>
+    <w:lsdException w:unhideWhenUsed="0" w:uiPriority="70" w:semiHidden="0" w:name="Dark List Accent 5"/>
+    <w:lsdException w:unhideWhenUsed="0" w:uiPriority="71" w:semiHidden="0" w:name="Colorful Shading Accent 5"/>
+    <w:lsdException w:unhideWhenUsed="0" w:uiPriority="72" w:semiHidden="0" w:name="Colorful List Accent 5"/>
+    <w:lsdException w:unhideWhenUsed="0" w:uiPriority="73" w:semiHidden="0" w:name="Colorful Grid Accent 5"/>
+    <w:lsdException w:unhideWhenUsed="0" w:uiPriority="60" w:semiHidden="0" w:name="Light Shading Accent 6"/>
+    <w:lsdException w:unhideWhenUsed="0" w:uiPriority="61" w:semiHidden="0" w:name="Light List Accent 6"/>
+    <w:lsdException w:unhideWhenUsed="0" w:uiPriority="62" w:semiHidden="0" w:name="Light Grid Accent 6"/>
+    <w:lsdException w:unhideWhenUsed="0" w:uiPriority="63" w:semiHidden="0" w:name="Medium Shading 1 Accent 6"/>
+    <w:lsdException w:unhideWhenUsed="0" w:uiPriority="64" w:semiHidden="0" w:name="Medium Shading 2 Accent 6"/>
+    <w:lsdException w:unhideWhenUsed="0" w:uiPriority="65" w:semiHidden="0" w:name="Medium List 1 Accent 6"/>
+    <w:lsdException w:unhideWhenUsed="0" w:uiPriority="66" w:semiHidden="0" w:name="Medium List 2 Accent 6"/>
+    <w:lsdException w:unhideWhenUsed="0" w:uiPriority="67" w:semiHidden="0" w:name="Medium Grid 1 Accent 6"/>
+    <w:lsdException w:unhideWhenUsed="0" w:uiPriority="68" w:semiHidden="0" w:name="Medium Grid 2 Accent 6"/>
+    <w:lsdException w:unhideWhenUsed="0" w:uiPriority="69" w:semiHidden="0" w:name="Medium Grid 3 Accent 6"/>
+    <w:lsdException w:unhideWhenUsed="0" w:uiPriority="70" w:semiHidden="0" w:name="Dark List Accent 6"/>
+    <w:lsdException w:unhideWhenUsed="0" w:uiPriority="71" w:semiHidden="0" w:name="Colorful Shading Accent 6"/>
+    <w:lsdException w:unhideWhenUsed="0" w:uiPriority="72" w:semiHidden="0" w:name="Colorful List Accent 6"/>
+    <w:lsdException w:unhideWhenUsed="0" w:uiPriority="73" w:semiHidden="0" w:name="Colorful Grid Accent 6"/>
   </w:latentStyles>
-  <w:style w:type="paragraph" w:default="1" w:styleId="a">
+  <w:style w:type="paragraph" w:default="1" w:styleId="1">
     <w:name w:val="Normal"/>
     <w:qFormat/>
+    <w:uiPriority w:val="0"/>
     <w:pPr>
       <w:widowControl w:val="0"/>
       <w:jc w:val="both"/>
     </w:pPr>
     <w:rPr>
-      <w:rFonts w:asciiTheme="minorHAnsi" w:eastAsiaTheme="minorEastAsia" w:hAnsiTheme="minorHAnsi" w:cstheme="minorBidi"/>
+      <w:rFonts w:asciiTheme="minorHAnsi" w:hAnsiTheme="minorHAnsi" w:eastAsiaTheme="minorEastAsia" w:cstheme="minorBidi"/>
       <w:kern w:val="2"/>
       <w:sz w:val="21"/>
       <w:szCs w:val="24"/>
+      <w:lang w:val="en-US" w:eastAsia="zh-CN" w:bidi="ar-SA"/>
     </w:rPr>
   </w:style>
-  <w:style w:type="character" w:default="1" w:styleId="a0">
+  <w:style w:type="character" w:default="1" w:styleId="4">
     <w:name w:val="Default Paragraph Font"/>
-    <w:uiPriority w:val="1"/>
     <w:semiHidden/>
     <w:unhideWhenUsed/>
+    <w:uiPriority w:val="1"/>
   </w:style>
-  <w:style w:type="table" w:default="1" w:styleId="a1">
+  <w:style w:type="table" w:default="1" w:styleId="3">
     <w:name w:val="Normal Table"/>
-    <w:uiPriority w:val="99"/>
     <w:semiHidden/>
     <w:unhideWhenUsed/>
+    <w:uiPriority w:val="99"/>
     <w:tblPr>
-      <w:tblInd w:w="0" w:type="dxa"/>
+      <w:tblLayout w:type="fixed"/>
       <w:tblCellMar>
         <w:top w:w="0" w:type="dxa"/>
         <w:left w:w="108" w:type="dxa"/>
@@ -4630,47 +3944,44 @@
       </w:tblCellMar>
     </w:tblPr>
   </w:style>
-  <w:style w:type="numbering" w:default="1" w:styleId="a2">
-    <w:name w:val="No List"/>
+  <w:style w:type="paragraph" w:styleId="2">
+    <w:name w:val="Normal (Web)"/>
+    <w:basedOn w:val="1"/>
+    <w:unhideWhenUsed/>
     <w:uiPriority w:val="99"/>
-    <w:semiHidden/>
-    <w:unhideWhenUsed/>
-  </w:style>
-  <w:style w:type="paragraph" w:styleId="a3">
-    <w:name w:val="Normal (Web)"/>
-    <w:basedOn w:val="a"/>
-    <w:uiPriority w:val="99"/>
-    <w:unhideWhenUsed/>
-    <w:rsid w:val="00142ED0"/>
     <w:pPr>
       <w:widowControl/>
       <w:spacing w:before="100" w:beforeAutospacing="1" w:after="100" w:afterAutospacing="1"/>
       <w:jc w:val="left"/>
     </w:pPr>
     <w:rPr>
-      <w:rFonts w:ascii="Times New Roman" w:eastAsia="宋体" w:hAnsi="Times New Roman" w:cs="Times New Roman"/>
+      <w:rFonts w:ascii="Times New Roman" w:hAnsi="Times New Roman" w:eastAsia="宋体" w:cs="Times New Roman"/>
       <w:kern w:val="0"/>
       <w:sz w:val="24"/>
     </w:rPr>
   </w:style>
-  <w:style w:type="character" w:styleId="a4">
+  <w:style w:type="character" w:styleId="5">
     <w:name w:val="Strong"/>
-    <w:basedOn w:val="a0"/>
+    <w:basedOn w:val="4"/>
+    <w:qFormat/>
     <w:uiPriority w:val="22"/>
-    <w:qFormat/>
-    <w:rsid w:val="00142ED0"/>
     <w:rPr>
       <w:b/>
       <w:bCs/>
     </w:rPr>
   </w:style>
-  <w:style w:type="character" w:styleId="a5">
+  <w:style w:type="character" w:styleId="6">
     <w:name w:val="Hyperlink"/>
-    <w:basedOn w:val="a0"/>
-    <w:rsid w:val="004A1AD8"/>
+    <w:basedOn w:val="4"/>
+    <w:uiPriority w:val="0"/>
     <w:rPr>
       <w:color w:val="0563C1" w:themeColor="hyperlink"/>
       <w:u w:val="single"/>
+      <w14:textFill>
+        <w14:solidFill>
+          <w14:schemeClr w14:val="hlink"/>
+        </w14:solidFill>
+      </w14:textFill>
     </w:rPr>
   </w:style>
 </w:styles>
@@ -4928,7 +4239,6 @@
     </a:fmtScheme>
   </a:themeElements>
   <a:objectDefaults/>
-  <a:extraClrSchemeLst/>
 </a:theme>
 </file>
 

--- a/cms/src/main/resources/liunx/Liunx  常用命令.docx
+++ b/cms/src/main/resources/liunx/Liunx  常用命令.docx
@@ -3365,32 +3365,813 @@
     <w:p>
       <w:pPr>
         <w:rPr>
-          <w:rFonts w:hint="default" w:cs="monospace" w:asciiTheme="minorEastAsia" w:hAnsiTheme="minorEastAsia"/>
-          <w:color w:val="888888"/>
-          <w:szCs w:val="21"/>
-          <w:lang w:val="en-US" w:eastAsia="zh-CN"/>
-        </w:rPr>
-      </w:pPr>
-      <w:r>
-        <w:rPr>
           <w:rFonts w:hint="eastAsia" w:cs="monospace" w:asciiTheme="minorEastAsia" w:hAnsiTheme="minorEastAsia"/>
           <w:color w:val="888888"/>
           <w:szCs w:val="21"/>
           <w:lang w:val="en-US" w:eastAsia="zh-CN"/>
         </w:rPr>
-        <w:t>c</w:t>
-      </w:r>
+      </w:pPr>
+      <w:r>
+        <w:rPr>
+          <w:rFonts w:hint="eastAsia" w:cs="monospace" w:asciiTheme="minorEastAsia" w:hAnsiTheme="minorEastAsia"/>
+          <w:color w:val="888888"/>
+          <w:szCs w:val="21"/>
+          <w:lang w:val="en-US" w:eastAsia="zh-CN"/>
+        </w:rPr>
+        <w:t>chkconfig redis on 设置某个服务为开启项</w:t>
+      </w:r>
+    </w:p>
+    <w:p>
+      <w:pPr>
+        <w:rPr>
+          <w:rFonts w:hint="eastAsia" w:cs="monospace" w:asciiTheme="minorEastAsia" w:hAnsiTheme="minorEastAsia"/>
+          <w:color w:val="888888"/>
+          <w:szCs w:val="21"/>
+          <w:lang w:val="en-US" w:eastAsia="zh-CN"/>
+        </w:rPr>
+      </w:pPr>
+    </w:p>
+    <w:p>
+      <w:pPr>
+        <w:pStyle w:val="2"/>
+        <w:shd w:val="clear" w:color="auto" w:fill="FFFFFF"/>
+        <w:spacing w:before="0" w:beforeAutospacing="0" w:after="0" w:afterAutospacing="0"/>
+        <w:rPr>
+          <w:rStyle w:val="5"/>
+          <w:rFonts w:hint="default" w:asciiTheme="minorEastAsia" w:hAnsiTheme="minorEastAsia" w:eastAsiaTheme="minorEastAsia"/>
+          <w:color w:val="333333"/>
+          <w:sz w:val="21"/>
+          <w:szCs w:val="21"/>
+          <w:lang w:val="en-US" w:eastAsia="zh-CN"/>
+        </w:rPr>
+      </w:pPr>
+      <w:r>
+        <w:rPr>
+          <w:rStyle w:val="5"/>
+          <w:rFonts w:hint="default" w:asciiTheme="minorEastAsia" w:hAnsiTheme="minorEastAsia" w:eastAsiaTheme="minorEastAsia"/>
+          <w:color w:val="333333"/>
+          <w:sz w:val="21"/>
+          <w:szCs w:val="21"/>
+          <w:lang w:val="en-US" w:eastAsia="zh-CN"/>
+        </w:rPr>
+        <w:t>du --max-depth=1 -h</w:t>
+      </w:r>
+    </w:p>
+    <w:p>
+      <w:pPr>
+        <w:pStyle w:val="2"/>
+        <w:shd w:val="clear" w:color="auto" w:fill="FFFFFF"/>
+        <w:spacing w:before="0" w:beforeAutospacing="0" w:after="0" w:afterAutospacing="0"/>
+        <w:rPr>
+          <w:rStyle w:val="5"/>
+          <w:rFonts w:hint="eastAsia" w:asciiTheme="minorEastAsia" w:hAnsiTheme="minorEastAsia" w:eastAsiaTheme="minorEastAsia"/>
+          <w:color w:val="333333"/>
+          <w:sz w:val="21"/>
+          <w:szCs w:val="21"/>
+          <w:lang w:val="en-US" w:eastAsia="zh-CN"/>
+        </w:rPr>
+      </w:pPr>
+      <w:r>
+        <w:rPr>
+          <w:rStyle w:val="5"/>
+          <w:rFonts w:hint="eastAsia" w:asciiTheme="minorEastAsia" w:hAnsiTheme="minorEastAsia" w:eastAsiaTheme="minorEastAsia"/>
+          <w:color w:val="333333"/>
+          <w:sz w:val="21"/>
+          <w:szCs w:val="21"/>
+          <w:lang w:val="en-US" w:eastAsia="zh-CN"/>
+        </w:rPr>
+        <w:t>查看 磁盘使用情况</w:t>
+      </w:r>
+    </w:p>
+    <w:p>
+      <w:pPr>
+        <w:pStyle w:val="2"/>
+        <w:shd w:val="clear" w:color="auto" w:fill="FFFFFF"/>
+        <w:spacing w:before="0" w:beforeAutospacing="0" w:after="0" w:afterAutospacing="0"/>
+        <w:rPr>
+          <w:rStyle w:val="5"/>
+          <w:rFonts w:hint="default" w:asciiTheme="minorEastAsia" w:hAnsiTheme="minorEastAsia" w:eastAsiaTheme="minorEastAsia"/>
+          <w:color w:val="333333"/>
+          <w:sz w:val="21"/>
+          <w:szCs w:val="21"/>
+          <w:lang w:val="en-US" w:eastAsia="zh-CN"/>
+        </w:rPr>
+      </w:pPr>
+    </w:p>
+    <w:p>
+      <w:pPr>
+        <w:rPr>
+          <w:rFonts w:hint="default" w:cs="monospace" w:asciiTheme="minorEastAsia" w:hAnsiTheme="minorEastAsia"/>
+          <w:color w:val="888888"/>
+          <w:szCs w:val="21"/>
+          <w:lang w:val="en-US" w:eastAsia="zh-CN"/>
+        </w:rPr>
+      </w:pPr>
+      <w:r>
+        <w:rPr>
+          <w:rFonts w:hint="default" w:cs="monospace" w:asciiTheme="minorEastAsia" w:hAnsiTheme="minorEastAsia"/>
+          <w:color w:val="888888"/>
+          <w:szCs w:val="21"/>
+          <w:lang w:val="en-US" w:eastAsia="zh-CN"/>
+        </w:rPr>
+        <w:t>779M</w:t>
+      </w:r>
+      <w:r>
+        <w:rPr>
+          <w:rFonts w:hint="default" w:cs="monospace" w:asciiTheme="minorEastAsia" w:hAnsiTheme="minorEastAsia"/>
+          <w:color w:val="888888"/>
+          <w:szCs w:val="21"/>
+          <w:lang w:val="en-US" w:eastAsia="zh-CN"/>
+        </w:rPr>
+        <w:tab/>
+      </w:r>
+      <w:r>
+        <w:rPr>
+          <w:rFonts w:hint="default" w:cs="monospace" w:asciiTheme="minorEastAsia" w:hAnsiTheme="minorEastAsia"/>
+          <w:color w:val="888888"/>
+          <w:szCs w:val="21"/>
+          <w:lang w:val="en-US" w:eastAsia="zh-CN"/>
+        </w:rPr>
+        <w:t>./redis</w:t>
+      </w:r>
+    </w:p>
+    <w:p>
+      <w:pPr>
+        <w:rPr>
+          <w:rFonts w:hint="default" w:cs="monospace" w:asciiTheme="minorEastAsia" w:hAnsiTheme="minorEastAsia"/>
+          <w:color w:val="888888"/>
+          <w:szCs w:val="21"/>
+          <w:lang w:val="en-US" w:eastAsia="zh-CN"/>
+        </w:rPr>
+      </w:pPr>
+      <w:r>
+        <w:rPr>
+          <w:rFonts w:hint="default" w:cs="monospace" w:asciiTheme="minorEastAsia" w:hAnsiTheme="minorEastAsia"/>
+          <w:color w:val="888888"/>
+          <w:szCs w:val="21"/>
+          <w:lang w:val="en-US" w:eastAsia="zh-CN"/>
+        </w:rPr>
+        <w:t>0</w:t>
+      </w:r>
+      <w:r>
+        <w:rPr>
+          <w:rFonts w:hint="default" w:cs="monospace" w:asciiTheme="minorEastAsia" w:hAnsiTheme="minorEastAsia"/>
+          <w:color w:val="888888"/>
+          <w:szCs w:val="21"/>
+          <w:lang w:val="en-US" w:eastAsia="zh-CN"/>
+        </w:rPr>
+        <w:tab/>
+      </w:r>
+      <w:r>
+        <w:rPr>
+          <w:rFonts w:hint="default" w:cs="monospace" w:asciiTheme="minorEastAsia" w:hAnsiTheme="minorEastAsia"/>
+          <w:color w:val="888888"/>
+          <w:szCs w:val="21"/>
+          <w:lang w:val="en-US" w:eastAsia="zh-CN"/>
+        </w:rPr>
+        <w:t>./containerd</w:t>
+      </w:r>
+    </w:p>
+    <w:p>
+      <w:pPr>
+        <w:rPr>
+          <w:rFonts w:hint="default" w:cs="monospace" w:asciiTheme="minorEastAsia" w:hAnsiTheme="minorEastAsia"/>
+          <w:color w:val="888888"/>
+          <w:szCs w:val="21"/>
+          <w:lang w:val="en-US" w:eastAsia="zh-CN"/>
+        </w:rPr>
+      </w:pPr>
+      <w:r>
+        <w:rPr>
+          <w:rFonts w:hint="default" w:cs="monospace" w:asciiTheme="minorEastAsia" w:hAnsiTheme="minorEastAsia"/>
+          <w:color w:val="888888"/>
+          <w:szCs w:val="21"/>
+          <w:lang w:val="en-US" w:eastAsia="zh-CN"/>
+        </w:rPr>
+        <w:t>20M</w:t>
+      </w:r>
+      <w:r>
+        <w:rPr>
+          <w:rFonts w:hint="default" w:cs="monospace" w:asciiTheme="minorEastAsia" w:hAnsiTheme="minorEastAsia"/>
+          <w:color w:val="888888"/>
+          <w:szCs w:val="21"/>
+          <w:lang w:val="en-US" w:eastAsia="zh-CN"/>
+        </w:rPr>
+        <w:tab/>
+      </w:r>
+      <w:r>
+        <w:rPr>
+          <w:rFonts w:hint="default" w:cs="monospace" w:asciiTheme="minorEastAsia" w:hAnsiTheme="minorEastAsia"/>
+          <w:color w:val="888888"/>
+          <w:szCs w:val="21"/>
+          <w:lang w:val="en-US" w:eastAsia="zh-CN"/>
+        </w:rPr>
+        <w:t>./nginx</w:t>
+      </w:r>
+    </w:p>
+    <w:p>
+      <w:pPr>
+        <w:rPr>
+          <w:rFonts w:hint="default" w:cs="monospace" w:asciiTheme="minorEastAsia" w:hAnsiTheme="minorEastAsia"/>
+          <w:color w:val="888888"/>
+          <w:szCs w:val="21"/>
+          <w:lang w:val="en-US" w:eastAsia="zh-CN"/>
+        </w:rPr>
+      </w:pPr>
+      <w:r>
+        <w:rPr>
+          <w:rFonts w:hint="default" w:cs="monospace" w:asciiTheme="minorEastAsia" w:hAnsiTheme="minorEastAsia"/>
+          <w:color w:val="888888"/>
+          <w:szCs w:val="21"/>
+          <w:lang w:val="en-US" w:eastAsia="zh-CN"/>
+        </w:rPr>
+        <w:t>0</w:t>
+      </w:r>
+      <w:r>
+        <w:rPr>
+          <w:rFonts w:hint="default" w:cs="monospace" w:asciiTheme="minorEastAsia" w:hAnsiTheme="minorEastAsia"/>
+          <w:color w:val="888888"/>
+          <w:szCs w:val="21"/>
+          <w:lang w:val="en-US" w:eastAsia="zh-CN"/>
+        </w:rPr>
+        <w:tab/>
+      </w:r>
+      <w:r>
+        <w:rPr>
+          <w:rFonts w:hint="default" w:cs="monospace" w:asciiTheme="minorEastAsia" w:hAnsiTheme="minorEastAsia"/>
+          <w:color w:val="888888"/>
+          <w:szCs w:val="21"/>
+          <w:lang w:val="en-US" w:eastAsia="zh-CN"/>
+        </w:rPr>
+        <w:t>./data</w:t>
+      </w:r>
+    </w:p>
+    <w:p>
+      <w:pPr>
+        <w:rPr>
+          <w:rFonts w:hint="default" w:cs="monospace" w:asciiTheme="minorEastAsia" w:hAnsiTheme="minorEastAsia"/>
+          <w:color w:val="888888"/>
+          <w:szCs w:val="21"/>
+          <w:lang w:val="en-US" w:eastAsia="zh-CN"/>
+        </w:rPr>
+      </w:pPr>
+      <w:r>
+        <w:rPr>
+          <w:rFonts w:hint="default" w:cs="monospace" w:asciiTheme="minorEastAsia" w:hAnsiTheme="minorEastAsia"/>
+          <w:color w:val="888888"/>
+          <w:szCs w:val="21"/>
+          <w:lang w:val="en-US" w:eastAsia="zh-CN"/>
+        </w:rPr>
+        <w:t>41M</w:t>
+      </w:r>
+      <w:r>
+        <w:rPr>
+          <w:rFonts w:hint="default" w:cs="monospace" w:asciiTheme="minorEastAsia" w:hAnsiTheme="minorEastAsia"/>
+          <w:color w:val="888888"/>
+          <w:szCs w:val="21"/>
+          <w:lang w:val="en-US" w:eastAsia="zh-CN"/>
+        </w:rPr>
+        <w:tab/>
+      </w:r>
+      <w:r>
+        <w:rPr>
+          <w:rFonts w:hint="default" w:cs="monospace" w:asciiTheme="minorEastAsia" w:hAnsiTheme="minorEastAsia"/>
+          <w:color w:val="888888"/>
+          <w:szCs w:val="21"/>
+          <w:lang w:val="en-US" w:eastAsia="zh-CN"/>
+        </w:rPr>
+        <w:t>./percona-toolkit-3.0.13</w:t>
+      </w:r>
+    </w:p>
+    <w:p>
+      <w:pPr>
+        <w:rPr>
+          <w:rFonts w:hint="default" w:cs="monospace" w:asciiTheme="minorEastAsia" w:hAnsiTheme="minorEastAsia"/>
+          <w:color w:val="888888"/>
+          <w:szCs w:val="21"/>
+          <w:lang w:val="en-US" w:eastAsia="zh-CN"/>
+        </w:rPr>
+      </w:pPr>
+      <w:r>
+        <w:rPr>
+          <w:rFonts w:hint="default" w:cs="monospace" w:asciiTheme="minorEastAsia" w:hAnsiTheme="minorEastAsia"/>
+          <w:color w:val="888888"/>
+          <w:szCs w:val="21"/>
+          <w:lang w:val="en-US" w:eastAsia="zh-CN"/>
+        </w:rPr>
+        <w:t>195M</w:t>
+      </w:r>
+      <w:r>
+        <w:rPr>
+          <w:rFonts w:hint="default" w:cs="monospace" w:asciiTheme="minorEastAsia" w:hAnsiTheme="minorEastAsia"/>
+          <w:color w:val="888888"/>
+          <w:szCs w:val="21"/>
+          <w:lang w:val="en-US" w:eastAsia="zh-CN"/>
+        </w:rPr>
+        <w:tab/>
+      </w:r>
+      <w:r>
+        <w:rPr>
+          <w:rFonts w:hint="default" w:cs="monospace" w:asciiTheme="minorEastAsia" w:hAnsiTheme="minorEastAsia"/>
+          <w:color w:val="888888"/>
+          <w:szCs w:val="21"/>
+          <w:lang w:val="en-US" w:eastAsia="zh-CN"/>
+        </w:rPr>
+        <w:t>./perl-5.30.0</w:t>
+      </w:r>
+    </w:p>
+    <w:p>
+      <w:pPr>
+        <w:rPr>
+          <w:rFonts w:hint="default" w:cs="monospace" w:asciiTheme="minorEastAsia" w:hAnsiTheme="minorEastAsia"/>
+          <w:color w:val="888888"/>
+          <w:szCs w:val="21"/>
+          <w:lang w:val="en-US" w:eastAsia="zh-CN"/>
+        </w:rPr>
+      </w:pPr>
+      <w:r>
+        <w:rPr>
+          <w:rFonts w:hint="default" w:cs="monospace" w:asciiTheme="minorEastAsia" w:hAnsiTheme="minorEastAsia"/>
+          <w:color w:val="888888"/>
+          <w:szCs w:val="21"/>
+          <w:lang w:val="en-US" w:eastAsia="zh-CN"/>
+        </w:rPr>
+        <w:t>2.8G</w:t>
+      </w:r>
+      <w:r>
+        <w:rPr>
+          <w:rFonts w:hint="default" w:cs="monospace" w:asciiTheme="minorEastAsia" w:hAnsiTheme="minorEastAsia"/>
+          <w:color w:val="888888"/>
+          <w:szCs w:val="21"/>
+          <w:lang w:val="en-US" w:eastAsia="zh-CN"/>
+        </w:rPr>
+        <w:tab/>
+      </w:r>
+      <w:r>
+        <w:rPr>
+          <w:rFonts w:hint="default" w:cs="monospace" w:asciiTheme="minorEastAsia" w:hAnsiTheme="minorEastAsia"/>
+          <w:color w:val="888888"/>
+          <w:szCs w:val="21"/>
+          <w:lang w:val="en-US" w:eastAsia="zh-CN"/>
+        </w:rPr>
+        <w:t>./mysql-8.0.16-linux-glibc2.12-x86_64</w:t>
+      </w:r>
+    </w:p>
+    <w:p>
+      <w:pPr>
+        <w:rPr>
+          <w:rFonts w:hint="default" w:cs="monospace" w:asciiTheme="minorEastAsia" w:hAnsiTheme="minorEastAsia"/>
+          <w:color w:val="888888"/>
+          <w:szCs w:val="21"/>
+          <w:lang w:val="en-US" w:eastAsia="zh-CN"/>
+        </w:rPr>
+      </w:pPr>
+      <w:r>
+        <w:rPr>
+          <w:rFonts w:hint="default" w:cs="monospace" w:asciiTheme="minorEastAsia" w:hAnsiTheme="minorEastAsia"/>
+          <w:color w:val="888888"/>
+          <w:szCs w:val="21"/>
+          <w:lang w:val="en-US" w:eastAsia="zh-CN"/>
+        </w:rPr>
+        <w:t>22M</w:t>
+      </w:r>
+      <w:r>
+        <w:rPr>
+          <w:rFonts w:hint="default" w:cs="monospace" w:asciiTheme="minorEastAsia" w:hAnsiTheme="minorEastAsia"/>
+          <w:color w:val="888888"/>
+          <w:szCs w:val="21"/>
+          <w:lang w:val="en-US" w:eastAsia="zh-CN"/>
+        </w:rPr>
+        <w:tab/>
+      </w:r>
+      <w:r>
+        <w:rPr>
+          <w:rFonts w:hint="default" w:cs="monospace" w:asciiTheme="minorEastAsia" w:hAnsiTheme="minorEastAsia"/>
+          <w:color w:val="888888"/>
+          <w:szCs w:val="21"/>
+          <w:lang w:val="en-US" w:eastAsia="zh-CN"/>
+        </w:rPr>
+        <w:t>./mycat</w:t>
+      </w:r>
+    </w:p>
+    <w:p>
+      <w:pPr>
+        <w:rPr>
+          <w:rFonts w:hint="default" w:cs="monospace" w:asciiTheme="minorEastAsia" w:hAnsiTheme="minorEastAsia"/>
+          <w:color w:val="888888"/>
+          <w:szCs w:val="21"/>
+          <w:lang w:val="en-US" w:eastAsia="zh-CN"/>
+        </w:rPr>
+      </w:pPr>
+      <w:r>
+        <w:rPr>
+          <w:rFonts w:hint="default" w:cs="monospace" w:asciiTheme="minorEastAsia" w:hAnsiTheme="minorEastAsia"/>
+          <w:color w:val="888888"/>
+          <w:szCs w:val="21"/>
+          <w:lang w:val="en-US" w:eastAsia="zh-CN"/>
+        </w:rPr>
+        <w:t>11M</w:t>
+      </w:r>
+      <w:r>
+        <w:rPr>
+          <w:rFonts w:hint="default" w:cs="monospace" w:asciiTheme="minorEastAsia" w:hAnsiTheme="minorEastAsia"/>
+          <w:color w:val="888888"/>
+          <w:szCs w:val="21"/>
+          <w:lang w:val="en-US" w:eastAsia="zh-CN"/>
+        </w:rPr>
+        <w:tab/>
+      </w:r>
+      <w:r>
+        <w:rPr>
+          <w:rFonts w:hint="default" w:cs="monospace" w:asciiTheme="minorEastAsia" w:hAnsiTheme="minorEastAsia"/>
+          <w:color w:val="888888"/>
+          <w:szCs w:val="21"/>
+          <w:lang w:val="en-US" w:eastAsia="zh-CN"/>
+        </w:rPr>
+        <w:t>./apache-maven-3.6.1</w:t>
+      </w:r>
+    </w:p>
+    <w:p>
+      <w:pPr>
+        <w:rPr>
+          <w:rFonts w:hint="default" w:cs="monospace" w:asciiTheme="minorEastAsia" w:hAnsiTheme="minorEastAsia"/>
+          <w:color w:val="888888"/>
+          <w:szCs w:val="21"/>
+          <w:lang w:val="en-US" w:eastAsia="zh-CN"/>
+        </w:rPr>
+      </w:pPr>
+      <w:r>
+        <w:rPr>
+          <w:rFonts w:hint="default" w:cs="monospace" w:asciiTheme="minorEastAsia" w:hAnsiTheme="minorEastAsia"/>
+          <w:color w:val="888888"/>
+          <w:szCs w:val="21"/>
+          <w:lang w:val="en-US" w:eastAsia="zh-CN"/>
+        </w:rPr>
+        <w:t>780K</w:t>
+      </w:r>
+      <w:r>
+        <w:rPr>
+          <w:rFonts w:hint="default" w:cs="monospace" w:asciiTheme="minorEastAsia" w:hAnsiTheme="minorEastAsia"/>
+          <w:color w:val="888888"/>
+          <w:szCs w:val="21"/>
+          <w:lang w:val="en-US" w:eastAsia="zh-CN"/>
+        </w:rPr>
+        <w:tab/>
+      </w:r>
+      <w:r>
+        <w:rPr>
+          <w:rFonts w:hint="default" w:cs="monospace" w:asciiTheme="minorEastAsia" w:hAnsiTheme="minorEastAsia"/>
+          <w:color w:val="888888"/>
+          <w:szCs w:val="21"/>
+          <w:lang w:val="en-US" w:eastAsia="zh-CN"/>
+        </w:rPr>
+        <w:t>./jenkins_workspase</w:t>
+      </w:r>
+    </w:p>
+    <w:p>
+      <w:pPr>
+        <w:rPr>
+          <w:rFonts w:hint="default" w:cs="monospace" w:asciiTheme="minorEastAsia" w:hAnsiTheme="minorEastAsia"/>
+          <w:color w:val="888888"/>
+          <w:szCs w:val="21"/>
+          <w:lang w:val="en-US" w:eastAsia="zh-CN"/>
+        </w:rPr>
+      </w:pPr>
+      <w:r>
+        <w:rPr>
+          <w:rFonts w:hint="default" w:cs="monospace" w:asciiTheme="minorEastAsia" w:hAnsiTheme="minorEastAsia"/>
+          <w:color w:val="888888"/>
+          <w:szCs w:val="21"/>
+          <w:lang w:val="en-US" w:eastAsia="zh-CN"/>
+        </w:rPr>
+        <w:t>102M</w:t>
+      </w:r>
+      <w:r>
+        <w:rPr>
+          <w:rFonts w:hint="default" w:cs="monospace" w:asciiTheme="minorEastAsia" w:hAnsiTheme="minorEastAsia"/>
+          <w:color w:val="888888"/>
+          <w:szCs w:val="21"/>
+          <w:lang w:val="en-US" w:eastAsia="zh-CN"/>
+        </w:rPr>
+        <w:tab/>
+      </w:r>
+      <w:r>
+        <w:rPr>
+          <w:rFonts w:hint="default" w:cs="monospace" w:asciiTheme="minorEastAsia" w:hAnsiTheme="minorEastAsia"/>
+          <w:color w:val="888888"/>
+          <w:szCs w:val="21"/>
+          <w:lang w:val="en-US" w:eastAsia="zh-CN"/>
+        </w:rPr>
+        <w:t>./openresty-1.15.8.1</w:t>
+      </w:r>
+    </w:p>
+    <w:p>
+      <w:pPr>
+        <w:rPr>
+          <w:rFonts w:hint="default" w:cs="monospace" w:asciiTheme="minorEastAsia" w:hAnsiTheme="minorEastAsia"/>
+          <w:color w:val="888888"/>
+          <w:szCs w:val="21"/>
+          <w:lang w:val="en-US" w:eastAsia="zh-CN"/>
+        </w:rPr>
+      </w:pPr>
+      <w:r>
+        <w:rPr>
+          <w:rFonts w:hint="default" w:cs="monospace" w:asciiTheme="minorEastAsia" w:hAnsiTheme="minorEastAsia"/>
+          <w:color w:val="888888"/>
+          <w:szCs w:val="21"/>
+          <w:lang w:val="en-US" w:eastAsia="zh-CN"/>
+        </w:rPr>
+        <w:t>30M</w:t>
+      </w:r>
+      <w:r>
+        <w:rPr>
+          <w:rFonts w:hint="default" w:cs="monospace" w:asciiTheme="minorEastAsia" w:hAnsiTheme="minorEastAsia"/>
+          <w:color w:val="888888"/>
+          <w:szCs w:val="21"/>
+          <w:lang w:val="en-US" w:eastAsia="zh-CN"/>
+        </w:rPr>
+        <w:tab/>
+      </w:r>
+      <w:r>
+        <w:rPr>
+          <w:rFonts w:hint="default" w:cs="monospace" w:asciiTheme="minorEastAsia" w:hAnsiTheme="minorEastAsia"/>
+          <w:color w:val="888888"/>
+          <w:szCs w:val="21"/>
+          <w:lang w:val="en-US" w:eastAsia="zh-CN"/>
+        </w:rPr>
+        <w:t>./zookeeper-3.3.3</w:t>
+      </w:r>
+    </w:p>
+    <w:p>
+      <w:pPr>
+        <w:rPr>
+          <w:rFonts w:hint="default" w:cs="monospace" w:asciiTheme="minorEastAsia" w:hAnsiTheme="minorEastAsia"/>
+          <w:color w:val="888888"/>
+          <w:szCs w:val="21"/>
+          <w:lang w:val="en-US" w:eastAsia="zh-CN"/>
+        </w:rPr>
+      </w:pPr>
+      <w:r>
+        <w:rPr>
+          <w:rFonts w:hint="default" w:cs="monospace" w:asciiTheme="minorEastAsia" w:hAnsiTheme="minorEastAsia"/>
+          <w:color w:val="888888"/>
+          <w:szCs w:val="21"/>
+          <w:lang w:val="en-US" w:eastAsia="zh-CN"/>
+        </w:rPr>
+        <w:t>30M</w:t>
+      </w:r>
+      <w:r>
+        <w:rPr>
+          <w:rFonts w:hint="default" w:cs="monospace" w:asciiTheme="minorEastAsia" w:hAnsiTheme="minorEastAsia"/>
+          <w:color w:val="888888"/>
+          <w:szCs w:val="21"/>
+          <w:lang w:val="en-US" w:eastAsia="zh-CN"/>
+        </w:rPr>
+        <w:tab/>
+      </w:r>
+      <w:r>
+        <w:rPr>
+          <w:rFonts w:hint="default" w:cs="monospace" w:asciiTheme="minorEastAsia" w:hAnsiTheme="minorEastAsia"/>
+          <w:color w:val="888888"/>
+          <w:szCs w:val="21"/>
+          <w:lang w:val="en-US" w:eastAsia="zh-CN"/>
+        </w:rPr>
+        <w:t>./zookeeper-cluster-2</w:t>
+      </w:r>
+    </w:p>
+    <w:p>
+      <w:pPr>
+        <w:rPr>
+          <w:rFonts w:hint="default" w:cs="monospace" w:asciiTheme="minorEastAsia" w:hAnsiTheme="minorEastAsia"/>
+          <w:color w:val="888888"/>
+          <w:szCs w:val="21"/>
+          <w:lang w:val="en-US" w:eastAsia="zh-CN"/>
+        </w:rPr>
+      </w:pPr>
+      <w:r>
+        <w:rPr>
+          <w:rFonts w:hint="default" w:cs="monospace" w:asciiTheme="minorEastAsia" w:hAnsiTheme="minorEastAsia"/>
+          <w:color w:val="888888"/>
+          <w:szCs w:val="21"/>
+          <w:lang w:val="en-US" w:eastAsia="zh-CN"/>
+        </w:rPr>
+        <w:t>30M</w:t>
+      </w:r>
+      <w:r>
+        <w:rPr>
+          <w:rFonts w:hint="default" w:cs="monospace" w:asciiTheme="minorEastAsia" w:hAnsiTheme="minorEastAsia"/>
+          <w:color w:val="888888"/>
+          <w:szCs w:val="21"/>
+          <w:lang w:val="en-US" w:eastAsia="zh-CN"/>
+        </w:rPr>
+        <w:tab/>
+      </w:r>
+      <w:r>
+        <w:rPr>
+          <w:rFonts w:hint="default" w:cs="monospace" w:asciiTheme="minorEastAsia" w:hAnsiTheme="minorEastAsia"/>
+          <w:color w:val="888888"/>
+          <w:szCs w:val="21"/>
+          <w:lang w:val="en-US" w:eastAsia="zh-CN"/>
+        </w:rPr>
+        <w:t>./zookeeper-cluster-1</w:t>
+      </w:r>
+    </w:p>
+    <w:p>
+      <w:pPr>
+        <w:rPr>
+          <w:rFonts w:hint="default" w:cs="monospace" w:asciiTheme="minorEastAsia" w:hAnsiTheme="minorEastAsia"/>
+          <w:color w:val="888888"/>
+          <w:szCs w:val="21"/>
+          <w:lang w:val="en-US" w:eastAsia="zh-CN"/>
+        </w:rPr>
+      </w:pPr>
+      <w:r>
+        <w:rPr>
+          <w:rFonts w:hint="default" w:cs="monospace" w:asciiTheme="minorEastAsia" w:hAnsiTheme="minorEastAsia"/>
+          <w:color w:val="888888"/>
+          <w:szCs w:val="21"/>
+          <w:lang w:val="en-US" w:eastAsia="zh-CN"/>
+        </w:rPr>
+        <w:t>1.5G</w:t>
+      </w:r>
+      <w:r>
+        <w:rPr>
+          <w:rFonts w:hint="default" w:cs="monospace" w:asciiTheme="minorEastAsia" w:hAnsiTheme="minorEastAsia"/>
+          <w:color w:val="888888"/>
+          <w:szCs w:val="21"/>
+          <w:lang w:val="en-US" w:eastAsia="zh-CN"/>
+        </w:rPr>
+        <w:tab/>
+      </w:r>
+      <w:r>
+        <w:rPr>
+          <w:rFonts w:hint="default" w:cs="monospace" w:asciiTheme="minorEastAsia" w:hAnsiTheme="minorEastAsia"/>
+          <w:color w:val="888888"/>
+          <w:szCs w:val="21"/>
+          <w:lang w:val="en-US" w:eastAsia="zh-CN"/>
+        </w:rPr>
+        <w:t>./kafka_2.11-2.3.0</w:t>
+      </w:r>
+    </w:p>
+    <w:p>
+      <w:pPr>
+        <w:rPr>
+          <w:rFonts w:hint="default" w:cs="monospace" w:asciiTheme="minorEastAsia" w:hAnsiTheme="minorEastAsia"/>
+          <w:color w:val="888888"/>
+          <w:szCs w:val="21"/>
+          <w:lang w:val="en-US" w:eastAsia="zh-CN"/>
+        </w:rPr>
+      </w:pPr>
+      <w:r>
+        <w:rPr>
+          <w:rFonts w:hint="default" w:cs="monospace" w:asciiTheme="minorEastAsia" w:hAnsiTheme="minorEastAsia"/>
+          <w:color w:val="888888"/>
+          <w:szCs w:val="21"/>
+          <w:lang w:val="en-US" w:eastAsia="zh-CN"/>
+        </w:rPr>
+        <w:t>14M</w:t>
+      </w:r>
+      <w:r>
+        <w:rPr>
+          <w:rFonts w:hint="default" w:cs="monospace" w:asciiTheme="minorEastAsia" w:hAnsiTheme="minorEastAsia"/>
+          <w:color w:val="888888"/>
+          <w:szCs w:val="21"/>
+          <w:lang w:val="en-US" w:eastAsia="zh-CN"/>
+        </w:rPr>
+        <w:tab/>
+      </w:r>
+      <w:r>
+        <w:rPr>
+          <w:rFonts w:hint="default" w:cs="monospace" w:asciiTheme="minorEastAsia" w:hAnsiTheme="minorEastAsia"/>
+          <w:color w:val="888888"/>
+          <w:szCs w:val="21"/>
+          <w:lang w:val="en-US" w:eastAsia="zh-CN"/>
+        </w:rPr>
+        <w:t>./rocketmq-all-4.5.2-bin-release</w:t>
+      </w:r>
+    </w:p>
+    <w:p>
+      <w:pPr>
+        <w:rPr>
+          <w:rFonts w:hint="default" w:cs="monospace" w:asciiTheme="minorEastAsia" w:hAnsiTheme="minorEastAsia"/>
+          <w:color w:val="888888"/>
+          <w:szCs w:val="21"/>
+          <w:lang w:val="en-US" w:eastAsia="zh-CN"/>
+        </w:rPr>
+      </w:pPr>
+      <w:r>
+        <w:rPr>
+          <w:rFonts w:hint="default" w:cs="monospace" w:asciiTheme="minorEastAsia" w:hAnsiTheme="minorEastAsia"/>
+          <w:color w:val="888888"/>
+          <w:szCs w:val="21"/>
+          <w:lang w:val="en-US" w:eastAsia="zh-CN"/>
+        </w:rPr>
+        <w:t>22M</w:t>
+      </w:r>
+      <w:r>
+        <w:rPr>
+          <w:rFonts w:hint="default" w:cs="monospace" w:asciiTheme="minorEastAsia" w:hAnsiTheme="minorEastAsia"/>
+          <w:color w:val="888888"/>
+          <w:szCs w:val="21"/>
+          <w:lang w:val="en-US" w:eastAsia="zh-CN"/>
+        </w:rPr>
+        <w:tab/>
+      </w:r>
+      <w:r>
+        <w:rPr>
+          <w:rFonts w:hint="default" w:cs="monospace" w:asciiTheme="minorEastAsia" w:hAnsiTheme="minorEastAsia"/>
+          <w:color w:val="888888"/>
+          <w:szCs w:val="21"/>
+          <w:lang w:val="en-US" w:eastAsia="zh-CN"/>
+        </w:rPr>
+        <w:t>./fio-3.16</w:t>
+      </w:r>
+    </w:p>
+    <w:p>
+      <w:pPr>
+        <w:rPr>
+          <w:rFonts w:hint="default" w:cs="monospace" w:asciiTheme="minorEastAsia" w:hAnsiTheme="minorEastAsia"/>
+          <w:color w:val="888888"/>
+          <w:szCs w:val="21"/>
+          <w:lang w:val="en-US" w:eastAsia="zh-CN"/>
+        </w:rPr>
+      </w:pPr>
+      <w:r>
+        <w:rPr>
+          <w:rFonts w:hint="default" w:cs="monospace" w:asciiTheme="minorEastAsia" w:hAnsiTheme="minorEastAsia"/>
+          <w:color w:val="888888"/>
+          <w:szCs w:val="21"/>
+          <w:lang w:val="en-US" w:eastAsia="zh-CN"/>
+        </w:rPr>
+        <w:t>5.6G</w:t>
+      </w:r>
+      <w:r>
+        <w:rPr>
+          <w:rFonts w:hint="default" w:cs="monospace" w:asciiTheme="minorEastAsia" w:hAnsiTheme="minorEastAsia"/>
+          <w:color w:val="888888"/>
+          <w:szCs w:val="21"/>
+          <w:lang w:val="en-US" w:eastAsia="zh-CN"/>
+        </w:rPr>
+        <w:tab/>
+      </w:r>
+      <w:r>
+        <w:rPr>
+          <w:rFonts w:hint="default" w:cs="monospace" w:asciiTheme="minorEastAsia" w:hAnsiTheme="minorEastAsia"/>
+          <w:color w:val="888888"/>
+          <w:szCs w:val="21"/>
+          <w:lang w:val="en-US" w:eastAsia="zh-CN"/>
+        </w:rPr>
+        <w:t>./rocketmq_cluster</w:t>
+      </w:r>
+    </w:p>
+    <w:p>
+      <w:pPr>
+        <w:rPr>
+          <w:rFonts w:hint="default" w:cs="monospace" w:asciiTheme="minorEastAsia" w:hAnsiTheme="minorEastAsia"/>
+          <w:color w:val="888888"/>
+          <w:szCs w:val="21"/>
+          <w:lang w:val="en-US" w:eastAsia="zh-CN"/>
+        </w:rPr>
+      </w:pPr>
+      <w:r>
+        <w:rPr>
+          <w:rFonts w:hint="default" w:cs="monospace" w:asciiTheme="minorEastAsia" w:hAnsiTheme="minorEastAsia"/>
+          <w:color w:val="888888"/>
+          <w:szCs w:val="21"/>
+          <w:lang w:val="en-US" w:eastAsia="zh-CN"/>
+        </w:rPr>
+        <w:t>12G</w:t>
+      </w:r>
+      <w:r>
+        <w:rPr>
+          <w:rFonts w:hint="default" w:cs="monospace" w:asciiTheme="minorEastAsia" w:hAnsiTheme="minorEastAsia"/>
+          <w:color w:val="888888"/>
+          <w:szCs w:val="21"/>
+          <w:lang w:val="en-US" w:eastAsia="zh-CN"/>
+        </w:rPr>
+        <w:tab/>
+      </w:r>
+      <w:r>
+        <w:rPr>
+          <w:rFonts w:hint="default" w:cs="monospace" w:asciiTheme="minorEastAsia" w:hAnsiTheme="minorEastAsia"/>
+          <w:color w:val="888888"/>
+          <w:szCs w:val="21"/>
+          <w:lang w:val="en-US" w:eastAsia="zh-CN"/>
+        </w:rPr>
+        <w:t>.</w:t>
+      </w:r>
+    </w:p>
+    <w:p>
+      <w:pPr>
+        <w:rPr>
+          <w:rFonts w:hint="default" w:cs="monospace" w:asciiTheme="minorEastAsia" w:hAnsiTheme="minorEastAsia"/>
+          <w:color w:val="888888"/>
+          <w:szCs w:val="21"/>
+          <w:lang w:val="en-US" w:eastAsia="zh-CN"/>
+        </w:rPr>
+      </w:pPr>
       <w:bookmarkStart w:id="0" w:name="_GoBack"/>
       <w:bookmarkEnd w:id="0"/>
-      <w:r>
-        <w:rPr>
-          <w:rFonts w:hint="eastAsia" w:cs="monospace" w:asciiTheme="minorEastAsia" w:hAnsiTheme="minorEastAsia"/>
-          <w:color w:val="888888"/>
-          <w:szCs w:val="21"/>
-          <w:lang w:val="en-US" w:eastAsia="zh-CN"/>
-        </w:rPr>
-        <w:t>hkconfig redis on 设置某个服务为开启项</w:t>
-      </w:r>
     </w:p>
     <w:p>
       <w:pPr>
@@ -3743,14 +4524,14 @@
     <w:lsdException w:unhideWhenUsed="0" w:uiPriority="0" w:semiHidden="0" w:name="Body Text Indent 2"/>
     <w:lsdException w:unhideWhenUsed="0" w:uiPriority="0" w:semiHidden="0" w:name="Body Text Indent 3"/>
     <w:lsdException w:unhideWhenUsed="0" w:uiPriority="0" w:semiHidden="0" w:name="Block Text"/>
-    <w:lsdException w:unhideWhenUsed="0" w:uiPriority="0" w:semiHidden="0" w:name="Hyperlink"/>
+    <w:lsdException w:qFormat="1" w:unhideWhenUsed="0" w:uiPriority="0" w:semiHidden="0" w:name="Hyperlink"/>
     <w:lsdException w:unhideWhenUsed="0" w:uiPriority="0" w:semiHidden="0" w:name="FollowedHyperlink"/>
     <w:lsdException w:qFormat="1" w:unhideWhenUsed="0" w:uiPriority="22" w:semiHidden="0" w:name="Strong"/>
     <w:lsdException w:qFormat="1" w:unhideWhenUsed="0" w:uiPriority="0" w:semiHidden="0" w:name="Emphasis"/>
     <w:lsdException w:unhideWhenUsed="0" w:uiPriority="0" w:semiHidden="0" w:name="Document Map"/>
     <w:lsdException w:unhideWhenUsed="0" w:uiPriority="0" w:semiHidden="0" w:name="Plain Text"/>
     <w:lsdException w:unhideWhenUsed="0" w:uiPriority="0" w:semiHidden="0" w:name="E-mail Signature"/>
-    <w:lsdException w:uiPriority="99" w:semiHidden="0" w:name="Normal (Web)"/>
+    <w:lsdException w:qFormat="1" w:uiPriority="99" w:semiHidden="0" w:name="Normal (Web)"/>
     <w:lsdException w:unhideWhenUsed="0" w:uiPriority="0" w:semiHidden="0" w:name="HTML Acronym"/>
     <w:lsdException w:unhideWhenUsed="0" w:uiPriority="0" w:semiHidden="0" w:name="HTML Address"/>
     <w:lsdException w:unhideWhenUsed="0" w:uiPriority="0" w:semiHidden="0" w:name="HTML Cite"/>
@@ -3935,7 +4716,6 @@
     <w:unhideWhenUsed/>
     <w:uiPriority w:val="99"/>
     <w:tblPr>
-      <w:tblLayout w:type="fixed"/>
       <w:tblCellMar>
         <w:top w:w="0" w:type="dxa"/>
         <w:left w:w="108" w:type="dxa"/>
@@ -3948,6 +4728,7 @@
     <w:name w:val="Normal (Web)"/>
     <w:basedOn w:val="1"/>
     <w:unhideWhenUsed/>
+    <w:qFormat/>
     <w:uiPriority w:val="99"/>
     <w:pPr>
       <w:widowControl/>
@@ -3973,6 +4754,7 @@
   <w:style w:type="character" w:styleId="6">
     <w:name w:val="Hyperlink"/>
     <w:basedOn w:val="4"/>
+    <w:qFormat/>
     <w:uiPriority w:val="0"/>
     <w:rPr>
       <w:color w:val="0563C1" w:themeColor="hyperlink"/>

--- a/cms/src/main/resources/liunx/Liunx  常用命令.docx
+++ b/cms/src/main/resources/liunx/Liunx  常用命令.docx
@@ -4170,6 +4170,125 @@
           <w:lang w:val="en-US" w:eastAsia="zh-CN"/>
         </w:rPr>
       </w:pPr>
+    </w:p>
+    <w:p>
+      <w:pPr>
+        <w:pStyle w:val="2"/>
+        <w:shd w:val="clear" w:color="auto" w:fill="FFFFFF"/>
+        <w:spacing w:before="0" w:beforeAutospacing="0" w:after="0" w:afterAutospacing="0"/>
+        <w:rPr>
+          <w:rStyle w:val="5"/>
+          <w:rFonts w:hint="default" w:asciiTheme="minorEastAsia" w:hAnsiTheme="minorEastAsia" w:eastAsiaTheme="minorEastAsia"/>
+          <w:color w:val="333333"/>
+          <w:sz w:val="21"/>
+          <w:szCs w:val="21"/>
+          <w:lang w:val="en-US" w:eastAsia="zh-CN"/>
+        </w:rPr>
+      </w:pPr>
+      <w:r>
+        <w:rPr>
+          <w:rStyle w:val="5"/>
+          <w:rFonts w:hint="default" w:asciiTheme="minorEastAsia" w:hAnsiTheme="minorEastAsia" w:eastAsiaTheme="minorEastAsia"/>
+          <w:color w:val="333333"/>
+          <w:sz w:val="21"/>
+          <w:szCs w:val="21"/>
+          <w:lang w:val="en-US" w:eastAsia="zh-CN"/>
+        </w:rPr>
+        <w:t>yum list installed | grep docker</w:t>
+      </w:r>
+    </w:p>
+    <w:p>
+      <w:pPr>
+        <w:pStyle w:val="2"/>
+        <w:shd w:val="clear" w:color="auto" w:fill="FFFFFF"/>
+        <w:spacing w:before="0" w:beforeAutospacing="0" w:after="0" w:afterAutospacing="0"/>
+        <w:rPr>
+          <w:rStyle w:val="5"/>
+          <w:rFonts w:hint="eastAsia" w:asciiTheme="minorEastAsia" w:hAnsiTheme="minorEastAsia" w:eastAsiaTheme="minorEastAsia"/>
+          <w:color w:val="333333"/>
+          <w:sz w:val="21"/>
+          <w:szCs w:val="21"/>
+          <w:lang w:val="en-US" w:eastAsia="zh-CN"/>
+        </w:rPr>
+      </w:pPr>
+      <w:r>
+        <w:rPr>
+          <w:rStyle w:val="5"/>
+          <w:rFonts w:hint="eastAsia" w:asciiTheme="minorEastAsia" w:hAnsiTheme="minorEastAsia" w:eastAsiaTheme="minorEastAsia"/>
+          <w:color w:val="333333"/>
+          <w:sz w:val="21"/>
+          <w:szCs w:val="21"/>
+          <w:lang w:val="en-US" w:eastAsia="zh-CN"/>
+        </w:rPr>
+        <w:t>查看yum 安装列表</w:t>
+      </w:r>
+    </w:p>
+    <w:p>
+      <w:pPr>
+        <w:pStyle w:val="2"/>
+        <w:shd w:val="clear" w:color="auto" w:fill="FFFFFF"/>
+        <w:spacing w:before="0" w:beforeAutospacing="0" w:after="0" w:afterAutospacing="0"/>
+        <w:rPr>
+          <w:rStyle w:val="5"/>
+          <w:rFonts w:hint="eastAsia" w:asciiTheme="minorEastAsia" w:hAnsiTheme="minorEastAsia" w:eastAsiaTheme="minorEastAsia"/>
+          <w:color w:val="333333"/>
+          <w:sz w:val="21"/>
+          <w:szCs w:val="21"/>
+          <w:lang w:val="en-US" w:eastAsia="zh-CN"/>
+        </w:rPr>
+      </w:pPr>
+    </w:p>
+    <w:p>
+      <w:pPr>
+        <w:pStyle w:val="2"/>
+        <w:shd w:val="clear" w:color="auto" w:fill="FFFFFF"/>
+        <w:spacing w:before="0" w:beforeAutospacing="0" w:after="0" w:afterAutospacing="0"/>
+        <w:rPr>
+          <w:rStyle w:val="5"/>
+          <w:rFonts w:hint="eastAsia" w:asciiTheme="minorEastAsia" w:hAnsiTheme="minorEastAsia" w:eastAsiaTheme="minorEastAsia"/>
+          <w:color w:val="333333"/>
+          <w:sz w:val="21"/>
+          <w:szCs w:val="21"/>
+          <w:lang w:val="en-US" w:eastAsia="zh-CN"/>
+        </w:rPr>
+      </w:pPr>
+      <w:r>
+        <w:rPr>
+          <w:rStyle w:val="5"/>
+          <w:rFonts w:hint="eastAsia" w:asciiTheme="minorEastAsia" w:hAnsiTheme="minorEastAsia" w:eastAsiaTheme="minorEastAsia"/>
+          <w:color w:val="333333"/>
+          <w:sz w:val="21"/>
+          <w:szCs w:val="21"/>
+          <w:lang w:val="en-US" w:eastAsia="zh-CN"/>
+        </w:rPr>
+        <w:t>chkconfig docker on</w:t>
+      </w:r>
+    </w:p>
+    <w:p>
+      <w:pPr>
+        <w:pStyle w:val="2"/>
+        <w:shd w:val="clear" w:color="auto" w:fill="FFFFFF"/>
+        <w:spacing w:before="0" w:beforeAutospacing="0" w:after="0" w:afterAutospacing="0"/>
+        <w:rPr>
+          <w:rStyle w:val="5"/>
+          <w:rFonts w:hint="default" w:asciiTheme="minorEastAsia" w:hAnsiTheme="minorEastAsia" w:eastAsiaTheme="minorEastAsia"/>
+          <w:color w:val="333333"/>
+          <w:sz w:val="21"/>
+          <w:szCs w:val="21"/>
+          <w:lang w:val="en-US" w:eastAsia="zh-CN"/>
+        </w:rPr>
+      </w:pPr>
+      <w:r>
+        <w:rPr>
+          <w:rStyle w:val="5"/>
+          <w:rFonts w:hint="eastAsia" w:asciiTheme="minorEastAsia" w:hAnsiTheme="minorEastAsia" w:eastAsiaTheme="minorEastAsia"/>
+          <w:color w:val="333333"/>
+          <w:sz w:val="21"/>
+          <w:szCs w:val="21"/>
+          <w:lang w:val="en-US" w:eastAsia="zh-CN"/>
+        </w:rPr>
+        <w:t>开启docker开机自启</w:t>
+      </w:r>
       <w:bookmarkStart w:id="0" w:name="_GoBack"/>
       <w:bookmarkEnd w:id="0"/>
     </w:p>
